--- a/需求工程项目计划/PRD2018-G03-需求工程项目计划.docx
+++ b/需求工程项目计划/PRD2018-G03-需求工程项目计划.docx
@@ -1657,23 +1657,7 @@
                 <w:rFonts w:asciiTheme="minorEastAsia" w:hAnsiTheme="minorEastAsia"/>
                 <w:szCs w:val="21"/>
               </w:rPr>
-              <w:t>分解修改，OBS修改，</w:t>
-            </w:r>
-            <w:proofErr w:type="gramStart"/>
-            <w:r>
-              <w:rPr>
-                <w:rFonts w:asciiTheme="minorEastAsia" w:hAnsiTheme="minorEastAsia"/>
-                <w:szCs w:val="21"/>
-              </w:rPr>
-              <w:t>甘特图</w:t>
-            </w:r>
-            <w:proofErr w:type="gramEnd"/>
-            <w:r>
-              <w:rPr>
-                <w:rFonts w:asciiTheme="minorEastAsia" w:hAnsiTheme="minorEastAsia"/>
-                <w:szCs w:val="21"/>
-              </w:rPr>
-              <w:t>更新</w:t>
+              <w:t>分解修改，OBS修改，甘特图更新</w:t>
             </w:r>
           </w:p>
         </w:tc>
@@ -2748,17 +2732,8 @@
                 <w:rFonts w:asciiTheme="minorEastAsia" w:hAnsiTheme="minorEastAsia" w:hint="eastAsia"/>
                 <w:szCs w:val="21"/>
               </w:rPr>
-              <w:t>增加配置人员账号、修改了</w:t>
-            </w:r>
-            <w:proofErr w:type="gramStart"/>
-            <w:r>
-              <w:rPr>
-                <w:rFonts w:asciiTheme="minorEastAsia" w:hAnsiTheme="minorEastAsia" w:hint="eastAsia"/>
-                <w:szCs w:val="21"/>
-              </w:rPr>
-              <w:t>甘特图</w:t>
-            </w:r>
-            <w:proofErr w:type="gramEnd"/>
+              <w:t>增加配置人员账号、修改了甘特图</w:t>
+            </w:r>
           </w:p>
         </w:tc>
       </w:tr>
@@ -14592,21 +14567,7 @@
                 <w:rFonts w:asciiTheme="minorEastAsia" w:hAnsiTheme="minorEastAsia" w:hint="eastAsia"/>
                 <w:szCs w:val="21"/>
               </w:rPr>
-              <w:t>项目章程、项目总体计划、需求工程计划</w:t>
-            </w:r>
-            <w:r>
-              <w:rPr>
-                <w:rFonts w:asciiTheme="minorEastAsia" w:hAnsiTheme="minorEastAsia"/>
-                <w:szCs w:val="21"/>
-              </w:rPr>
-              <w:t>-</w:t>
-            </w:r>
-            <w:r>
-              <w:rPr>
-                <w:rFonts w:asciiTheme="minorEastAsia" w:hAnsiTheme="minorEastAsia" w:hint="eastAsia"/>
-                <w:szCs w:val="21"/>
-              </w:rPr>
-              <w:t>初步</w:t>
+              <w:t>项目章程</w:t>
             </w:r>
           </w:p>
         </w:tc>
@@ -14751,7 +14712,23 @@
                 <w:rFonts w:asciiTheme="minorEastAsia" w:hAnsiTheme="minorEastAsia" w:hint="eastAsia"/>
                 <w:szCs w:val="21"/>
               </w:rPr>
-              <w:t>需求工程计划</w:t>
+              <w:t>需求工程</w:t>
+            </w:r>
+            <w:r>
+              <w:rPr>
+                <w:rFonts w:asciiTheme="minorEastAsia" w:hAnsiTheme="minorEastAsia" w:hint="eastAsia"/>
+                <w:szCs w:val="21"/>
+              </w:rPr>
+              <w:t>项目</w:t>
+            </w:r>
+            <w:bookmarkStart w:id="62" w:name="_GoBack"/>
+            <w:bookmarkEnd w:id="62"/>
+            <w:r>
+              <w:rPr>
+                <w:rFonts w:asciiTheme="minorEastAsia" w:hAnsiTheme="minorEastAsia" w:hint="eastAsia"/>
+                <w:szCs w:val="21"/>
+              </w:rPr>
+              <w:t>计划</w:t>
             </w:r>
           </w:p>
         </w:tc>
@@ -15197,7 +15174,7 @@
         <w:pStyle w:val="2"/>
         <w:spacing w:line="360" w:lineRule="auto"/>
       </w:pPr>
-      <w:bookmarkStart w:id="62" w:name="_Toc531540439"/>
+      <w:bookmarkStart w:id="63" w:name="_Toc531540439"/>
       <w:r>
         <w:rPr>
           <w:rFonts w:hint="eastAsia"/>
@@ -15213,7 +15190,7 @@
         </w:rPr>
         <w:t>主要参与人员</w:t>
       </w:r>
-      <w:bookmarkEnd w:id="62"/>
+      <w:bookmarkEnd w:id="63"/>
     </w:p>
     <w:tbl>
       <w:tblPr>
@@ -16265,7 +16242,7 @@
         <w:pStyle w:val="2"/>
         <w:spacing w:line="360" w:lineRule="auto"/>
       </w:pPr>
-      <w:bookmarkStart w:id="63" w:name="_Toc531540440"/>
+      <w:bookmarkStart w:id="64" w:name="_Toc531540440"/>
       <w:r>
         <w:rPr>
           <w:rFonts w:hint="eastAsia"/>
@@ -16281,7 +16258,7 @@
         </w:rPr>
         <w:t>产品</w:t>
       </w:r>
-      <w:bookmarkEnd w:id="63"/>
+      <w:bookmarkEnd w:id="64"/>
       <w:r>
         <w:tab/>
       </w:r>
@@ -16290,7 +16267,7 @@
       <w:pPr>
         <w:pStyle w:val="3"/>
       </w:pPr>
-      <w:bookmarkStart w:id="64" w:name="_Toc531540441"/>
+      <w:bookmarkStart w:id="65" w:name="_Toc531540441"/>
       <w:r>
         <w:rPr>
           <w:rFonts w:hint="eastAsia"/>
@@ -16303,7 +16280,7 @@
         </w:rPr>
         <w:t>程序</w:t>
       </w:r>
-      <w:bookmarkEnd w:id="64"/>
+      <w:bookmarkEnd w:id="65"/>
     </w:p>
     <w:tbl>
       <w:tblPr>
@@ -16532,7 +16509,7 @@
         <w:pStyle w:val="3"/>
         <w:spacing w:line="360" w:lineRule="auto"/>
       </w:pPr>
-      <w:bookmarkStart w:id="65" w:name="_Toc531540442"/>
+      <w:bookmarkStart w:id="66" w:name="_Toc531540442"/>
       <w:r>
         <w:rPr>
           <w:rFonts w:hint="eastAsia"/>
@@ -16548,7 +16525,7 @@
         </w:rPr>
         <w:t>文件</w:t>
       </w:r>
-      <w:bookmarkEnd w:id="65"/>
+      <w:bookmarkEnd w:id="66"/>
     </w:p>
     <w:tbl>
       <w:tblPr>
@@ -16816,14 +16793,12 @@
             <w:tcW w:w="2518" w:type="dxa"/>
           </w:tcPr>
           <w:p>
-            <w:proofErr w:type="gramStart"/>
             <w:r>
               <w:rPr>
                 <w:rFonts w:hint="eastAsia"/>
               </w:rPr>
               <w:t>甘特图</w:t>
             </w:r>
-            <w:proofErr w:type="gramEnd"/>
           </w:p>
         </w:tc>
       </w:tr>
@@ -16909,7 +16884,7 @@
         <w:pStyle w:val="3"/>
         <w:spacing w:line="360" w:lineRule="auto"/>
       </w:pPr>
-      <w:bookmarkStart w:id="66" w:name="_Toc531540443"/>
+      <w:bookmarkStart w:id="67" w:name="_Toc531540443"/>
       <w:r>
         <w:rPr>
           <w:rFonts w:hint="eastAsia"/>
@@ -16926,7 +16901,7 @@
         </w:rPr>
         <w:t>服务</w:t>
       </w:r>
-      <w:bookmarkEnd w:id="66"/>
+      <w:bookmarkEnd w:id="67"/>
     </w:p>
     <w:tbl>
       <w:tblPr>
@@ -17506,7 +17481,7 @@
       <w:pPr>
         <w:pStyle w:val="3"/>
       </w:pPr>
-      <w:bookmarkStart w:id="67" w:name="_Toc531540444"/>
+      <w:bookmarkStart w:id="68" w:name="_Toc531540444"/>
       <w:r>
         <w:rPr>
           <w:rFonts w:hint="eastAsia"/>
@@ -17519,7 +17494,7 @@
         </w:rPr>
         <w:t>非移交的产品</w:t>
       </w:r>
-      <w:bookmarkEnd w:id="67"/>
+      <w:bookmarkEnd w:id="68"/>
     </w:p>
     <w:tbl>
       <w:tblPr>
@@ -17611,7 +17586,7 @@
         <w:pStyle w:val="2"/>
         <w:spacing w:line="360" w:lineRule="auto"/>
       </w:pPr>
-      <w:bookmarkStart w:id="68" w:name="_Toc531540445"/>
+      <w:bookmarkStart w:id="69" w:name="_Toc531540445"/>
       <w:r>
         <w:t>2.</w:t>
       </w:r>
@@ -17630,7 +17605,7 @@
         </w:rPr>
         <w:t>验收标准</w:t>
       </w:r>
-      <w:bookmarkEnd w:id="68"/>
+      <w:bookmarkEnd w:id="69"/>
     </w:p>
     <w:tbl>
       <w:tblPr>
@@ -18356,14 +18331,12 @@
                 <w:szCs w:val="21"/>
               </w:rPr>
             </w:pPr>
-            <w:proofErr w:type="gramStart"/>
             <w:r>
               <w:rPr>
                 <w:rFonts w:hint="eastAsia"/>
               </w:rPr>
               <w:t>甘特图</w:t>
             </w:r>
-            <w:proofErr w:type="gramEnd"/>
           </w:p>
         </w:tc>
         <w:tc>
@@ -18734,7 +18707,7 @@
           <w:szCs w:val="21"/>
         </w:rPr>
       </w:pPr>
-      <w:bookmarkStart w:id="69" w:name="_Toc531540446"/>
+      <w:bookmarkStart w:id="70" w:name="_Toc531540446"/>
       <w:r>
         <w:rPr>
           <w:rFonts w:hint="eastAsia"/>
@@ -18742,7 +18715,7 @@
         </w:rPr>
         <w:t>2.5完成项目的最迟期限</w:t>
       </w:r>
-      <w:bookmarkEnd w:id="69"/>
+      <w:bookmarkEnd w:id="70"/>
     </w:p>
     <w:p>
       <w:r>
@@ -18786,14 +18759,14 @@
       <w:pPr>
         <w:pStyle w:val="2"/>
       </w:pPr>
-      <w:bookmarkStart w:id="70" w:name="_Toc531540447"/>
+      <w:bookmarkStart w:id="71" w:name="_Toc531540447"/>
       <w:r>
         <w:rPr>
           <w:rFonts w:hint="eastAsia"/>
         </w:rPr>
         <w:t>2.6本计划的批准者和批准日期</w:t>
       </w:r>
-      <w:bookmarkEnd w:id="70"/>
+      <w:bookmarkEnd w:id="71"/>
     </w:p>
     <w:tbl>
       <w:tblPr>
@@ -18976,8 +18949,8 @@
         <w:pStyle w:val="1"/>
         <w:spacing w:line="360" w:lineRule="auto"/>
       </w:pPr>
-      <w:bookmarkStart w:id="71" w:name="_Toc525938483"/>
-      <w:bookmarkStart w:id="72" w:name="_Toc531540448"/>
+      <w:bookmarkStart w:id="72" w:name="_Toc525938483"/>
+      <w:bookmarkStart w:id="73" w:name="_Toc531540448"/>
       <w:bookmarkEnd w:id="58"/>
       <w:r>
         <w:rPr>
@@ -19003,15 +18976,15 @@
         </w:rPr>
         <w:t>计划</w:t>
       </w:r>
-      <w:bookmarkEnd w:id="71"/>
       <w:bookmarkEnd w:id="72"/>
+      <w:bookmarkEnd w:id="73"/>
     </w:p>
     <w:p>
       <w:pPr>
         <w:pStyle w:val="2"/>
         <w:spacing w:line="360" w:lineRule="auto"/>
       </w:pPr>
-      <w:bookmarkStart w:id="73" w:name="_Toc531540449"/>
+      <w:bookmarkStart w:id="74" w:name="_Toc531540449"/>
       <w:r>
         <w:rPr>
           <w:rFonts w:hint="eastAsia"/>
@@ -19027,7 +19000,7 @@
         </w:rPr>
         <w:t>工作任务分解与人员分工</w:t>
       </w:r>
-      <w:bookmarkEnd w:id="73"/>
+      <w:bookmarkEnd w:id="74"/>
     </w:p>
     <w:tbl>
       <w:tblPr>
@@ -20524,7 +20497,7 @@
         <w:pStyle w:val="2"/>
         <w:spacing w:line="360" w:lineRule="auto"/>
       </w:pPr>
-      <w:bookmarkStart w:id="74" w:name="_Toc531540450"/>
+      <w:bookmarkStart w:id="75" w:name="_Toc531540450"/>
       <w:r>
         <w:rPr>
           <w:rFonts w:hint="eastAsia"/>
@@ -20541,7 +20514,7 @@
         </w:rPr>
         <w:t>接口人员</w:t>
       </w:r>
-      <w:bookmarkEnd w:id="74"/>
+      <w:bookmarkEnd w:id="75"/>
     </w:p>
     <w:tbl>
       <w:tblPr>
@@ -21056,7 +21029,7 @@
         <w:pStyle w:val="2"/>
         <w:spacing w:line="360" w:lineRule="auto"/>
       </w:pPr>
-      <w:bookmarkStart w:id="75" w:name="_Toc531540451"/>
+      <w:bookmarkStart w:id="76" w:name="_Toc531540451"/>
       <w:r>
         <w:rPr>
           <w:rFonts w:hint="eastAsia"/>
@@ -21066,14 +21039,14 @@
       <w:r>
         <w:t xml:space="preserve"> </w:t>
       </w:r>
-      <w:commentRangeStart w:id="76"/>
+      <w:commentRangeStart w:id="77"/>
       <w:r>
         <w:rPr>
           <w:rFonts w:hint="eastAsia"/>
         </w:rPr>
         <w:t>进度</w:t>
       </w:r>
-      <w:commentRangeEnd w:id="76"/>
+      <w:commentRangeEnd w:id="77"/>
       <w:r>
         <w:rPr>
           <w:rStyle w:val="af2"/>
@@ -21081,9 +21054,9 @@
           <w:b w:val="0"/>
           <w:bCs w:val="0"/>
         </w:rPr>
-        <w:commentReference w:id="76"/>
-      </w:r>
-      <w:bookmarkEnd w:id="75"/>
+        <w:commentReference w:id="77"/>
+      </w:r>
+      <w:bookmarkEnd w:id="76"/>
     </w:p>
     <w:p>
       <w:pPr>
@@ -21171,7 +21144,7 @@
         <w:pStyle w:val="2"/>
         <w:spacing w:line="360" w:lineRule="auto"/>
       </w:pPr>
-      <w:bookmarkStart w:id="77" w:name="_Toc531540452"/>
+      <w:bookmarkStart w:id="78" w:name="_Toc531540452"/>
       <w:r>
         <w:rPr>
           <w:rFonts w:hint="eastAsia"/>
@@ -21187,7 +21160,7 @@
         </w:rPr>
         <w:t>预算</w:t>
       </w:r>
-      <w:bookmarkEnd w:id="77"/>
+      <w:bookmarkEnd w:id="78"/>
     </w:p>
     <w:p>
       <w:pPr>
@@ -22929,7 +22902,7 @@
         <w:pStyle w:val="2"/>
         <w:spacing w:line="360" w:lineRule="auto"/>
       </w:pPr>
-      <w:bookmarkStart w:id="78" w:name="_Toc531540453"/>
+      <w:bookmarkStart w:id="79" w:name="_Toc531540453"/>
       <w:r>
         <w:rPr>
           <w:rFonts w:hint="eastAsia"/>
@@ -22945,8 +22918,8 @@
         </w:rPr>
         <w:t>关键问题</w:t>
       </w:r>
-      <w:bookmarkStart w:id="79" w:name="_Toc525938484"/>
-      <w:bookmarkEnd w:id="78"/>
+      <w:bookmarkStart w:id="80" w:name="_Toc525938484"/>
+      <w:bookmarkEnd w:id="79"/>
     </w:p>
     <w:tbl>
       <w:tblPr>
@@ -23204,7 +23177,7 @@
           <w:rFonts w:asciiTheme="majorEastAsia" w:hAnsiTheme="majorEastAsia"/>
         </w:rPr>
       </w:pPr>
-      <w:bookmarkStart w:id="80" w:name="_Toc531540454"/>
+      <w:bookmarkStart w:id="81" w:name="_Toc531540454"/>
       <w:r>
         <w:rPr>
           <w:rFonts w:asciiTheme="majorEastAsia" w:hAnsiTheme="majorEastAsia" w:hint="eastAsia"/>
@@ -23223,15 +23196,15 @@
         </w:rPr>
         <w:t>支持条件</w:t>
       </w:r>
-      <w:bookmarkEnd w:id="80"/>
+      <w:bookmarkEnd w:id="81"/>
     </w:p>
     <w:p>
       <w:pPr>
         <w:pStyle w:val="2"/>
         <w:spacing w:line="360" w:lineRule="auto"/>
       </w:pPr>
-      <w:bookmarkStart w:id="81" w:name="_Toc531540455"/>
-      <w:bookmarkEnd w:id="79"/>
+      <w:bookmarkStart w:id="82" w:name="_Toc531540455"/>
+      <w:bookmarkEnd w:id="80"/>
       <w:r>
         <w:rPr>
           <w:rFonts w:hint="eastAsia"/>
@@ -23250,7 +23223,7 @@
       <w:r>
         <w:t>支持</w:t>
       </w:r>
-      <w:bookmarkEnd w:id="81"/>
+      <w:bookmarkEnd w:id="82"/>
     </w:p>
     <w:p>
       <w:pPr>
@@ -23566,7 +23539,7 @@
         <w:pStyle w:val="2"/>
         <w:spacing w:line="360" w:lineRule="auto"/>
       </w:pPr>
-      <w:bookmarkStart w:id="82" w:name="_Toc531540456"/>
+      <w:bookmarkStart w:id="83" w:name="_Toc531540456"/>
       <w:r>
         <w:rPr>
           <w:rFonts w:hint="eastAsia"/>
@@ -23585,7 +23558,7 @@
       <w:r>
         <w:t>用户承担的工作</w:t>
       </w:r>
-      <w:bookmarkEnd w:id="82"/>
+      <w:bookmarkEnd w:id="83"/>
     </w:p>
     <w:p>
       <w:pPr>
@@ -23640,7 +23613,7 @@
         <w:pStyle w:val="2"/>
         <w:spacing w:line="360" w:lineRule="auto"/>
       </w:pPr>
-      <w:bookmarkStart w:id="83" w:name="_Toc531540457"/>
+      <w:bookmarkStart w:id="84" w:name="_Toc531540457"/>
       <w:r>
         <w:rPr>
           <w:rFonts w:hint="eastAsia"/>
@@ -23656,8 +23629,8 @@
         </w:rPr>
         <w:t>外界提供条件</w:t>
       </w:r>
-      <w:bookmarkStart w:id="84" w:name="_Toc525938485"/>
-      <w:bookmarkEnd w:id="83"/>
+      <w:bookmarkStart w:id="85" w:name="_Toc525938485"/>
+      <w:bookmarkEnd w:id="84"/>
     </w:p>
     <w:p>
       <w:pPr>
@@ -23723,7 +23696,7 @@
       <w:pPr>
         <w:pStyle w:val="1"/>
       </w:pPr>
-      <w:bookmarkStart w:id="85" w:name="_Toc531540458"/>
+      <w:bookmarkStart w:id="86" w:name="_Toc531540458"/>
       <w:r>
         <w:rPr>
           <w:rFonts w:hint="eastAsia"/>
@@ -23736,14 +23709,14 @@
         </w:rPr>
         <w:t>质量管理</w:t>
       </w:r>
-      <w:commentRangeStart w:id="86"/>
+      <w:commentRangeStart w:id="87"/>
       <w:r>
         <w:rPr>
           <w:rFonts w:hint="eastAsia"/>
         </w:rPr>
         <w:t>计划</w:t>
       </w:r>
-      <w:commentRangeEnd w:id="86"/>
+      <w:commentRangeEnd w:id="87"/>
       <w:r>
         <w:rPr>
           <w:rStyle w:val="af2"/>
@@ -23751,15 +23724,15 @@
           <w:b w:val="0"/>
           <w:bCs w:val="0"/>
         </w:rPr>
-        <w:commentReference w:id="86"/>
-      </w:r>
-      <w:bookmarkEnd w:id="85"/>
+        <w:commentReference w:id="87"/>
+      </w:r>
+      <w:bookmarkEnd w:id="86"/>
     </w:p>
     <w:p>
       <w:pPr>
         <w:pStyle w:val="2"/>
       </w:pPr>
-      <w:bookmarkStart w:id="87" w:name="_Toc531540459"/>
+      <w:bookmarkStart w:id="88" w:name="_Toc531540459"/>
       <w:r>
         <w:rPr>
           <w:rFonts w:hint="eastAsia"/>
@@ -23775,13 +23748,13 @@
         </w:rPr>
         <w:t>项目采用的质量标准</w:t>
       </w:r>
-      <w:bookmarkEnd w:id="87"/>
+      <w:bookmarkEnd w:id="88"/>
     </w:p>
     <w:p>
       <w:pPr>
         <w:pStyle w:val="3"/>
       </w:pPr>
-      <w:bookmarkStart w:id="88" w:name="_Toc531540460"/>
+      <w:bookmarkStart w:id="89" w:name="_Toc531540460"/>
       <w:r>
         <w:rPr>
           <w:rFonts w:hint="eastAsia"/>
@@ -23797,7 +23770,7 @@
         </w:rPr>
         <w:t>文档模板</w:t>
       </w:r>
-      <w:bookmarkEnd w:id="88"/>
+      <w:bookmarkEnd w:id="89"/>
     </w:p>
     <w:p>
       <w:r>
@@ -23843,7 +23816,7 @@
       <w:pPr>
         <w:pStyle w:val="3"/>
       </w:pPr>
-      <w:bookmarkStart w:id="89" w:name="_Toc531540461"/>
+      <w:bookmarkStart w:id="90" w:name="_Toc531540461"/>
       <w:r>
         <w:rPr>
           <w:rFonts w:hint="eastAsia"/>
@@ -23859,7 +23832,7 @@
         </w:rPr>
         <w:t>组内协定标准</w:t>
       </w:r>
-      <w:bookmarkEnd w:id="89"/>
+      <w:bookmarkEnd w:id="90"/>
     </w:p>
     <w:p>
       <w:r>
@@ -23905,7 +23878,7 @@
       <w:pPr>
         <w:pStyle w:val="2"/>
       </w:pPr>
-      <w:bookmarkStart w:id="90" w:name="_Toc531540462"/>
+      <w:bookmarkStart w:id="91" w:name="_Toc531540462"/>
       <w:r>
         <w:rPr>
           <w:rFonts w:hint="eastAsia"/>
@@ -23922,7 +23895,7 @@
       <w:r>
         <w:t xml:space="preserve"> </w:t>
       </w:r>
-      <w:commentRangeStart w:id="91"/>
+      <w:commentRangeStart w:id="92"/>
       <w:r>
         <w:rPr>
           <w:rFonts w:hint="eastAsia"/>
@@ -23935,20 +23908,20 @@
         </w:rPr>
         <w:t>质量</w:t>
       </w:r>
-      <w:commentRangeEnd w:id="91"/>
+      <w:commentRangeEnd w:id="92"/>
       <w:r>
         <w:rPr>
           <w:rStyle w:val="af2"/>
         </w:rPr>
-        <w:commentReference w:id="91"/>
-      </w:r>
-      <w:bookmarkEnd w:id="90"/>
+        <w:commentReference w:id="92"/>
+      </w:r>
+      <w:bookmarkEnd w:id="91"/>
     </w:p>
     <w:p>
       <w:pPr>
         <w:pStyle w:val="3"/>
       </w:pPr>
-      <w:bookmarkStart w:id="92" w:name="_Toc531540463"/>
+      <w:bookmarkStart w:id="93" w:name="_Toc531540463"/>
       <w:r>
         <w:rPr>
           <w:rFonts w:hint="eastAsia"/>
@@ -23964,7 +23937,7 @@
         </w:rPr>
         <w:t>质量保证小组</w:t>
       </w:r>
-      <w:bookmarkEnd w:id="92"/>
+      <w:bookmarkEnd w:id="93"/>
     </w:p>
     <w:p>
       <w:r>
@@ -24019,7 +23992,7 @@
       <w:pPr>
         <w:pStyle w:val="3"/>
       </w:pPr>
-      <w:bookmarkStart w:id="93" w:name="_Toc531540464"/>
+      <w:bookmarkStart w:id="94" w:name="_Toc531540464"/>
       <w:r>
         <w:rPr>
           <w:rFonts w:hint="eastAsia"/>
@@ -24035,7 +24008,7 @@
         </w:rPr>
         <w:t>质量管理工具</w:t>
       </w:r>
-      <w:bookmarkEnd w:id="93"/>
+      <w:bookmarkEnd w:id="94"/>
     </w:p>
     <w:p>
       <w:pPr>
@@ -24116,7 +24089,7 @@
       <w:pPr>
         <w:pStyle w:val="3"/>
       </w:pPr>
-      <w:bookmarkStart w:id="94" w:name="_Toc531540465"/>
+      <w:bookmarkStart w:id="95" w:name="_Toc531540465"/>
       <w:r>
         <w:rPr>
           <w:rFonts w:hint="eastAsia"/>
@@ -24138,7 +24111,7 @@
         </w:rPr>
         <w:t>质量测试</w:t>
       </w:r>
-      <w:bookmarkEnd w:id="94"/>
+      <w:bookmarkEnd w:id="95"/>
     </w:p>
     <w:tbl>
       <w:tblPr>
@@ -24527,7 +24500,7 @@
       <w:pPr>
         <w:pStyle w:val="2"/>
       </w:pPr>
-      <w:bookmarkStart w:id="95" w:name="_Toc531540466"/>
+      <w:bookmarkStart w:id="96" w:name="_Toc531540466"/>
       <w:r>
         <w:rPr>
           <w:rFonts w:hint="eastAsia"/>
@@ -24537,27 +24510,27 @@
       <w:r>
         <w:t xml:space="preserve"> </w:t>
       </w:r>
-      <w:commentRangeStart w:id="96"/>
+      <w:commentRangeStart w:id="97"/>
       <w:r>
         <w:rPr>
           <w:rFonts w:hint="eastAsia"/>
         </w:rPr>
         <w:t>控制质量</w:t>
       </w:r>
-      <w:commentRangeEnd w:id="96"/>
+      <w:commentRangeEnd w:id="97"/>
       <w:r>
         <w:rPr>
           <w:rStyle w:val="af2"/>
         </w:rPr>
-        <w:commentReference w:id="96"/>
-      </w:r>
-      <w:bookmarkEnd w:id="95"/>
+        <w:commentReference w:id="97"/>
+      </w:r>
+      <w:bookmarkEnd w:id="96"/>
     </w:p>
     <w:p>
       <w:pPr>
         <w:pStyle w:val="3"/>
       </w:pPr>
-      <w:bookmarkStart w:id="97" w:name="_Toc531540467"/>
+      <w:bookmarkStart w:id="98" w:name="_Toc531540467"/>
       <w:r>
         <w:rPr>
           <w:rFonts w:hint="eastAsia"/>
@@ -24573,7 +24546,7 @@
         </w:rPr>
         <w:t>需要质量审查的项目可交付成果和过程</w:t>
       </w:r>
-      <w:bookmarkEnd w:id="97"/>
+      <w:bookmarkEnd w:id="98"/>
     </w:p>
     <w:tbl>
       <w:tblPr>
@@ -25757,7 +25730,7 @@
       <w:pPr>
         <w:pStyle w:val="3"/>
       </w:pPr>
-      <w:bookmarkStart w:id="98" w:name="_Toc531540468"/>
+      <w:bookmarkStart w:id="99" w:name="_Toc531540468"/>
       <w:r>
         <w:rPr>
           <w:rFonts w:hint="eastAsia"/>
@@ -25773,7 +25746,7 @@
         </w:rPr>
         <w:t>问题报告和纠正措施</w:t>
       </w:r>
-      <w:bookmarkEnd w:id="98"/>
+      <w:bookmarkEnd w:id="99"/>
     </w:p>
     <w:tbl>
       <w:tblPr>
@@ -26007,7 +25980,7 @@
       <w:pPr>
         <w:pStyle w:val="1"/>
       </w:pPr>
-      <w:bookmarkStart w:id="99" w:name="_Toc531540469"/>
+      <w:bookmarkStart w:id="100" w:name="_Toc531540469"/>
       <w:r>
         <w:rPr>
           <w:rFonts w:hint="eastAsia"/>
@@ -26023,14 +25996,14 @@
         </w:rPr>
         <w:t>人力资源管理计划</w:t>
       </w:r>
-      <w:bookmarkEnd w:id="84"/>
-      <w:bookmarkEnd w:id="99"/>
+      <w:bookmarkEnd w:id="85"/>
+      <w:bookmarkEnd w:id="100"/>
     </w:p>
     <w:p>
       <w:pPr>
         <w:pStyle w:val="2"/>
       </w:pPr>
-      <w:bookmarkStart w:id="100" w:name="_Toc531540470"/>
+      <w:bookmarkStart w:id="101" w:name="_Toc531540470"/>
       <w:r>
         <w:rPr>
           <w:rFonts w:hint="eastAsia"/>
@@ -26046,13 +26019,13 @@
         </w:rPr>
         <w:t>角色和职责</w:t>
       </w:r>
-      <w:bookmarkEnd w:id="100"/>
+      <w:bookmarkEnd w:id="101"/>
     </w:p>
     <w:p>
       <w:pPr>
         <w:pStyle w:val="3"/>
       </w:pPr>
-      <w:bookmarkStart w:id="101" w:name="_Toc531540471"/>
+      <w:bookmarkStart w:id="102" w:name="_Toc531540471"/>
       <w:r>
         <w:t>6.1</w:t>
       </w:r>
@@ -26068,7 +26041,7 @@
         </w:rPr>
         <w:t>项目经理</w:t>
       </w:r>
-      <w:bookmarkEnd w:id="101"/>
+      <w:bookmarkEnd w:id="102"/>
     </w:p>
     <w:p>
       <w:pPr>
@@ -26691,7 +26664,7 @@
       <w:pPr>
         <w:pStyle w:val="3"/>
       </w:pPr>
-      <w:bookmarkStart w:id="102" w:name="_Toc531540472"/>
+      <w:bookmarkStart w:id="103" w:name="_Toc531540472"/>
       <w:r>
         <w:t>6.1</w:t>
       </w:r>
@@ -26710,7 +26683,7 @@
         </w:rPr>
         <w:t>任务审核员</w:t>
       </w:r>
-      <w:bookmarkEnd w:id="102"/>
+      <w:bookmarkEnd w:id="103"/>
     </w:p>
     <w:p>
       <w:pPr>
@@ -27170,7 +27143,7 @@
       <w:pPr>
         <w:pStyle w:val="3"/>
       </w:pPr>
-      <w:bookmarkStart w:id="103" w:name="_Toc531540473"/>
+      <w:bookmarkStart w:id="104" w:name="_Toc531540473"/>
       <w:r>
         <w:t>6.1</w:t>
       </w:r>
@@ -27195,7 +27168,7 @@
         </w:rPr>
         <w:t>文档整合员</w:t>
       </w:r>
-      <w:bookmarkEnd w:id="103"/>
+      <w:bookmarkEnd w:id="104"/>
     </w:p>
     <w:p>
       <w:pPr>
@@ -27902,10 +27875,10 @@
       <w:pPr>
         <w:pStyle w:val="3"/>
       </w:pPr>
-      <w:bookmarkStart w:id="104" w:name="_Toc529483123"/>
-      <w:bookmarkStart w:id="105" w:name="_Toc529647076"/>
-      <w:bookmarkStart w:id="106" w:name="_Toc529647387"/>
-      <w:bookmarkStart w:id="107" w:name="_Toc531540474"/>
+      <w:bookmarkStart w:id="105" w:name="_Toc529483123"/>
+      <w:bookmarkStart w:id="106" w:name="_Toc529647076"/>
+      <w:bookmarkStart w:id="107" w:name="_Toc529647387"/>
+      <w:bookmarkStart w:id="108" w:name="_Toc531540474"/>
       <w:r>
         <w:rPr>
           <w:rFonts w:hint="eastAsia"/>
@@ -27933,10 +27906,10 @@
         </w:rPr>
         <w:t>编写员</w:t>
       </w:r>
-      <w:bookmarkEnd w:id="104"/>
       <w:bookmarkEnd w:id="105"/>
       <w:bookmarkEnd w:id="106"/>
       <w:bookmarkEnd w:id="107"/>
+      <w:bookmarkEnd w:id="108"/>
     </w:p>
     <w:p>
       <w:pPr>
@@ -28441,7 +28414,7 @@
       <w:pPr>
         <w:pStyle w:val="3"/>
       </w:pPr>
-      <w:bookmarkStart w:id="108" w:name="_Toc531540475"/>
+      <w:bookmarkStart w:id="109" w:name="_Toc531540475"/>
       <w:r>
         <w:lastRenderedPageBreak/>
         <w:t>6.1</w:t>
@@ -28467,7 +28440,7 @@
         </w:rPr>
         <w:t>会议记录员</w:t>
       </w:r>
-      <w:bookmarkEnd w:id="108"/>
+      <w:bookmarkEnd w:id="109"/>
     </w:p>
     <w:p>
       <w:pPr>
@@ -28913,7 +28886,7 @@
       <w:pPr>
         <w:pStyle w:val="3"/>
       </w:pPr>
-      <w:bookmarkStart w:id="109" w:name="_Toc531540476"/>
+      <w:bookmarkStart w:id="110" w:name="_Toc531540476"/>
       <w:r>
         <w:t>6.1</w:t>
       </w:r>
@@ -28938,7 +28911,7 @@
         </w:rPr>
         <w:t>设备及配置管理员</w:t>
       </w:r>
-      <w:bookmarkEnd w:id="109"/>
+      <w:bookmarkEnd w:id="110"/>
     </w:p>
     <w:p>
       <w:pPr>
@@ -29455,7 +29428,7 @@
       <w:pPr>
         <w:pStyle w:val="3"/>
       </w:pPr>
-      <w:bookmarkStart w:id="110" w:name="_Toc531540477"/>
+      <w:bookmarkStart w:id="111" w:name="_Toc531540477"/>
       <w:r>
         <w:t>6.1.</w:t>
       </w:r>
@@ -29474,7 +29447,7 @@
         </w:rPr>
         <w:t>原型设计员</w:t>
       </w:r>
-      <w:bookmarkEnd w:id="110"/>
+      <w:bookmarkEnd w:id="111"/>
     </w:p>
     <w:p>
       <w:pPr>
@@ -29951,7 +29924,7 @@
       <w:pPr>
         <w:pStyle w:val="3"/>
       </w:pPr>
-      <w:bookmarkStart w:id="111" w:name="_Toc531540478"/>
+      <w:bookmarkStart w:id="112" w:name="_Toc531540478"/>
       <w:r>
         <w:t>6.1.</w:t>
       </w:r>
@@ -29970,7 +29943,7 @@
         </w:rPr>
         <w:t>用户访谈员</w:t>
       </w:r>
-      <w:bookmarkEnd w:id="111"/>
+      <w:bookmarkEnd w:id="112"/>
     </w:p>
     <w:p>
       <w:pPr>
@@ -31097,7 +31070,7 @@
       <w:pPr>
         <w:pStyle w:val="3"/>
       </w:pPr>
-      <w:bookmarkStart w:id="112" w:name="_Toc531540479"/>
+      <w:bookmarkStart w:id="113" w:name="_Toc531540479"/>
       <w:r>
         <w:t>6.1.</w:t>
       </w:r>
@@ -31116,28 +31089,14 @@
         </w:rPr>
         <w:t>工作计划管理员</w:t>
       </w:r>
-      <w:bookmarkEnd w:id="112"/>
+      <w:bookmarkEnd w:id="113"/>
     </w:p>
     <w:p>
       <w:r>
         <w:rPr>
           <w:rFonts w:hint="eastAsia"/>
         </w:rPr>
-        <w:t>职位描述：工作任务规划，根据实际情况调整工作时间，修改</w:t>
-      </w:r>
-      <w:proofErr w:type="gramStart"/>
-      <w:r>
-        <w:rPr>
-          <w:rFonts w:hint="eastAsia"/>
-        </w:rPr>
-        <w:t>甘特图</w:t>
-      </w:r>
-      <w:proofErr w:type="gramEnd"/>
-      <w:r>
-        <w:rPr>
-          <w:rFonts w:hint="eastAsia"/>
-        </w:rPr>
-        <w:t>。</w:t>
+        <w:t>职位描述：工作任务规划，根据实际情况调整工作时间，修改甘特图。</w:t>
       </w:r>
     </w:p>
     <w:tbl>
@@ -31180,7 +31139,7 @@
                 <w:szCs w:val="21"/>
               </w:rPr>
             </w:pPr>
-            <w:bookmarkStart w:id="113" w:name="_Hlk529715701"/>
+            <w:bookmarkStart w:id="114" w:name="_Hlk529715701"/>
             <w:r>
               <w:rPr>
                 <w:rFonts w:hint="eastAsia"/>
@@ -31533,8 +31492,8 @@
       <w:pPr>
         <w:pStyle w:val="3"/>
       </w:pPr>
-      <w:bookmarkStart w:id="114" w:name="_Toc531540480"/>
-      <w:bookmarkEnd w:id="113"/>
+      <w:bookmarkStart w:id="115" w:name="_Toc531540480"/>
+      <w:bookmarkEnd w:id="114"/>
       <w:r>
         <w:t>6.1.1</w:t>
       </w:r>
@@ -31553,7 +31512,7 @@
         </w:rPr>
         <w:t>后勤辅助员</w:t>
       </w:r>
-      <w:bookmarkEnd w:id="114"/>
+      <w:bookmarkEnd w:id="115"/>
     </w:p>
     <w:p>
       <w:r>
@@ -31977,7 +31936,7 @@
       <w:pPr>
         <w:pStyle w:val="3"/>
       </w:pPr>
-      <w:bookmarkStart w:id="115" w:name="_Toc531540481"/>
+      <w:bookmarkStart w:id="116" w:name="_Toc531540481"/>
       <w:r>
         <w:t>6.1.1</w:t>
       </w:r>
@@ -31996,7 +31955,7 @@
         </w:rPr>
         <w:t>财务管理员</w:t>
       </w:r>
-      <w:bookmarkEnd w:id="115"/>
+      <w:bookmarkEnd w:id="116"/>
     </w:p>
     <w:p>
       <w:r>
@@ -32296,7 +32255,7 @@
       <w:pPr>
         <w:pStyle w:val="3"/>
       </w:pPr>
-      <w:bookmarkStart w:id="116" w:name="_Toc531540482"/>
+      <w:bookmarkStart w:id="117" w:name="_Toc531540482"/>
       <w:r>
         <w:t>6.1.1</w:t>
       </w:r>
@@ -32312,7 +32271,7 @@
         </w:rPr>
         <w:t>采购管理员</w:t>
       </w:r>
-      <w:bookmarkEnd w:id="116"/>
+      <w:bookmarkEnd w:id="117"/>
     </w:p>
     <w:p>
       <w:r>
@@ -32604,7 +32563,7 @@
       <w:pPr>
         <w:pStyle w:val="3"/>
       </w:pPr>
-      <w:bookmarkStart w:id="117" w:name="_Toc531540483"/>
+      <w:bookmarkStart w:id="118" w:name="_Toc531540483"/>
       <w:r>
         <w:rPr>
           <w:rFonts w:hint="eastAsia"/>
@@ -32626,7 +32585,7 @@
         </w:rPr>
         <w:t>质量保障员</w:t>
       </w:r>
-      <w:bookmarkEnd w:id="117"/>
+      <w:bookmarkEnd w:id="118"/>
     </w:p>
     <w:p>
       <w:pPr>
@@ -33046,7 +33005,7 @@
       <w:pPr>
         <w:pStyle w:val="2"/>
       </w:pPr>
-      <w:bookmarkStart w:id="118" w:name="_Toc531540484"/>
+      <w:bookmarkStart w:id="119" w:name="_Toc531540484"/>
       <w:r>
         <w:rPr>
           <w:rFonts w:hint="eastAsia"/>
@@ -33054,7 +33013,7 @@
         <w:lastRenderedPageBreak/>
         <w:t>6.2项目组织结构（OBS）</w:t>
       </w:r>
-      <w:bookmarkEnd w:id="118"/>
+      <w:bookmarkEnd w:id="119"/>
     </w:p>
     <w:p>
       <w:r>
@@ -33177,7 +33136,7 @@
       <w:pPr>
         <w:pStyle w:val="2"/>
       </w:pPr>
-      <w:bookmarkStart w:id="119" w:name="_Toc531540485"/>
+      <w:bookmarkStart w:id="120" w:name="_Toc531540485"/>
       <w:r>
         <w:rPr>
           <w:rFonts w:hint="eastAsia"/>
@@ -33193,13 +33152,13 @@
         </w:rPr>
         <w:t>人员配备管理计划</w:t>
       </w:r>
-      <w:bookmarkEnd w:id="119"/>
+      <w:bookmarkEnd w:id="120"/>
     </w:p>
     <w:p>
       <w:pPr>
         <w:pStyle w:val="3"/>
       </w:pPr>
-      <w:bookmarkStart w:id="120" w:name="_Toc531540486"/>
+      <w:bookmarkStart w:id="121" w:name="_Toc531540486"/>
       <w:r>
         <w:rPr>
           <w:rFonts w:hint="eastAsia"/>
@@ -33218,7 +33177,7 @@
         </w:rPr>
         <w:t>人员招募</w:t>
       </w:r>
-      <w:bookmarkEnd w:id="120"/>
+      <w:bookmarkEnd w:id="121"/>
     </w:p>
     <w:p>
       <w:pPr>
@@ -33428,7 +33387,7 @@
       <w:pPr>
         <w:pStyle w:val="3"/>
       </w:pPr>
-      <w:bookmarkStart w:id="121" w:name="_Toc531540487"/>
+      <w:bookmarkStart w:id="122" w:name="_Toc531540487"/>
       <w:r>
         <w:t>6.3.2</w:t>
       </w:r>
@@ -33441,7 +33400,7 @@
         </w:rPr>
         <w:t>人员技能</w:t>
       </w:r>
-      <w:bookmarkEnd w:id="121"/>
+      <w:bookmarkEnd w:id="122"/>
     </w:p>
     <w:tbl>
       <w:tblPr>
@@ -33973,7 +33932,7 @@
       <w:pPr>
         <w:pStyle w:val="3"/>
       </w:pPr>
-      <w:bookmarkStart w:id="122" w:name="_Toc531540488"/>
+      <w:bookmarkStart w:id="123" w:name="_Toc531540488"/>
       <w:r>
         <w:t>6.3.3</w:t>
       </w:r>
@@ -33986,7 +33945,7 @@
         </w:rPr>
         <w:t>培训需要</w:t>
       </w:r>
-      <w:bookmarkEnd w:id="122"/>
+      <w:bookmarkEnd w:id="123"/>
     </w:p>
     <w:tbl>
       <w:tblPr>
@@ -34570,7 +34529,7 @@
       <w:pPr>
         <w:pStyle w:val="3"/>
       </w:pPr>
-      <w:bookmarkStart w:id="123" w:name="_Toc531540489"/>
+      <w:bookmarkStart w:id="124" w:name="_Toc531540489"/>
       <w:r>
         <w:lastRenderedPageBreak/>
         <w:t>6.3.4</w:t>
@@ -34584,7 +34543,7 @@
         </w:rPr>
         <w:t>绩效测量标准</w:t>
       </w:r>
-      <w:bookmarkEnd w:id="123"/>
+      <w:bookmarkEnd w:id="124"/>
     </w:p>
     <w:tbl>
       <w:tblPr>
@@ -34923,7 +34882,7 @@
       <w:pPr>
         <w:pStyle w:val="3"/>
       </w:pPr>
-      <w:bookmarkStart w:id="124" w:name="_Toc531540490"/>
+      <w:bookmarkStart w:id="125" w:name="_Toc531540490"/>
       <w:r>
         <w:t>6.3.5</w:t>
       </w:r>
@@ -34950,7 +34909,7 @@
         </w:rPr>
         <w:t>性</w:t>
       </w:r>
-      <w:bookmarkEnd w:id="124"/>
+      <w:bookmarkEnd w:id="125"/>
     </w:p>
     <w:p>
       <w:pPr>
@@ -35194,7 +35153,7 @@
       <w:pPr>
         <w:pStyle w:val="3"/>
       </w:pPr>
-      <w:bookmarkStart w:id="125" w:name="_Toc531540491"/>
+      <w:bookmarkStart w:id="126" w:name="_Toc531540491"/>
       <w:r>
         <w:t>6.3.6</w:t>
       </w:r>
@@ -35207,7 +35166,7 @@
         </w:rPr>
         <w:t>安全</w:t>
       </w:r>
-      <w:bookmarkEnd w:id="125"/>
+      <w:bookmarkEnd w:id="126"/>
     </w:p>
     <w:p>
       <w:pPr>
@@ -35325,7 +35284,7 @@
       <w:pPr>
         <w:pStyle w:val="1"/>
       </w:pPr>
-      <w:bookmarkStart w:id="126" w:name="_Toc531540492"/>
+      <w:bookmarkStart w:id="127" w:name="_Toc531540492"/>
       <w:r>
         <w:rPr>
           <w:rFonts w:hint="eastAsia"/>
@@ -35341,13 +35300,13 @@
         </w:rPr>
         <w:t>沟通管理计划</w:t>
       </w:r>
-      <w:bookmarkEnd w:id="126"/>
+      <w:bookmarkEnd w:id="127"/>
     </w:p>
     <w:p>
       <w:pPr>
         <w:pStyle w:val="2"/>
       </w:pPr>
-      <w:bookmarkStart w:id="127" w:name="_Toc531540493"/>
+      <w:bookmarkStart w:id="128" w:name="_Toc531540493"/>
       <w:r>
         <w:rPr>
           <w:rFonts w:hint="eastAsia"/>
@@ -35363,7 +35322,7 @@
         </w:rPr>
         <w:t>干系人手册</w:t>
       </w:r>
-      <w:bookmarkEnd w:id="127"/>
+      <w:bookmarkEnd w:id="128"/>
     </w:p>
     <w:tbl>
       <w:tblPr>
@@ -37069,7 +37028,7 @@
       <w:pPr>
         <w:pStyle w:val="2"/>
       </w:pPr>
-      <w:bookmarkStart w:id="128" w:name="_Toc531540494"/>
+      <w:bookmarkStart w:id="129" w:name="_Toc531540494"/>
       <w:r>
         <w:rPr>
           <w:rFonts w:hint="eastAsia"/>
@@ -37086,13 +37045,13 @@
         </w:rPr>
         <w:t>沟通形式</w:t>
       </w:r>
-      <w:bookmarkEnd w:id="128"/>
+      <w:bookmarkEnd w:id="129"/>
     </w:p>
     <w:p>
       <w:pPr>
         <w:pStyle w:val="3"/>
       </w:pPr>
-      <w:bookmarkStart w:id="129" w:name="_Toc531540495"/>
+      <w:bookmarkStart w:id="130" w:name="_Toc531540495"/>
       <w:r>
         <w:rPr>
           <w:rFonts w:hint="eastAsia"/>
@@ -37108,7 +37067,7 @@
         </w:rPr>
         <w:t>正式沟通</w:t>
       </w:r>
-      <w:bookmarkEnd w:id="129"/>
+      <w:bookmarkEnd w:id="130"/>
     </w:p>
     <w:tbl>
       <w:tblPr>
@@ -38179,7 +38138,7 @@
       <w:pPr>
         <w:pStyle w:val="3"/>
       </w:pPr>
-      <w:bookmarkStart w:id="130" w:name="_Toc531540496"/>
+      <w:bookmarkStart w:id="131" w:name="_Toc531540496"/>
       <w:r>
         <w:rPr>
           <w:rFonts w:hint="eastAsia"/>
@@ -38195,7 +38154,7 @@
         </w:rPr>
         <w:t>非正式沟通</w:t>
       </w:r>
-      <w:bookmarkEnd w:id="130"/>
+      <w:bookmarkEnd w:id="131"/>
     </w:p>
     <w:tbl>
       <w:tblPr>
@@ -38918,7 +38877,7 @@
       <w:pPr>
         <w:pStyle w:val="2"/>
       </w:pPr>
-      <w:bookmarkStart w:id="131" w:name="_Toc531540497"/>
+      <w:bookmarkStart w:id="132" w:name="_Toc531540497"/>
       <w:r>
         <w:rPr>
           <w:rFonts w:hint="eastAsia"/>
@@ -38934,7 +38893,7 @@
         </w:rPr>
         <w:t>限制沟通因素</w:t>
       </w:r>
-      <w:bookmarkEnd w:id="131"/>
+      <w:bookmarkEnd w:id="132"/>
     </w:p>
     <w:p>
       <w:r>
@@ -38951,7 +38910,7 @@
       <w:pPr>
         <w:pStyle w:val="2"/>
       </w:pPr>
-      <w:bookmarkStart w:id="132" w:name="_Toc531540498"/>
+      <w:bookmarkStart w:id="133" w:name="_Toc531540498"/>
       <w:r>
         <w:rPr>
           <w:rFonts w:hint="eastAsia"/>
@@ -38967,7 +38926,7 @@
         </w:rPr>
         <w:t>组内沟通时间</w:t>
       </w:r>
-      <w:bookmarkEnd w:id="132"/>
+      <w:bookmarkEnd w:id="133"/>
     </w:p>
     <w:tbl>
       <w:tblPr>
@@ -40470,7 +40429,7 @@
       <w:pPr>
         <w:pStyle w:val="1"/>
       </w:pPr>
-      <w:bookmarkStart w:id="133" w:name="_Toc531540499"/>
+      <w:bookmarkStart w:id="134" w:name="_Toc531540499"/>
       <w:r>
         <w:rPr>
           <w:rFonts w:hint="eastAsia"/>
@@ -40486,13 +40445,13 @@
         </w:rPr>
         <w:t>风险管理计划</w:t>
       </w:r>
-      <w:bookmarkEnd w:id="133"/>
+      <w:bookmarkEnd w:id="134"/>
     </w:p>
     <w:p>
       <w:pPr>
         <w:pStyle w:val="2"/>
       </w:pPr>
-      <w:bookmarkStart w:id="134" w:name="_Toc531540500"/>
+      <w:bookmarkStart w:id="135" w:name="_Toc531540500"/>
       <w:r>
         <w:rPr>
           <w:rFonts w:hint="eastAsia"/>
@@ -40505,7 +40464,7 @@
         </w:rPr>
         <w:t xml:space="preserve"> 风险类别定义</w:t>
       </w:r>
-      <w:bookmarkEnd w:id="134"/>
+      <w:bookmarkEnd w:id="135"/>
     </w:p>
     <w:tbl>
       <w:tblPr>
@@ -40908,7 +40867,7 @@
       <w:pPr>
         <w:pStyle w:val="2"/>
       </w:pPr>
-      <w:bookmarkStart w:id="135" w:name="_Toc531540501"/>
+      <w:bookmarkStart w:id="136" w:name="_Toc531540501"/>
       <w:r>
         <w:rPr>
           <w:rFonts w:hint="eastAsia"/>
@@ -40924,7 +40883,7 @@
         </w:rPr>
         <w:t>风险概率和影响定义</w:t>
       </w:r>
-      <w:bookmarkEnd w:id="135"/>
+      <w:bookmarkEnd w:id="136"/>
     </w:p>
     <w:tbl>
       <w:tblPr>
@@ -41889,7 +41848,7 @@
       <w:pPr>
         <w:pStyle w:val="2"/>
       </w:pPr>
-      <w:bookmarkStart w:id="136" w:name="_Toc531540502"/>
+      <w:bookmarkStart w:id="137" w:name="_Toc531540502"/>
       <w:r>
         <w:rPr>
           <w:rFonts w:hint="eastAsia"/>
@@ -41905,7 +41864,7 @@
         </w:rPr>
         <w:t>风险状态定义</w:t>
       </w:r>
-      <w:bookmarkEnd w:id="136"/>
+      <w:bookmarkEnd w:id="137"/>
     </w:p>
     <w:tbl>
       <w:tblPr>
@@ -41978,7 +41937,7 @@
                 <w:szCs w:val="21"/>
               </w:rPr>
             </w:pPr>
-            <w:bookmarkStart w:id="137" w:name="_Hlk529648462"/>
+            <w:bookmarkStart w:id="138" w:name="_Hlk529648462"/>
             <w:r>
               <w:rPr>
                 <w:rFonts w:hint="eastAsia"/>
@@ -44101,8 +44060,8 @@
       <w:pPr>
         <w:pStyle w:val="2"/>
       </w:pPr>
-      <w:bookmarkStart w:id="138" w:name="_Toc531540503"/>
-      <w:bookmarkEnd w:id="137"/>
+      <w:bookmarkStart w:id="139" w:name="_Toc531540503"/>
+      <w:bookmarkEnd w:id="138"/>
       <w:r>
         <w:rPr>
           <w:rFonts w:hint="eastAsia"/>
@@ -44118,7 +44077,7 @@
         </w:rPr>
         <w:t>风险评估</w:t>
       </w:r>
-      <w:bookmarkEnd w:id="138"/>
+      <w:bookmarkEnd w:id="139"/>
     </w:p>
     <w:tbl>
       <w:tblPr>
@@ -46244,7 +46203,7 @@
       <w:pPr>
         <w:pStyle w:val="2"/>
       </w:pPr>
-      <w:bookmarkStart w:id="139" w:name="_Toc531540504"/>
+      <w:bookmarkStart w:id="140" w:name="_Toc531540504"/>
       <w:r>
         <w:rPr>
           <w:rFonts w:hint="eastAsia"/>
@@ -46260,7 +46219,7 @@
         </w:rPr>
         <w:t>风险控制</w:t>
       </w:r>
-      <w:bookmarkEnd w:id="139"/>
+      <w:bookmarkEnd w:id="140"/>
     </w:p>
     <w:tbl>
       <w:tblPr>
@@ -47601,7 +47560,7 @@
                 <w:szCs w:val="21"/>
               </w:rPr>
             </w:pPr>
-            <w:bookmarkStart w:id="140" w:name="_Hlk530226993"/>
+            <w:bookmarkStart w:id="141" w:name="_Hlk530226993"/>
             <w:r>
               <w:rPr>
                 <w:rFonts w:hint="eastAsia"/>
@@ -47797,7 +47756,7 @@
           </w:p>
         </w:tc>
       </w:tr>
-      <w:bookmarkEnd w:id="140"/>
+      <w:bookmarkEnd w:id="141"/>
       <w:tr>
         <w:trPr>
           <w:trHeight w:val="765"/>
@@ -48253,7 +48212,7 @@
       <w:pPr>
         <w:pStyle w:val="1"/>
       </w:pPr>
-      <w:bookmarkStart w:id="141" w:name="_Toc531540505"/>
+      <w:bookmarkStart w:id="142" w:name="_Toc531540505"/>
       <w:r>
         <w:rPr>
           <w:rFonts w:hint="eastAsia"/>
@@ -48269,13 +48228,13 @@
         </w:rPr>
         <w:t>范围管理计划</w:t>
       </w:r>
-      <w:bookmarkEnd w:id="141"/>
+      <w:bookmarkEnd w:id="142"/>
     </w:p>
     <w:p>
       <w:pPr>
         <w:pStyle w:val="2"/>
       </w:pPr>
-      <w:bookmarkStart w:id="142" w:name="_Toc531540506"/>
+      <w:bookmarkStart w:id="143" w:name="_Toc531540506"/>
       <w:r>
         <w:rPr>
           <w:rFonts w:hint="eastAsia"/>
@@ -48297,7 +48256,7 @@
         </w:rPr>
         <w:t>需求</w:t>
       </w:r>
-      <w:bookmarkEnd w:id="142"/>
+      <w:bookmarkEnd w:id="143"/>
     </w:p>
     <w:p>
       <w:r>
@@ -48314,14 +48273,14 @@
       <w:pPr>
         <w:pStyle w:val="2"/>
       </w:pPr>
-      <w:bookmarkStart w:id="143" w:name="_Toc531540507"/>
+      <w:bookmarkStart w:id="144" w:name="_Toc531540507"/>
       <w:r>
         <w:rPr>
           <w:rFonts w:hint="eastAsia"/>
         </w:rPr>
         <w:t>9.2 定义范围</w:t>
       </w:r>
-      <w:bookmarkEnd w:id="143"/>
+      <w:bookmarkEnd w:id="144"/>
     </w:p>
     <w:tbl>
       <w:tblPr>
@@ -49109,7 +49068,7 @@
       <w:pPr>
         <w:pStyle w:val="2"/>
       </w:pPr>
-      <w:bookmarkStart w:id="144" w:name="_Toc531540508"/>
+      <w:bookmarkStart w:id="145" w:name="_Toc531540508"/>
       <w:r>
         <w:rPr>
           <w:rFonts w:hint="eastAsia"/>
@@ -49120,14 +49079,14 @@
       <w:r>
         <w:t xml:space="preserve"> </w:t>
       </w:r>
-      <w:commentRangeStart w:id="145"/>
+      <w:commentRangeStart w:id="146"/>
       <w:r>
         <w:rPr>
           <w:rFonts w:hint="eastAsia"/>
         </w:rPr>
         <w:t>变更控制</w:t>
       </w:r>
-      <w:commentRangeEnd w:id="145"/>
+      <w:commentRangeEnd w:id="146"/>
       <w:r>
         <w:rPr>
           <w:rStyle w:val="af2"/>
@@ -49135,15 +49094,15 @@
           <w:b w:val="0"/>
           <w:bCs w:val="0"/>
         </w:rPr>
-        <w:commentReference w:id="145"/>
-      </w:r>
-      <w:bookmarkEnd w:id="144"/>
+        <w:commentReference w:id="146"/>
+      </w:r>
+      <w:bookmarkEnd w:id="145"/>
     </w:p>
     <w:p>
       <w:pPr>
         <w:pStyle w:val="3"/>
       </w:pPr>
-      <w:bookmarkStart w:id="146" w:name="_Toc531540509"/>
+      <w:bookmarkStart w:id="147" w:name="_Toc531540509"/>
       <w:r>
         <w:rPr>
           <w:rFonts w:hint="eastAsia"/>
@@ -49159,7 +49118,7 @@
         </w:rPr>
         <w:t>控制方法</w:t>
       </w:r>
-      <w:bookmarkEnd w:id="146"/>
+      <w:bookmarkEnd w:id="147"/>
     </w:p>
     <w:p>
       <w:pPr>
@@ -49215,7 +49174,7 @@
       <w:pPr>
         <w:pStyle w:val="3"/>
       </w:pPr>
-      <w:bookmarkStart w:id="147" w:name="_Toc531540510"/>
+      <w:bookmarkStart w:id="148" w:name="_Toc531540510"/>
       <w:r>
         <w:rPr>
           <w:rFonts w:hint="eastAsia"/>
@@ -49240,7 +49199,7 @@
         </w:rPr>
         <w:t>控制流程</w:t>
       </w:r>
-      <w:bookmarkEnd w:id="147"/>
+      <w:bookmarkEnd w:id="148"/>
     </w:p>
     <w:p>
       <w:r>
@@ -49295,7 +49254,7 @@
       <w:pPr>
         <w:pStyle w:val="1"/>
       </w:pPr>
-      <w:bookmarkStart w:id="148" w:name="_Toc531540511"/>
+      <w:bookmarkStart w:id="149" w:name="_Toc531540511"/>
       <w:r>
         <w:rPr>
           <w:rFonts w:hint="eastAsia"/>
@@ -49308,13 +49267,13 @@
         </w:rPr>
         <w:t>进度管理计划</w:t>
       </w:r>
-      <w:bookmarkEnd w:id="148"/>
+      <w:bookmarkEnd w:id="149"/>
     </w:p>
     <w:p>
       <w:pPr>
         <w:pStyle w:val="2"/>
       </w:pPr>
-      <w:bookmarkStart w:id="149" w:name="_Toc531540512"/>
+      <w:bookmarkStart w:id="150" w:name="_Toc531540512"/>
       <w:r>
         <w:rPr>
           <w:rFonts w:hint="eastAsia"/>
@@ -49330,7 +49289,7 @@
         </w:rPr>
         <w:t>进度管理规范</w:t>
       </w:r>
-      <w:bookmarkEnd w:id="149"/>
+      <w:bookmarkEnd w:id="150"/>
     </w:p>
     <w:p>
       <w:r>
@@ -49344,7 +49303,7 @@
       <w:pPr>
         <w:pStyle w:val="2"/>
       </w:pPr>
-      <w:bookmarkStart w:id="150" w:name="_Toc531540513"/>
+      <w:bookmarkStart w:id="151" w:name="_Toc531540513"/>
       <w:r>
         <w:rPr>
           <w:rFonts w:hint="eastAsia"/>
@@ -49361,7 +49320,7 @@
         </w:rPr>
         <w:t>进度管理工具</w:t>
       </w:r>
-      <w:bookmarkEnd w:id="150"/>
+      <w:bookmarkEnd w:id="151"/>
     </w:p>
     <w:p>
       <w:pPr>
@@ -49385,7 +49344,7 @@
       <w:pPr>
         <w:pStyle w:val="2"/>
       </w:pPr>
-      <w:bookmarkStart w:id="151" w:name="_Toc531540514"/>
+      <w:bookmarkStart w:id="152" w:name="_Toc531540514"/>
       <w:r>
         <w:rPr>
           <w:rFonts w:hint="eastAsia"/>
@@ -49413,7 +49372,7 @@
         </w:rPr>
         <w:t>方式</w:t>
       </w:r>
-      <w:bookmarkEnd w:id="151"/>
+      <w:bookmarkEnd w:id="152"/>
     </w:p>
     <w:p>
       <w:pPr>
@@ -49428,21 +49387,7 @@
         <w:rPr>
           <w:rFonts w:hint="eastAsia"/>
         </w:rPr>
-        <w:t>采用双周滚动计划，根据每周的最新安排，</w:t>
-      </w:r>
-      <w:proofErr w:type="gramStart"/>
-      <w:r>
-        <w:rPr>
-          <w:rFonts w:hint="eastAsia"/>
-        </w:rPr>
-        <w:t>在甘特图中</w:t>
-      </w:r>
-      <w:proofErr w:type="gramEnd"/>
-      <w:r>
-        <w:rPr>
-          <w:rFonts w:hint="eastAsia"/>
-        </w:rPr>
-        <w:t>记录</w:t>
+        <w:t>采用双周滚动计划，根据每周的最新安排，在甘特图中记录</w:t>
       </w:r>
     </w:p>
     <w:p>
@@ -49465,7 +49410,7 @@
       <w:pPr>
         <w:pStyle w:val="2"/>
       </w:pPr>
-      <w:bookmarkStart w:id="152" w:name="_Toc531540515"/>
+      <w:bookmarkStart w:id="153" w:name="_Toc531540515"/>
       <w:r>
         <w:rPr>
           <w:rFonts w:hint="eastAsia"/>
@@ -49490,7 +49435,7 @@
         </w:rPr>
         <w:t>）</w:t>
       </w:r>
-      <w:bookmarkEnd w:id="152"/>
+      <w:bookmarkEnd w:id="153"/>
     </w:p>
     <w:p>
       <w:r>
@@ -49562,7 +49507,7 @@
       <w:pPr>
         <w:pStyle w:val="2"/>
       </w:pPr>
-      <w:bookmarkStart w:id="153" w:name="_Toc531540516"/>
+      <w:bookmarkStart w:id="154" w:name="_Toc531540516"/>
       <w:r>
         <w:rPr>
           <w:rFonts w:hint="eastAsia"/>
@@ -49585,7 +49530,7 @@
         </w:rPr>
         <w:t>制定进度</w:t>
       </w:r>
-      <w:bookmarkEnd w:id="153"/>
+      <w:bookmarkEnd w:id="154"/>
     </w:p>
     <w:p>
       <w:r>
@@ -49665,7 +49610,7 @@
       <w:pPr>
         <w:pStyle w:val="1"/>
       </w:pPr>
-      <w:bookmarkStart w:id="154" w:name="_Toc531540517"/>
+      <w:bookmarkStart w:id="155" w:name="_Toc531540517"/>
       <w:r>
         <w:rPr>
           <w:rFonts w:hint="eastAsia"/>
@@ -49681,13 +49626,13 @@
         </w:rPr>
         <w:t>成本管理计划</w:t>
       </w:r>
-      <w:bookmarkEnd w:id="154"/>
+      <w:bookmarkEnd w:id="155"/>
     </w:p>
     <w:p>
       <w:pPr>
         <w:pStyle w:val="2"/>
       </w:pPr>
-      <w:bookmarkStart w:id="155" w:name="_Toc531540518"/>
+      <w:bookmarkStart w:id="156" w:name="_Toc531540518"/>
       <w:r>
         <w:rPr>
           <w:rFonts w:hint="eastAsia"/>
@@ -49703,7 +49648,7 @@
         </w:rPr>
         <w:t>成本估计规范</w:t>
       </w:r>
-      <w:bookmarkEnd w:id="155"/>
+      <w:bookmarkEnd w:id="156"/>
     </w:p>
     <w:tbl>
       <w:tblPr>
@@ -49920,7 +49865,7 @@
       <w:pPr>
         <w:pStyle w:val="2"/>
       </w:pPr>
-      <w:bookmarkStart w:id="156" w:name="_Toc531540519"/>
+      <w:bookmarkStart w:id="157" w:name="_Toc531540519"/>
       <w:r>
         <w:rPr>
           <w:rFonts w:hint="eastAsia"/>
@@ -49936,13 +49881,13 @@
         </w:rPr>
         <w:t>估计成本</w:t>
       </w:r>
-      <w:bookmarkEnd w:id="156"/>
+      <w:bookmarkEnd w:id="157"/>
     </w:p>
     <w:p>
       <w:pPr>
         <w:pStyle w:val="3"/>
       </w:pPr>
-      <w:bookmarkStart w:id="157" w:name="_Toc531540520"/>
+      <w:bookmarkStart w:id="158" w:name="_Toc531540520"/>
       <w:r>
         <w:rPr>
           <w:rFonts w:hint="eastAsia"/>
@@ -49958,7 +49903,7 @@
         </w:rPr>
         <w:t>人工成本估算</w:t>
       </w:r>
-      <w:bookmarkEnd w:id="157"/>
+      <w:bookmarkEnd w:id="158"/>
     </w:p>
     <w:tbl>
       <w:tblPr>
@@ -50443,7 +50388,7 @@
       <w:pPr>
         <w:pStyle w:val="3"/>
       </w:pPr>
-      <w:bookmarkStart w:id="158" w:name="_Toc531540521"/>
+      <w:bookmarkStart w:id="159" w:name="_Toc531540521"/>
       <w:r>
         <w:rPr>
           <w:rFonts w:hint="eastAsia"/>
@@ -50459,7 +50404,7 @@
         </w:rPr>
         <w:t>非人工成本估算</w:t>
       </w:r>
-      <w:bookmarkEnd w:id="158"/>
+      <w:bookmarkEnd w:id="159"/>
     </w:p>
     <w:tbl>
       <w:tblPr>
@@ -51455,7 +51400,7 @@
       <w:pPr>
         <w:pStyle w:val="2"/>
       </w:pPr>
-      <w:bookmarkStart w:id="159" w:name="_Toc531540522"/>
+      <w:bookmarkStart w:id="160" w:name="_Toc531540522"/>
       <w:r>
         <w:rPr>
           <w:rFonts w:hint="eastAsia"/>
@@ -51471,7 +51416,7 @@
         </w:rPr>
         <w:t>总体预算</w:t>
       </w:r>
-      <w:bookmarkEnd w:id="159"/>
+      <w:bookmarkEnd w:id="160"/>
     </w:p>
     <w:p>
       <w:r>
@@ -53048,8 +52993,8 @@
       <w:pPr>
         <w:pStyle w:val="1"/>
       </w:pPr>
-      <w:bookmarkStart w:id="160" w:name="_Toc525938490"/>
-      <w:bookmarkStart w:id="161" w:name="_Toc531540523"/>
+      <w:bookmarkStart w:id="161" w:name="_Toc525938490"/>
+      <w:bookmarkStart w:id="162" w:name="_Toc531540523"/>
       <w:r>
         <w:rPr>
           <w:rFonts w:hint="eastAsia"/>
@@ -53074,14 +53019,14 @@
         </w:rPr>
         <w:t>计划</w:t>
       </w:r>
-      <w:bookmarkEnd w:id="160"/>
       <w:bookmarkEnd w:id="161"/>
+      <w:bookmarkEnd w:id="162"/>
     </w:p>
     <w:p>
       <w:pPr>
         <w:pStyle w:val="2"/>
       </w:pPr>
-      <w:bookmarkStart w:id="162" w:name="_Toc531540524"/>
+      <w:bookmarkStart w:id="163" w:name="_Toc531540524"/>
       <w:r>
         <w:rPr>
           <w:rFonts w:hint="eastAsia"/>
@@ -53097,7 +53042,7 @@
         </w:rPr>
         <w:t>采购策略</w:t>
       </w:r>
-      <w:bookmarkEnd w:id="162"/>
+      <w:bookmarkEnd w:id="163"/>
     </w:p>
     <w:p>
       <w:r>
@@ -53111,7 +53056,7 @@
       <w:pPr>
         <w:pStyle w:val="2"/>
       </w:pPr>
-      <w:bookmarkStart w:id="163" w:name="_Toc531540525"/>
+      <w:bookmarkStart w:id="164" w:name="_Toc531540525"/>
       <w:r>
         <w:rPr>
           <w:rFonts w:hint="eastAsia"/>
@@ -53127,7 +53072,7 @@
         </w:rPr>
         <w:t>采购内容</w:t>
       </w:r>
-      <w:bookmarkEnd w:id="163"/>
+      <w:bookmarkEnd w:id="164"/>
     </w:p>
     <w:tbl>
       <w:tblPr>
@@ -54228,7 +54173,7 @@
       <w:pPr>
         <w:pStyle w:val="2"/>
       </w:pPr>
-      <w:bookmarkStart w:id="164" w:name="_Toc531540526"/>
+      <w:bookmarkStart w:id="165" w:name="_Toc531540526"/>
       <w:r>
         <w:rPr>
           <w:rFonts w:hint="eastAsia"/>
@@ -54244,7 +54189,7 @@
         </w:rPr>
         <w:t>采购人员</w:t>
       </w:r>
-      <w:bookmarkEnd w:id="164"/>
+      <w:bookmarkEnd w:id="165"/>
     </w:p>
     <w:p>
       <w:r>
@@ -54276,7 +54221,7 @@
       <w:pPr>
         <w:pStyle w:val="2"/>
       </w:pPr>
-      <w:bookmarkStart w:id="165" w:name="_Toc531540527"/>
+      <w:bookmarkStart w:id="166" w:name="_Toc531540527"/>
       <w:r>
         <w:rPr>
           <w:rFonts w:hint="eastAsia"/>
@@ -54292,7 +54237,7 @@
         </w:rPr>
         <w:t>采购流程</w:t>
       </w:r>
-      <w:bookmarkEnd w:id="165"/>
+      <w:bookmarkEnd w:id="166"/>
     </w:p>
     <w:p>
       <w:pPr>
@@ -54445,7 +54390,7 @@
       <w:pPr>
         <w:pStyle w:val="2"/>
       </w:pPr>
-      <w:bookmarkStart w:id="166" w:name="_Toc531540528"/>
+      <w:bookmarkStart w:id="167" w:name="_Toc531540528"/>
       <w:r>
         <w:rPr>
           <w:rFonts w:hint="eastAsia"/>
@@ -54461,7 +54406,7 @@
         </w:rPr>
         <w:t>采购风险</w:t>
       </w:r>
-      <w:bookmarkEnd w:id="166"/>
+      <w:bookmarkEnd w:id="167"/>
     </w:p>
     <w:tbl>
       <w:tblPr>
@@ -54749,7 +54694,7 @@
       <w:pPr>
         <w:pStyle w:val="1"/>
       </w:pPr>
-      <w:bookmarkStart w:id="167" w:name="_Toc531540529"/>
+      <w:bookmarkStart w:id="168" w:name="_Toc531540529"/>
       <w:r>
         <w:rPr>
           <w:rFonts w:hint="eastAsia"/>
@@ -54765,30 +54710,30 @@
         </w:rPr>
         <w:t>配置管理计划</w:t>
       </w:r>
-      <w:bookmarkEnd w:id="167"/>
+      <w:bookmarkEnd w:id="168"/>
     </w:p>
     <w:p>
       <w:pPr>
         <w:pStyle w:val="2"/>
       </w:pPr>
-      <w:bookmarkStart w:id="168" w:name="_Toc529646969"/>
-      <w:bookmarkStart w:id="169" w:name="_Toc531540530"/>
+      <w:bookmarkStart w:id="169" w:name="_Toc529646969"/>
+      <w:bookmarkStart w:id="170" w:name="_Toc531540530"/>
       <w:r>
         <w:rPr>
           <w:rFonts w:hint="eastAsia"/>
         </w:rPr>
         <w:t>13.1配置管理</w:t>
       </w:r>
-      <w:bookmarkEnd w:id="168"/>
       <w:bookmarkEnd w:id="169"/>
+      <w:bookmarkEnd w:id="170"/>
     </w:p>
     <w:p>
       <w:pPr>
         <w:pStyle w:val="3"/>
       </w:pPr>
-      <w:bookmarkStart w:id="170" w:name="_Toc529483156"/>
-      <w:bookmarkStart w:id="171" w:name="_Toc529646970"/>
-      <w:bookmarkStart w:id="172" w:name="_Toc531540531"/>
+      <w:bookmarkStart w:id="171" w:name="_Toc529483156"/>
+      <w:bookmarkStart w:id="172" w:name="_Toc529646970"/>
+      <w:bookmarkStart w:id="173" w:name="_Toc531540531"/>
       <w:r>
         <w:rPr>
           <w:rFonts w:hint="eastAsia"/>
@@ -54801,9 +54746,9 @@
         </w:rPr>
         <w:t>配置项</w:t>
       </w:r>
-      <w:bookmarkEnd w:id="170"/>
       <w:bookmarkEnd w:id="171"/>
       <w:bookmarkEnd w:id="172"/>
+      <w:bookmarkEnd w:id="173"/>
     </w:p>
     <w:p>
       <w:pPr>
@@ -54830,9 +54775,9 @@
       <w:pPr>
         <w:pStyle w:val="3"/>
       </w:pPr>
-      <w:bookmarkStart w:id="173" w:name="_Toc529483157"/>
-      <w:bookmarkStart w:id="174" w:name="_Toc529646971"/>
-      <w:bookmarkStart w:id="175" w:name="_Toc531540532"/>
+      <w:bookmarkStart w:id="174" w:name="_Toc529483157"/>
+      <w:bookmarkStart w:id="175" w:name="_Toc529646971"/>
+      <w:bookmarkStart w:id="176" w:name="_Toc531540532"/>
       <w:r>
         <w:rPr>
           <w:rFonts w:hint="eastAsia"/>
@@ -54845,9 +54790,9 @@
         </w:rPr>
         <w:t>配置命名</w:t>
       </w:r>
-      <w:bookmarkEnd w:id="173"/>
       <w:bookmarkEnd w:id="174"/>
       <w:bookmarkEnd w:id="175"/>
+      <w:bookmarkEnd w:id="176"/>
     </w:p>
     <w:p>
       <w:pPr>
@@ -54881,9 +54826,9 @@
       <w:pPr>
         <w:pStyle w:val="3"/>
       </w:pPr>
-      <w:bookmarkStart w:id="176" w:name="_Toc529483158"/>
-      <w:bookmarkStart w:id="177" w:name="_Toc529646972"/>
-      <w:bookmarkStart w:id="178" w:name="_Toc531540533"/>
+      <w:bookmarkStart w:id="177" w:name="_Toc529483158"/>
+      <w:bookmarkStart w:id="178" w:name="_Toc529646972"/>
+      <w:bookmarkStart w:id="179" w:name="_Toc531540533"/>
       <w:r>
         <w:t>13.</w:t>
       </w:r>
@@ -54899,9 +54844,9 @@
         </w:rPr>
         <w:t>标识代号</w:t>
       </w:r>
-      <w:bookmarkEnd w:id="176"/>
       <w:bookmarkEnd w:id="177"/>
       <w:bookmarkEnd w:id="178"/>
+      <w:bookmarkEnd w:id="179"/>
     </w:p>
     <w:p>
       <w:pPr>
@@ -54933,7 +54878,7 @@
       <w:pPr>
         <w:pStyle w:val="3"/>
       </w:pPr>
-      <w:bookmarkStart w:id="179" w:name="_Toc531540534"/>
+      <w:bookmarkStart w:id="180" w:name="_Toc531540534"/>
       <w:r>
         <w:rPr>
           <w:rFonts w:hint="eastAsia"/>
@@ -54949,7 +54894,7 @@
         </w:rPr>
         <w:t>配置人员</w:t>
       </w:r>
-      <w:bookmarkEnd w:id="179"/>
+      <w:bookmarkEnd w:id="180"/>
     </w:p>
     <w:p>
       <w:r>
@@ -54984,9 +54929,9 @@
       <w:pPr>
         <w:pStyle w:val="2"/>
       </w:pPr>
-      <w:bookmarkStart w:id="180" w:name="_Toc529483159"/>
-      <w:bookmarkStart w:id="181" w:name="_Toc529646973"/>
-      <w:bookmarkStart w:id="182" w:name="_Toc531540535"/>
+      <w:bookmarkStart w:id="181" w:name="_Toc529483159"/>
+      <w:bookmarkStart w:id="182" w:name="_Toc529646973"/>
+      <w:bookmarkStart w:id="183" w:name="_Toc531540535"/>
       <w:r>
         <w:t>13.</w:t>
       </w:r>
@@ -55005,17 +54950,17 @@
         </w:rPr>
         <w:t>版本管理</w:t>
       </w:r>
-      <w:bookmarkEnd w:id="180"/>
       <w:bookmarkEnd w:id="181"/>
       <w:bookmarkEnd w:id="182"/>
+      <w:bookmarkEnd w:id="183"/>
     </w:p>
     <w:p>
       <w:pPr>
         <w:pStyle w:val="3"/>
       </w:pPr>
-      <w:bookmarkStart w:id="183" w:name="_Toc529483160"/>
-      <w:bookmarkStart w:id="184" w:name="_Toc529646974"/>
-      <w:bookmarkStart w:id="185" w:name="_Toc531540536"/>
+      <w:bookmarkStart w:id="184" w:name="_Toc529483160"/>
+      <w:bookmarkStart w:id="185" w:name="_Toc529646974"/>
+      <w:bookmarkStart w:id="186" w:name="_Toc531540536"/>
       <w:r>
         <w:t>13.</w:t>
       </w:r>
@@ -55034,9 +54979,9 @@
         </w:rPr>
         <w:t>版本格式</w:t>
       </w:r>
-      <w:bookmarkEnd w:id="183"/>
       <w:bookmarkEnd w:id="184"/>
       <w:bookmarkEnd w:id="185"/>
+      <w:bookmarkEnd w:id="186"/>
     </w:p>
     <w:p>
       <w:pPr>
@@ -55102,9 +55047,9 @@
       <w:pPr>
         <w:pStyle w:val="3"/>
       </w:pPr>
-      <w:bookmarkStart w:id="186" w:name="_Toc529483161"/>
-      <w:bookmarkStart w:id="187" w:name="_Toc529646975"/>
-      <w:bookmarkStart w:id="188" w:name="_Toc531540537"/>
+      <w:bookmarkStart w:id="187" w:name="_Toc529483161"/>
+      <w:bookmarkStart w:id="188" w:name="_Toc529646975"/>
+      <w:bookmarkStart w:id="189" w:name="_Toc531540537"/>
       <w:r>
         <w:t>13.</w:t>
       </w:r>
@@ -55123,9 +55068,9 @@
         </w:rPr>
         <w:t>版本更新</w:t>
       </w:r>
-      <w:bookmarkEnd w:id="186"/>
       <w:bookmarkEnd w:id="187"/>
       <w:bookmarkEnd w:id="188"/>
+      <w:bookmarkEnd w:id="189"/>
     </w:p>
     <w:p>
       <w:pPr>
@@ -55191,9 +55136,9 @@
       <w:pPr>
         <w:pStyle w:val="2"/>
       </w:pPr>
-      <w:bookmarkStart w:id="189" w:name="_Toc529483162"/>
-      <w:bookmarkStart w:id="190" w:name="_Toc529646976"/>
-      <w:bookmarkStart w:id="191" w:name="_Toc531540538"/>
+      <w:bookmarkStart w:id="190" w:name="_Toc529483162"/>
+      <w:bookmarkStart w:id="191" w:name="_Toc529646976"/>
+      <w:bookmarkStart w:id="192" w:name="_Toc531540538"/>
       <w:r>
         <w:lastRenderedPageBreak/>
         <w:t>13.</w:t>
@@ -55213,15 +55158,15 @@
         </w:rPr>
         <w:t>Git使用策略</w:t>
       </w:r>
-      <w:bookmarkEnd w:id="189"/>
       <w:bookmarkEnd w:id="190"/>
       <w:bookmarkEnd w:id="191"/>
+      <w:bookmarkEnd w:id="192"/>
     </w:p>
     <w:p>
       <w:pPr>
         <w:pStyle w:val="3"/>
       </w:pPr>
-      <w:bookmarkStart w:id="192" w:name="_Toc531540539"/>
+      <w:bookmarkStart w:id="193" w:name="_Toc531540539"/>
       <w:r>
         <w:rPr>
           <w:rFonts w:hint="eastAsia"/>
@@ -55243,7 +55188,7 @@
         </w:rPr>
         <w:t>账号</w:t>
       </w:r>
-      <w:bookmarkEnd w:id="192"/>
+      <w:bookmarkEnd w:id="193"/>
     </w:p>
     <w:tbl>
       <w:tblPr>
@@ -55549,8 +55494,8 @@
       <w:pPr>
         <w:pStyle w:val="3"/>
       </w:pPr>
-      <w:bookmarkStart w:id="193" w:name="_Toc529646977"/>
-      <w:bookmarkStart w:id="194" w:name="_Toc531540540"/>
+      <w:bookmarkStart w:id="194" w:name="_Toc529646977"/>
+      <w:bookmarkStart w:id="195" w:name="_Toc531540540"/>
       <w:r>
         <w:t>13.</w:t>
       </w:r>
@@ -55575,8 +55520,8 @@
         </w:rPr>
         <w:t>仓库的结构</w:t>
       </w:r>
-      <w:bookmarkEnd w:id="193"/>
       <w:bookmarkEnd w:id="194"/>
+      <w:bookmarkEnd w:id="195"/>
     </w:p>
     <w:p>
       <w:pPr>
@@ -55764,8 +55709,8 @@
       <w:pPr>
         <w:pStyle w:val="3"/>
       </w:pPr>
-      <w:bookmarkStart w:id="195" w:name="_Toc529646980"/>
-      <w:bookmarkStart w:id="196" w:name="_Toc531540541"/>
+      <w:bookmarkStart w:id="196" w:name="_Toc529646980"/>
+      <w:bookmarkStart w:id="197" w:name="_Toc531540541"/>
       <w:r>
         <w:lastRenderedPageBreak/>
         <w:t>13.</w:t>
@@ -55791,8 +55736,8 @@
         </w:rPr>
         <w:t>操作权限</w:t>
       </w:r>
-      <w:bookmarkEnd w:id="195"/>
       <w:bookmarkEnd w:id="196"/>
+      <w:bookmarkEnd w:id="197"/>
       <w:r>
         <w:tab/>
       </w:r>
@@ -55975,8 +55920,6 @@
               </w:rPr>
               <w:t>会议记录员可上传会议纪要，</w:t>
             </w:r>
-            <w:bookmarkStart w:id="197" w:name="_GoBack"/>
-            <w:bookmarkEnd w:id="197"/>
             <w:r>
               <w:rPr>
                 <w:rFonts w:ascii="等线" w:eastAsia="等线" w:hAnsi="等线" w:cs="Times New Roman" w:hint="eastAsia"/>
@@ -57175,7 +57118,7 @@
 
 <file path=word/comments.xml><?xml version="1.0" encoding="utf-8"?>
 <w:comments xmlns:wpc="http://schemas.microsoft.com/office/word/2010/wordprocessingCanvas" xmlns:cx="http://schemas.microsoft.com/office/drawing/2014/chartex" xmlns:cx1="http://schemas.microsoft.com/office/drawing/2015/9/8/chartex" xmlns:cx2="http://schemas.microsoft.com/office/drawing/2015/10/21/chartex" xmlns:cx3="http://schemas.microsoft.com/office/drawing/2016/5/9/chartex" xmlns:cx4="http://schemas.microsoft.com/office/drawing/2016/5/10/chartex" xmlns:cx5="http://schemas.microsoft.com/office/drawing/2016/5/11/chartex" xmlns:cx6="http://schemas.microsoft.com/office/drawing/2016/5/12/chartex" xmlns:cx7="http://schemas.microsoft.com/office/drawing/2016/5/13/chartex" xmlns:cx8="http://schemas.microsoft.com/office/drawing/2016/5/14/chartex" xmlns:mc="http://schemas.openxmlformats.org/markup-compatibility/2006" xmlns:aink="http://schemas.microsoft.com/office/drawing/2016/ink" xmlns:am3d="http://schemas.microsoft.com/office/drawing/2017/model3d" xmlns:o="urn:schemas-microsoft-com:office:office" xmlns:r="http://schemas.openxmlformats.org/officeDocument/2006/relationships" xmlns:m="http://schemas.openxmlformats.org/officeDocument/2006/math" xmlns:v="urn:schemas-microsoft-com:vml" xmlns:wp14="http://schemas.microsoft.com/office/word/2010/wordprocessingDrawing" xmlns:wp="http://schemas.openxmlformats.org/drawingml/2006/wordprocessingDrawing" xmlns:w10="urn:schemas-microsoft-com:office:word" xmlns:w="http://schemas.openxmlformats.org/wordprocessingml/2006/main" xmlns:w14="http://schemas.microsoft.com/office/word/2010/wordml" xmlns:w15="http://schemas.microsoft.com/office/word/2012/wordml" xmlns:w16cid="http://schemas.microsoft.com/office/word/2016/wordml/cid" xmlns:w16se="http://schemas.microsoft.com/office/word/2015/wordml/symex" xmlns:wpg="http://schemas.microsoft.com/office/word/2010/wordprocessingGroup" xmlns:wpi="http://schemas.microsoft.com/office/word/2010/wordprocessingInk" xmlns:wne="http://schemas.microsoft.com/office/word/2006/wordml" xmlns:wps="http://schemas.microsoft.com/office/word/2010/wordprocessingShape" mc:Ignorable="w14 w15 w16se w16cid wp14">
-  <w:comment w:id="76" w:author="沈启航" w:date="2018-10-20T22:20:00Z" w:initials="沈启航">
+  <w:comment w:id="77" w:author="沈启航" w:date="2018-10-20T22:20:00Z" w:initials="沈启航">
     <w:p>
       <w:pPr>
         <w:pStyle w:val="a4"/>
@@ -57214,7 +57157,7 @@
       </w:r>
     </w:p>
   </w:comment>
-  <w:comment w:id="86" w:author="柏成 叶" w:date="2018-11-12T22:29:00Z" w:initials="叶">
+  <w:comment w:id="87" w:author="柏成 叶" w:date="2018-11-12T22:29:00Z" w:initials="叶">
     <w:p>
       <w:pPr>
         <w:ind w:left="420"/>
@@ -57253,7 +57196,7 @@
       </w:pPr>
     </w:p>
   </w:comment>
-  <w:comment w:id="91" w:author="柏成 叶" w:date="2018-11-12T22:30:00Z" w:initials="叶">
+  <w:comment w:id="92" w:author="柏成 叶" w:date="2018-11-12T22:30:00Z" w:initials="叶">
     <w:p>
       <w:pPr>
         <w:ind w:firstLineChars="200" w:firstLine="420"/>
@@ -57327,7 +57270,7 @@
       </w:pPr>
     </w:p>
   </w:comment>
-  <w:comment w:id="96" w:author="柏成 叶" w:date="2018-11-12T22:31:00Z" w:initials="叶">
+  <w:comment w:id="97" w:author="柏成 叶" w:date="2018-11-12T22:31:00Z" w:initials="叶">
     <w:p>
       <w:pPr>
         <w:pStyle w:val="af8"/>
@@ -57411,7 +57354,7 @@
       </w:pPr>
     </w:p>
   </w:comment>
-  <w:comment w:id="145" w:author="柏成 叶" w:date="2018-11-13T22:41:00Z" w:initials="叶">
+  <w:comment w:id="146" w:author="柏成 叶" w:date="2018-11-13T22:41:00Z" w:initials="叶">
     <w:p>
       <w:pPr>
         <w:pStyle w:val="a4"/>
@@ -60566,7 +60509,7 @@
 </file>
 
 <file path=customXml/itemProps2.xml><?xml version="1.0" encoding="utf-8"?>
-<ds:datastoreItem xmlns:ds="http://schemas.openxmlformats.org/officeDocument/2006/customXml" ds:itemID="{1CD8FE94-64D2-4E62-9F92-A269D5FE61E4}">
+<ds:datastoreItem xmlns:ds="http://schemas.openxmlformats.org/officeDocument/2006/customXml" ds:itemID="{8001A45C-D9C9-4793-9188-17E78F0C4F6C}">
   <ds:schemaRefs>
     <ds:schemaRef ds:uri="http://schemas.openxmlformats.org/officeDocument/2006/bibliography"/>
   </ds:schemaRefs>

--- a/需求工程项目计划/PRD2018-G03-需求工程项目计划.docx
+++ b/需求工程项目计划/PRD2018-G03-需求工程项目计划.docx
@@ -496,7 +496,7 @@
                 <w:rFonts w:asciiTheme="minorEastAsia" w:hAnsiTheme="minorEastAsia" w:hint="eastAsia"/>
                 <w:szCs w:val="21"/>
               </w:rPr>
-              <w:t>8</w:t>
+              <w:t>9</w:t>
             </w:r>
           </w:p>
         </w:tc>
@@ -657,7 +657,14 @@
                 <w:rFonts w:asciiTheme="minorEastAsia" w:hAnsiTheme="minorEastAsia" w:hint="eastAsia"/>
                 <w:szCs w:val="21"/>
               </w:rPr>
-              <w:t>12-2</w:t>
+              <w:t>12-</w:t>
+            </w:r>
+            <w:r>
+              <w:rPr>
+                <w:rFonts w:asciiTheme="minorEastAsia" w:hAnsiTheme="minorEastAsia" w:hint="eastAsia"/>
+                <w:szCs w:val="21"/>
+              </w:rPr>
+              <w:t>6</w:t>
             </w:r>
           </w:p>
         </w:tc>
@@ -2986,6 +2993,129 @@
           </w:p>
         </w:tc>
       </w:tr>
+      <w:tr>
+        <w:tc>
+          <w:tcPr>
+            <w:tcW w:w="1129" w:type="dxa"/>
+          </w:tcPr>
+          <w:p>
+            <w:pPr>
+              <w:spacing w:line="360" w:lineRule="auto"/>
+              <w:rPr>
+                <w:rFonts w:asciiTheme="minorEastAsia" w:hAnsiTheme="minorEastAsia" w:hint="eastAsia"/>
+                <w:szCs w:val="21"/>
+              </w:rPr>
+            </w:pPr>
+            <w:r>
+              <w:rPr>
+                <w:rFonts w:asciiTheme="minorEastAsia" w:hAnsiTheme="minorEastAsia" w:hint="eastAsia"/>
+                <w:szCs w:val="21"/>
+              </w:rPr>
+              <w:t>0.3.9</w:t>
+            </w:r>
+          </w:p>
+        </w:tc>
+        <w:tc>
+          <w:tcPr>
+            <w:tcW w:w="1247" w:type="dxa"/>
+          </w:tcPr>
+          <w:p>
+            <w:pPr>
+              <w:spacing w:line="360" w:lineRule="auto"/>
+              <w:rPr>
+                <w:rFonts w:asciiTheme="minorEastAsia" w:hAnsiTheme="minorEastAsia" w:hint="eastAsia"/>
+                <w:szCs w:val="21"/>
+              </w:rPr>
+            </w:pPr>
+            <w:r>
+              <w:rPr>
+                <w:rFonts w:asciiTheme="minorEastAsia" w:hAnsiTheme="minorEastAsia" w:hint="eastAsia"/>
+                <w:szCs w:val="21"/>
+              </w:rPr>
+              <w:t>叶柏成</w:t>
+            </w:r>
+          </w:p>
+        </w:tc>
+        <w:tc>
+          <w:tcPr>
+            <w:tcW w:w="1843" w:type="dxa"/>
+          </w:tcPr>
+          <w:p>
+            <w:pPr>
+              <w:spacing w:line="360" w:lineRule="auto"/>
+              <w:rPr>
+                <w:rFonts w:asciiTheme="minorEastAsia" w:hAnsiTheme="minorEastAsia"/>
+                <w:szCs w:val="21"/>
+              </w:rPr>
+            </w:pPr>
+          </w:p>
+        </w:tc>
+        <w:tc>
+          <w:tcPr>
+            <w:tcW w:w="2693" w:type="dxa"/>
+          </w:tcPr>
+          <w:p>
+            <w:pPr>
+              <w:spacing w:line="360" w:lineRule="auto"/>
+              <w:rPr>
+                <w:rFonts w:asciiTheme="minorEastAsia" w:hAnsiTheme="minorEastAsia" w:hint="eastAsia"/>
+                <w:szCs w:val="21"/>
+              </w:rPr>
+            </w:pPr>
+            <w:r>
+              <w:rPr>
+                <w:rFonts w:asciiTheme="minorEastAsia" w:hAnsiTheme="minorEastAsia"/>
+                <w:szCs w:val="21"/>
+              </w:rPr>
+              <w:t>2018/12/</w:t>
+            </w:r>
+            <w:r>
+              <w:rPr>
+                <w:rFonts w:asciiTheme="minorEastAsia" w:hAnsiTheme="minorEastAsia" w:hint="eastAsia"/>
+                <w:szCs w:val="21"/>
+              </w:rPr>
+              <w:t>6</w:t>
+            </w:r>
+            <w:r>
+              <w:rPr>
+                <w:rFonts w:asciiTheme="minorEastAsia" w:hAnsiTheme="minorEastAsia"/>
+                <w:szCs w:val="21"/>
+              </w:rPr>
+              <w:t>-2018/12/</w:t>
+            </w:r>
+            <w:r>
+              <w:rPr>
+                <w:rFonts w:asciiTheme="minorEastAsia" w:hAnsiTheme="minorEastAsia" w:hint="eastAsia"/>
+                <w:szCs w:val="21"/>
+              </w:rPr>
+              <w:t>6</w:t>
+            </w:r>
+          </w:p>
+        </w:tc>
+        <w:tc>
+          <w:tcPr>
+            <w:tcW w:w="1384" w:type="dxa"/>
+          </w:tcPr>
+          <w:p>
+            <w:pPr>
+              <w:spacing w:line="360" w:lineRule="auto"/>
+              <w:rPr>
+                <w:rFonts w:asciiTheme="minorEastAsia" w:hAnsiTheme="minorEastAsia" w:hint="eastAsia"/>
+                <w:szCs w:val="21"/>
+              </w:rPr>
+            </w:pPr>
+            <w:r>
+              <w:rPr>
+                <w:rFonts w:asciiTheme="minorEastAsia" w:hAnsiTheme="minorEastAsia" w:hint="eastAsia"/>
+                <w:szCs w:val="21"/>
+              </w:rPr>
+              <w:t>修改了沟通计划、修改里程碑</w:t>
+            </w:r>
+            <w:bookmarkStart w:id="48" w:name="_GoBack"/>
+            <w:bookmarkEnd w:id="48"/>
+          </w:p>
+        </w:tc>
+      </w:tr>
     </w:tbl>
     <w:p>
       <w:pPr>
@@ -12251,7 +12381,7 @@
           <w:rFonts w:asciiTheme="majorEastAsia" w:hAnsiTheme="majorEastAsia"/>
         </w:rPr>
       </w:pPr>
-      <w:bookmarkStart w:id="48" w:name="_Toc531540427"/>
+      <w:bookmarkStart w:id="49" w:name="_Toc531540427"/>
       <w:r>
         <w:rPr>
           <w:rFonts w:asciiTheme="majorEastAsia" w:hAnsiTheme="majorEastAsia" w:cstheme="majorHAnsi"/>
@@ -12271,14 +12401,14 @@
         </w:rPr>
         <w:t>引言</w:t>
       </w:r>
-      <w:bookmarkEnd w:id="48"/>
+      <w:bookmarkEnd w:id="49"/>
     </w:p>
     <w:p>
       <w:pPr>
         <w:pStyle w:val="2"/>
         <w:spacing w:line="360" w:lineRule="auto"/>
       </w:pPr>
-      <w:bookmarkStart w:id="49" w:name="_Toc531540428"/>
+      <w:bookmarkStart w:id="50" w:name="_Toc531540428"/>
       <w:r>
         <w:rPr>
           <w:rFonts w:hint="eastAsia"/>
@@ -12297,7 +12427,7 @@
       <w:r>
         <w:t>目的</w:t>
       </w:r>
-      <w:bookmarkEnd w:id="49"/>
+      <w:bookmarkEnd w:id="50"/>
     </w:p>
     <w:p>
       <w:pPr>
@@ -12323,7 +12453,7 @@
         <w:pStyle w:val="2"/>
         <w:spacing w:line="360" w:lineRule="auto"/>
       </w:pPr>
-      <w:bookmarkStart w:id="50" w:name="_Toc531540429"/>
+      <w:bookmarkStart w:id="51" w:name="_Toc531540429"/>
       <w:r>
         <w:rPr>
           <w:rFonts w:hint="eastAsia"/>
@@ -12339,14 +12469,14 @@
         </w:rPr>
         <w:t>项目背景</w:t>
       </w:r>
-      <w:bookmarkEnd w:id="50"/>
+      <w:bookmarkEnd w:id="51"/>
     </w:p>
     <w:p>
       <w:pPr>
         <w:pStyle w:val="3"/>
         <w:spacing w:line="360" w:lineRule="auto"/>
       </w:pPr>
-      <w:bookmarkStart w:id="51" w:name="_Toc531540430"/>
+      <w:bookmarkStart w:id="52" w:name="_Toc531540430"/>
       <w:r>
         <w:rPr>
           <w:rFonts w:hint="eastAsia"/>
@@ -12362,7 +12492,7 @@
         </w:rPr>
         <w:t>软件系统名称</w:t>
       </w:r>
-      <w:bookmarkEnd w:id="51"/>
+      <w:bookmarkEnd w:id="52"/>
     </w:p>
     <w:p>
       <w:pPr>
@@ -12391,7 +12521,7 @@
         <w:pStyle w:val="3"/>
         <w:spacing w:line="360" w:lineRule="auto"/>
       </w:pPr>
-      <w:bookmarkStart w:id="52" w:name="_Toc531540431"/>
+      <w:bookmarkStart w:id="53" w:name="_Toc531540431"/>
       <w:r>
         <w:rPr>
           <w:rFonts w:hint="eastAsia"/>
@@ -12407,7 +12537,7 @@
         </w:rPr>
         <w:t>项目客户</w:t>
       </w:r>
-      <w:bookmarkEnd w:id="52"/>
+      <w:bookmarkEnd w:id="53"/>
     </w:p>
     <w:tbl>
       <w:tblPr>
@@ -12754,7 +12884,7 @@
         <w:pStyle w:val="3"/>
         <w:spacing w:line="360" w:lineRule="auto"/>
       </w:pPr>
-      <w:bookmarkStart w:id="53" w:name="_Toc531540432"/>
+      <w:bookmarkStart w:id="54" w:name="_Toc531540432"/>
       <w:r>
         <w:rPr>
           <w:rFonts w:hint="eastAsia"/>
@@ -12770,7 +12900,7 @@
         </w:rPr>
         <w:t>开发团队</w:t>
       </w:r>
-      <w:bookmarkEnd w:id="53"/>
+      <w:bookmarkEnd w:id="54"/>
     </w:p>
     <w:tbl>
       <w:tblPr>
@@ -13579,7 +13709,7 @@
         <w:pStyle w:val="3"/>
         <w:spacing w:line="360" w:lineRule="auto"/>
       </w:pPr>
-      <w:bookmarkStart w:id="54" w:name="_Toc531540433"/>
+      <w:bookmarkStart w:id="55" w:name="_Toc531540433"/>
       <w:r>
         <w:rPr>
           <w:rFonts w:hint="eastAsia"/>
@@ -13596,7 +13726,7 @@
         </w:rPr>
         <w:t>项目用户群</w:t>
       </w:r>
-      <w:bookmarkEnd w:id="54"/>
+      <w:bookmarkEnd w:id="55"/>
     </w:p>
     <w:tbl>
       <w:tblPr>
@@ -13765,7 +13895,7 @@
       <w:pPr>
         <w:pStyle w:val="3"/>
       </w:pPr>
-      <w:bookmarkStart w:id="55" w:name="_Toc531540434"/>
+      <w:bookmarkStart w:id="56" w:name="_Toc531540434"/>
       <w:r>
         <w:rPr>
           <w:rFonts w:hint="eastAsia"/>
@@ -13778,7 +13908,7 @@
         </w:rPr>
         <w:t>计算中心</w:t>
       </w:r>
-      <w:bookmarkEnd w:id="55"/>
+      <w:bookmarkEnd w:id="56"/>
     </w:p>
     <w:p>
       <w:r>
@@ -13800,7 +13930,7 @@
         <w:pStyle w:val="2"/>
         <w:spacing w:line="360" w:lineRule="auto"/>
       </w:pPr>
-      <w:bookmarkStart w:id="56" w:name="_Toc531540435"/>
+      <w:bookmarkStart w:id="57" w:name="_Toc531540435"/>
       <w:r>
         <w:rPr>
           <w:rFonts w:hint="eastAsia"/>
@@ -13816,7 +13946,7 @@
         </w:rPr>
         <w:t>定义</w:t>
       </w:r>
-      <w:bookmarkEnd w:id="56"/>
+      <w:bookmarkEnd w:id="57"/>
     </w:p>
     <w:tbl>
       <w:tblPr>
@@ -13996,7 +14126,7 @@
         <w:pStyle w:val="2"/>
         <w:spacing w:line="360" w:lineRule="auto"/>
       </w:pPr>
-      <w:bookmarkStart w:id="57" w:name="_Toc531540436"/>
+      <w:bookmarkStart w:id="58" w:name="_Toc531540436"/>
       <w:r>
         <w:rPr>
           <w:rFonts w:hint="eastAsia"/>
@@ -14012,8 +14142,8 @@
         </w:rPr>
         <w:t>参考资料</w:t>
       </w:r>
-      <w:bookmarkStart w:id="58" w:name="_Toc525938482"/>
-      <w:bookmarkEnd w:id="57"/>
+      <w:bookmarkStart w:id="59" w:name="_Toc525938482"/>
+      <w:bookmarkEnd w:id="58"/>
     </w:p>
     <w:p>
       <w:pPr>
@@ -14230,7 +14360,7 @@
         </w:rPr>
         <w:t xml:space="preserve">] </w:t>
       </w:r>
-      <w:bookmarkStart w:id="59" w:name="_Hlk530314610"/>
+      <w:bookmarkStart w:id="60" w:name="_Hlk530314610"/>
       <w:r>
         <w:rPr>
           <w:rFonts w:asciiTheme="minorEastAsia" w:hAnsiTheme="minorEastAsia" w:hint="eastAsia"/>
@@ -14252,7 +14382,7 @@
         </w:rPr>
         <w:t>》（第六版）</w:t>
       </w:r>
-      <w:bookmarkEnd w:id="59"/>
+      <w:bookmarkEnd w:id="60"/>
     </w:p>
     <w:p>
       <w:pPr>
@@ -14308,7 +14438,7 @@
         <w:pStyle w:val="1"/>
         <w:spacing w:line="360" w:lineRule="auto"/>
       </w:pPr>
-      <w:bookmarkStart w:id="60" w:name="_Toc531540437"/>
+      <w:bookmarkStart w:id="61" w:name="_Toc531540437"/>
       <w:r>
         <w:rPr>
           <w:rFonts w:asciiTheme="majorEastAsia" w:hAnsiTheme="majorEastAsia" w:cstheme="majorHAnsi" w:hint="eastAsia"/>
@@ -14327,14 +14457,14 @@
         </w:rPr>
         <w:t>项目概述</w:t>
       </w:r>
-      <w:bookmarkEnd w:id="60"/>
+      <w:bookmarkEnd w:id="61"/>
     </w:p>
     <w:p>
       <w:pPr>
         <w:pStyle w:val="2"/>
         <w:spacing w:line="360" w:lineRule="auto"/>
       </w:pPr>
-      <w:bookmarkStart w:id="61" w:name="_Toc531540438"/>
+      <w:bookmarkStart w:id="62" w:name="_Toc531540438"/>
       <w:r>
         <w:rPr>
           <w:rFonts w:hint="eastAsia"/>
@@ -14350,7 +14480,7 @@
         </w:rPr>
         <w:t>工作内容</w:t>
       </w:r>
-      <w:bookmarkEnd w:id="61"/>
+      <w:bookmarkEnd w:id="62"/>
     </w:p>
     <w:tbl>
       <w:tblPr>
@@ -14613,7 +14743,7 @@
             </w:r>
             <w:r>
               <w:rPr>
-                <w:rFonts w:ascii="等线 Light" w:eastAsia="等线 Light" w:hAnsi="等线 Light"/>
+                <w:rFonts w:ascii="等线 Light" w:eastAsia="等线 Light" w:hAnsi="等线 Light" w:hint="eastAsia"/>
                 <w:szCs w:val="21"/>
               </w:rPr>
               <w:t>2</w:t>
@@ -14636,34 +14766,41 @@
                 <w:rFonts w:asciiTheme="minorEastAsia" w:hAnsiTheme="minorEastAsia" w:hint="eastAsia"/>
                 <w:szCs w:val="21"/>
               </w:rPr>
-              <w:t>质量保障</w:t>
-            </w:r>
-            <w:r>
+              <w:t>需求工程</w:t>
+            </w:r>
+            <w:r>
+              <w:rPr>
+                <w:rFonts w:asciiTheme="minorEastAsia" w:hAnsiTheme="minorEastAsia" w:hint="eastAsia"/>
+                <w:szCs w:val="21"/>
+              </w:rPr>
+              <w:t>项目</w:t>
+            </w:r>
+            <w:r>
+              <w:rPr>
+                <w:rFonts w:asciiTheme="minorEastAsia" w:hAnsiTheme="minorEastAsia" w:hint="eastAsia"/>
+                <w:szCs w:val="21"/>
+              </w:rPr>
+              <w:t>计划</w:t>
+            </w:r>
+          </w:p>
+        </w:tc>
+        <w:tc>
+          <w:tcPr>
+            <w:tcW w:w="1439" w:type="dxa"/>
+          </w:tcPr>
+          <w:p>
+            <w:pPr>
               <w:rPr>
                 <w:rFonts w:asciiTheme="minorEastAsia" w:hAnsiTheme="minorEastAsia"/>
                 <w:szCs w:val="21"/>
               </w:rPr>
-              <w:t>计划</w:t>
-            </w:r>
-          </w:p>
-        </w:tc>
-        <w:tc>
-          <w:tcPr>
-            <w:tcW w:w="1439" w:type="dxa"/>
-          </w:tcPr>
-          <w:p>
-            <w:pPr>
-              <w:rPr>
-                <w:rFonts w:asciiTheme="minorEastAsia" w:hAnsiTheme="minorEastAsia"/>
-                <w:szCs w:val="21"/>
-              </w:rPr>
             </w:pPr>
             <w:r>
               <w:rPr>
                 <w:rFonts w:asciiTheme="minorEastAsia" w:hAnsiTheme="minorEastAsia" w:hint="eastAsia"/>
                 <w:szCs w:val="21"/>
               </w:rPr>
-              <w:t>杨以恒</w:t>
+              <w:t>叶柏成</w:t>
             </w:r>
           </w:p>
         </w:tc>
@@ -14689,7 +14826,7 @@
             </w:r>
             <w:r>
               <w:rPr>
-                <w:rFonts w:ascii="等线 Light" w:eastAsia="等线 Light" w:hAnsi="等线 Light"/>
+                <w:rFonts w:ascii="等线 Light" w:eastAsia="等线 Light" w:hAnsi="等线 Light" w:hint="eastAsia"/>
                 <w:szCs w:val="21"/>
               </w:rPr>
               <w:t>3</w:t>
@@ -14712,43 +14849,27 @@
                 <w:rFonts w:asciiTheme="minorEastAsia" w:hAnsiTheme="minorEastAsia" w:hint="eastAsia"/>
                 <w:szCs w:val="21"/>
               </w:rPr>
-              <w:t>需求工程</w:t>
-            </w:r>
+              <w:t>软件需求规格说明书</w:t>
+            </w:r>
+          </w:p>
+        </w:tc>
+        <w:tc>
+          <w:tcPr>
+            <w:tcW w:w="1439" w:type="dxa"/>
+          </w:tcPr>
+          <w:p>
+            <w:pPr>
+              <w:rPr>
+                <w:rFonts w:asciiTheme="minorEastAsia" w:hAnsiTheme="minorEastAsia"/>
+                <w:szCs w:val="21"/>
+              </w:rPr>
+            </w:pPr>
             <w:r>
               <w:rPr>
                 <w:rFonts w:asciiTheme="minorEastAsia" w:hAnsiTheme="minorEastAsia" w:hint="eastAsia"/>
                 <w:szCs w:val="21"/>
               </w:rPr>
-              <w:t>项目</w:t>
-            </w:r>
-            <w:bookmarkStart w:id="62" w:name="_GoBack"/>
-            <w:bookmarkEnd w:id="62"/>
-            <w:r>
-              <w:rPr>
-                <w:rFonts w:asciiTheme="minorEastAsia" w:hAnsiTheme="minorEastAsia" w:hint="eastAsia"/>
-                <w:szCs w:val="21"/>
-              </w:rPr>
-              <w:t>计划</w:t>
-            </w:r>
-          </w:p>
-        </w:tc>
-        <w:tc>
-          <w:tcPr>
-            <w:tcW w:w="1439" w:type="dxa"/>
-          </w:tcPr>
-          <w:p>
-            <w:pPr>
-              <w:rPr>
-                <w:rFonts w:asciiTheme="minorEastAsia" w:hAnsiTheme="minorEastAsia"/>
-                <w:szCs w:val="21"/>
-              </w:rPr>
-            </w:pPr>
-            <w:r>
-              <w:rPr>
-                <w:rFonts w:asciiTheme="minorEastAsia" w:hAnsiTheme="minorEastAsia" w:hint="eastAsia"/>
-                <w:szCs w:val="21"/>
-              </w:rPr>
-              <w:t>叶柏成</w:t>
+              <w:t>骆佳俊</w:t>
             </w:r>
           </w:p>
         </w:tc>
@@ -14774,7 +14895,7 @@
             </w:r>
             <w:r>
               <w:rPr>
-                <w:rFonts w:ascii="等线 Light" w:eastAsia="等线 Light" w:hAnsi="等线 Light"/>
+                <w:rFonts w:ascii="等线 Light" w:eastAsia="等线 Light" w:hAnsi="等线 Light" w:hint="eastAsia"/>
                 <w:szCs w:val="21"/>
               </w:rPr>
               <w:t>4</w:t>
@@ -14797,7 +14918,7 @@
                 <w:rFonts w:asciiTheme="minorEastAsia" w:hAnsiTheme="minorEastAsia" w:hint="eastAsia"/>
                 <w:szCs w:val="21"/>
               </w:rPr>
-              <w:t>软件需求规格说明书</w:t>
+              <w:t>软件需求变更文档</w:t>
             </w:r>
           </w:p>
         </w:tc>
@@ -14817,7 +14938,7 @@
                 <w:rFonts w:asciiTheme="minorEastAsia" w:hAnsiTheme="minorEastAsia" w:hint="eastAsia"/>
                 <w:szCs w:val="21"/>
               </w:rPr>
-              <w:t>骆佳俊</w:t>
+              <w:t>叶柏成</w:t>
             </w:r>
           </w:p>
         </w:tc>
@@ -14847,283 +14968,6 @@
                 <w:szCs w:val="21"/>
               </w:rPr>
               <w:t>5</w:t>
-            </w:r>
-          </w:p>
-        </w:tc>
-        <w:tc>
-          <w:tcPr>
-            <w:tcW w:w="4948" w:type="dxa"/>
-          </w:tcPr>
-          <w:p>
-            <w:pPr>
-              <w:rPr>
-                <w:rFonts w:asciiTheme="minorEastAsia" w:hAnsiTheme="minorEastAsia"/>
-                <w:szCs w:val="21"/>
-              </w:rPr>
-            </w:pPr>
-            <w:r>
-              <w:rPr>
-                <w:rFonts w:asciiTheme="minorEastAsia" w:hAnsiTheme="minorEastAsia" w:hint="eastAsia"/>
-                <w:szCs w:val="21"/>
-              </w:rPr>
-              <w:t>软件需求变更文档</w:t>
-            </w:r>
-          </w:p>
-        </w:tc>
-        <w:tc>
-          <w:tcPr>
-            <w:tcW w:w="1439" w:type="dxa"/>
-          </w:tcPr>
-          <w:p>
-            <w:pPr>
-              <w:rPr>
-                <w:rFonts w:asciiTheme="minorEastAsia" w:hAnsiTheme="minorEastAsia"/>
-                <w:szCs w:val="21"/>
-              </w:rPr>
-            </w:pPr>
-            <w:r>
-              <w:rPr>
-                <w:rFonts w:asciiTheme="minorEastAsia" w:hAnsiTheme="minorEastAsia" w:hint="eastAsia"/>
-                <w:szCs w:val="21"/>
-              </w:rPr>
-              <w:t>叶柏成</w:t>
-            </w:r>
-          </w:p>
-        </w:tc>
-      </w:tr>
-      <w:tr>
-        <w:tc>
-          <w:tcPr>
-            <w:tcW w:w="2135" w:type="dxa"/>
-          </w:tcPr>
-          <w:p>
-            <w:pPr>
-              <w:rPr>
-                <w:rFonts w:ascii="等线 Light" w:eastAsia="等线 Light" w:hAnsi="等线 Light"/>
-                <w:szCs w:val="21"/>
-              </w:rPr>
-            </w:pPr>
-            <w:r>
-              <w:rPr>
-                <w:rFonts w:ascii="等线 Light" w:eastAsia="等线 Light" w:hAnsi="等线 Light" w:hint="eastAsia"/>
-                <w:szCs w:val="21"/>
-              </w:rPr>
-              <w:lastRenderedPageBreak/>
-              <w:t>M</w:t>
-            </w:r>
-            <w:r>
-              <w:rPr>
-                <w:rFonts w:ascii="等线 Light" w:eastAsia="等线 Light" w:hAnsi="等线 Light" w:hint="eastAsia"/>
-                <w:szCs w:val="21"/>
-              </w:rPr>
-              <w:t>6</w:t>
-            </w:r>
-          </w:p>
-        </w:tc>
-        <w:tc>
-          <w:tcPr>
-            <w:tcW w:w="4948" w:type="dxa"/>
-          </w:tcPr>
-          <w:p>
-            <w:pPr>
-              <w:rPr>
-                <w:rFonts w:asciiTheme="minorEastAsia" w:hAnsiTheme="minorEastAsia"/>
-                <w:szCs w:val="21"/>
-              </w:rPr>
-            </w:pPr>
-            <w:r>
-              <w:rPr>
-                <w:rFonts w:asciiTheme="minorEastAsia" w:hAnsiTheme="minorEastAsia" w:hint="eastAsia"/>
-                <w:szCs w:val="21"/>
-              </w:rPr>
-              <w:t>系统设计与实现计划</w:t>
-            </w:r>
-          </w:p>
-        </w:tc>
-        <w:tc>
-          <w:tcPr>
-            <w:tcW w:w="1439" w:type="dxa"/>
-          </w:tcPr>
-          <w:p>
-            <w:pPr>
-              <w:rPr>
-                <w:rFonts w:asciiTheme="minorEastAsia" w:hAnsiTheme="minorEastAsia"/>
-                <w:szCs w:val="21"/>
-              </w:rPr>
-            </w:pPr>
-            <w:r>
-              <w:rPr>
-                <w:rFonts w:asciiTheme="minorEastAsia" w:hAnsiTheme="minorEastAsia" w:hint="eastAsia"/>
-                <w:szCs w:val="21"/>
-              </w:rPr>
-              <w:t>骆佳俊</w:t>
-            </w:r>
-          </w:p>
-        </w:tc>
-      </w:tr>
-      <w:tr>
-        <w:tc>
-          <w:tcPr>
-            <w:tcW w:w="2135" w:type="dxa"/>
-          </w:tcPr>
-          <w:p>
-            <w:pPr>
-              <w:rPr>
-                <w:rFonts w:ascii="等线 Light" w:eastAsia="等线 Light" w:hAnsi="等线 Light"/>
-                <w:szCs w:val="21"/>
-              </w:rPr>
-            </w:pPr>
-            <w:r>
-              <w:rPr>
-                <w:rFonts w:ascii="等线 Light" w:eastAsia="等线 Light" w:hAnsi="等线 Light" w:hint="eastAsia"/>
-                <w:szCs w:val="21"/>
-              </w:rPr>
-              <w:t>M</w:t>
-            </w:r>
-            <w:r>
-              <w:rPr>
-                <w:rFonts w:ascii="等线 Light" w:eastAsia="等线 Light" w:hAnsi="等线 Light" w:hint="eastAsia"/>
-                <w:szCs w:val="21"/>
-              </w:rPr>
-              <w:t>7</w:t>
-            </w:r>
-          </w:p>
-        </w:tc>
-        <w:tc>
-          <w:tcPr>
-            <w:tcW w:w="4948" w:type="dxa"/>
-          </w:tcPr>
-          <w:p>
-            <w:pPr>
-              <w:rPr>
-                <w:rFonts w:asciiTheme="minorEastAsia" w:hAnsiTheme="minorEastAsia"/>
-                <w:szCs w:val="21"/>
-              </w:rPr>
-            </w:pPr>
-            <w:r>
-              <w:rPr>
-                <w:rFonts w:asciiTheme="minorEastAsia" w:hAnsiTheme="minorEastAsia" w:hint="eastAsia"/>
-                <w:szCs w:val="21"/>
-              </w:rPr>
-              <w:t>软件概要设计说明</w:t>
-            </w:r>
-          </w:p>
-        </w:tc>
-        <w:tc>
-          <w:tcPr>
-            <w:tcW w:w="1439" w:type="dxa"/>
-          </w:tcPr>
-          <w:p>
-            <w:pPr>
-              <w:rPr>
-                <w:rFonts w:asciiTheme="minorEastAsia" w:hAnsiTheme="minorEastAsia"/>
-                <w:szCs w:val="21"/>
-              </w:rPr>
-            </w:pPr>
-            <w:r>
-              <w:rPr>
-                <w:rFonts w:asciiTheme="minorEastAsia" w:hAnsiTheme="minorEastAsia" w:hint="eastAsia"/>
-                <w:szCs w:val="21"/>
-              </w:rPr>
-              <w:t>杨以恒</w:t>
-            </w:r>
-          </w:p>
-        </w:tc>
-      </w:tr>
-      <w:tr>
-        <w:tc>
-          <w:tcPr>
-            <w:tcW w:w="2135" w:type="dxa"/>
-          </w:tcPr>
-          <w:p>
-            <w:pPr>
-              <w:rPr>
-                <w:rFonts w:ascii="等线 Light" w:eastAsia="等线 Light" w:hAnsi="等线 Light"/>
-                <w:szCs w:val="21"/>
-              </w:rPr>
-            </w:pPr>
-            <w:r>
-              <w:rPr>
-                <w:rFonts w:ascii="等线 Light" w:eastAsia="等线 Light" w:hAnsi="等线 Light" w:hint="eastAsia"/>
-                <w:szCs w:val="21"/>
-              </w:rPr>
-              <w:t>M</w:t>
-            </w:r>
-            <w:r>
-              <w:rPr>
-                <w:rFonts w:ascii="等线 Light" w:eastAsia="等线 Light" w:hAnsi="等线 Light" w:hint="eastAsia"/>
-                <w:szCs w:val="21"/>
-              </w:rPr>
-              <w:t>8</w:t>
-            </w:r>
-          </w:p>
-        </w:tc>
-        <w:tc>
-          <w:tcPr>
-            <w:tcW w:w="4948" w:type="dxa"/>
-          </w:tcPr>
-          <w:p>
-            <w:pPr>
-              <w:rPr>
-                <w:rFonts w:asciiTheme="minorEastAsia" w:hAnsiTheme="minorEastAsia"/>
-                <w:szCs w:val="21"/>
-              </w:rPr>
-            </w:pPr>
-            <w:r>
-              <w:rPr>
-                <w:rFonts w:asciiTheme="minorEastAsia" w:hAnsiTheme="minorEastAsia" w:hint="eastAsia"/>
-                <w:szCs w:val="21"/>
-              </w:rPr>
-              <w:t>测试计划、安装部署计划、培训计划、系统维护计划</w:t>
-            </w:r>
-          </w:p>
-        </w:tc>
-        <w:tc>
-          <w:tcPr>
-            <w:tcW w:w="1439" w:type="dxa"/>
-          </w:tcPr>
-          <w:p>
-            <w:pPr>
-              <w:rPr>
-                <w:rFonts w:asciiTheme="minorEastAsia" w:hAnsiTheme="minorEastAsia"/>
-                <w:szCs w:val="21"/>
-              </w:rPr>
-            </w:pPr>
-            <w:r>
-              <w:rPr>
-                <w:rFonts w:asciiTheme="minorEastAsia" w:hAnsiTheme="minorEastAsia" w:hint="eastAsia"/>
-                <w:szCs w:val="21"/>
-              </w:rPr>
-              <w:t>徐哲远</w:t>
-            </w:r>
-          </w:p>
-        </w:tc>
-      </w:tr>
-      <w:tr>
-        <w:tc>
-          <w:tcPr>
-            <w:tcW w:w="2135" w:type="dxa"/>
-          </w:tcPr>
-          <w:p>
-            <w:pPr>
-              <w:rPr>
-                <w:rFonts w:ascii="等线 Light" w:eastAsia="等线 Light" w:hAnsi="等线 Light"/>
-                <w:szCs w:val="21"/>
-              </w:rPr>
-            </w:pPr>
-            <w:r>
-              <w:rPr>
-                <w:rFonts w:ascii="等线 Light" w:eastAsia="等线 Light" w:hAnsi="等线 Light" w:hint="eastAsia"/>
-                <w:szCs w:val="21"/>
-              </w:rPr>
-              <w:t>M</w:t>
-            </w:r>
-            <w:r>
-              <w:rPr>
-                <w:rFonts w:ascii="等线 Light" w:eastAsia="等线 Light" w:hAnsi="等线 Light" w:hint="eastAsia"/>
-                <w:szCs w:val="21"/>
-              </w:rPr>
-              <w:t>9</w:t>
             </w:r>
           </w:p>
         </w:tc>
@@ -15179,6 +15023,7 @@
         <w:rPr>
           <w:rFonts w:hint="eastAsia"/>
         </w:rPr>
+        <w:lastRenderedPageBreak/>
         <w:t>2.2</w:t>
       </w:r>
       <w:r>
@@ -16061,7 +15906,6 @@
               <w:rPr>
                 <w:rFonts w:hint="eastAsia"/>
               </w:rPr>
-              <w:lastRenderedPageBreak/>
               <w:t>骆佳俊</w:t>
             </w:r>
           </w:p>
@@ -16202,7 +16046,11 @@
               <w:t>文档</w:t>
             </w:r>
             <w:r>
-              <w:t>组织结构</w:t>
+              <w:t>组织</w:t>
+            </w:r>
+            <w:r>
+              <w:lastRenderedPageBreak/>
+              <w:t>结构</w:t>
             </w:r>
             <w:r>
               <w:rPr>
@@ -16247,6 +16095,7 @@
         <w:rPr>
           <w:rFonts w:hint="eastAsia"/>
         </w:rPr>
+        <w:lastRenderedPageBreak/>
         <w:t>2.3</w:t>
       </w:r>
       <w:r>
@@ -16866,14 +16715,7 @@
               <w:rPr>
                 <w:rFonts w:hint="eastAsia"/>
               </w:rPr>
-              <w:t>输入输出</w:t>
-            </w:r>
-            <w:r>
-              <w:rPr>
-                <w:rFonts w:hint="eastAsia"/>
-              </w:rPr>
-              <w:lastRenderedPageBreak/>
-              <w:t>表</w:t>
+              <w:t>输入输出表</w:t>
             </w:r>
           </w:p>
         </w:tc>
@@ -18219,7 +18061,6 @@
                 <w:rFonts w:cs="Times New Roman" w:hint="eastAsia"/>
                 <w:szCs w:val="21"/>
               </w:rPr>
-              <w:lastRenderedPageBreak/>
               <w:t>培训计划</w:t>
             </w:r>
           </w:p>
@@ -18258,6 +18099,7 @@
                 <w:rFonts w:cs="Times New Roman" w:hint="eastAsia"/>
                 <w:szCs w:val="21"/>
               </w:rPr>
+              <w:lastRenderedPageBreak/>
               <w:t>系统维护计划</w:t>
             </w:r>
           </w:p>
@@ -18746,7 +18588,7 @@
         <w:rPr>
           <w:rFonts w:hint="eastAsia"/>
         </w:rPr>
-        <w:t>31</w:t>
+        <w:t>16</w:t>
       </w:r>
       <w:r>
         <w:rPr>
@@ -18951,7 +18793,7 @@
       </w:pPr>
       <w:bookmarkStart w:id="72" w:name="_Toc525938483"/>
       <w:bookmarkStart w:id="73" w:name="_Toc531540448"/>
-      <w:bookmarkEnd w:id="58"/>
+      <w:bookmarkEnd w:id="59"/>
       <w:r>
         <w:rPr>
           <w:rFonts w:asciiTheme="majorEastAsia" w:hAnsiTheme="majorEastAsia" w:cstheme="majorHAnsi"/>
@@ -19253,7 +19095,6 @@
                 <w:szCs w:val="21"/>
                 <w:lang w:val="zh-CN"/>
               </w:rPr>
-              <w:lastRenderedPageBreak/>
               <w:t>为每类用户选出用户代表</w:t>
             </w:r>
           </w:p>
@@ -19298,6 +19139,7 @@
                 <w:szCs w:val="21"/>
                 <w:lang w:val="zh-CN"/>
               </w:rPr>
+              <w:lastRenderedPageBreak/>
               <w:t>识别系统事件和反应</w:t>
             </w:r>
           </w:p>
@@ -21192,8 +21034,8 @@
       </w:tblPr>
       <w:tblGrid>
         <w:gridCol w:w="2074"/>
-        <w:gridCol w:w="2074"/>
-        <w:gridCol w:w="2074"/>
+        <w:gridCol w:w="2003"/>
+        <w:gridCol w:w="2145"/>
         <w:gridCol w:w="2074"/>
       </w:tblGrid>
       <w:tr>
@@ -21238,7 +21080,7 @@
         </w:tc>
         <w:tc>
           <w:tcPr>
-            <w:tcW w:w="2074" w:type="dxa"/>
+            <w:tcW w:w="2003" w:type="dxa"/>
           </w:tcPr>
           <w:p>
             <w:pPr>
@@ -21286,24 +21128,17 @@
               </w:rPr>
               <w:t>资金</w:t>
             </w:r>
-          </w:p>
-        </w:tc>
-        <w:tc>
-          <w:tcPr>
-            <w:tcW w:w="2074" w:type="dxa"/>
-          </w:tcPr>
-          <w:p>
-            <w:pPr>
-              <w:spacing w:line="360" w:lineRule="auto"/>
-              <w:jc w:val="center"/>
-              <w:rPr>
+            <w:r>
+              <w:rPr>
+                <w:rFonts w:hint="eastAsia"/>
                 <w:b/>
                 <w:bCs/>
                 <w:color w:val="000000"/>
                 <w:sz w:val="24"/>
                 <w:szCs w:val="21"/>
               </w:rPr>
-            </w:pPr>
+              <w:t>（元</w:t>
+            </w:r>
             <w:r>
               <w:rPr>
                 <w:rFonts w:hint="eastAsia"/>
@@ -21313,56 +21148,140 @@
                 <w:sz w:val="24"/>
                 <w:szCs w:val="21"/>
               </w:rPr>
-              <w:t>项目</w:t>
-            </w:r>
-            <w:r>
-              <w:rPr>
+              <w:t>/</w:t>
+            </w:r>
+            <w:r>
+              <w:rPr>
+                <w:rFonts w:hint="eastAsia"/>
                 <w:b/>
                 <w:bCs/>
                 <w:color w:val="000000"/>
                 <w:sz w:val="24"/>
                 <w:szCs w:val="21"/>
               </w:rPr>
-              <w:t>总投入</w:t>
-            </w:r>
-            <w:r>
-              <w:rPr>
-                <w:rFonts w:hint="eastAsia"/>
+              <w:t>月）</w:t>
+            </w:r>
+          </w:p>
+        </w:tc>
+        <w:tc>
+          <w:tcPr>
+            <w:tcW w:w="2145" w:type="dxa"/>
+          </w:tcPr>
+          <w:p>
+            <w:pPr>
+              <w:spacing w:line="360" w:lineRule="auto"/>
+              <w:jc w:val="center"/>
+              <w:rPr>
                 <w:b/>
                 <w:bCs/>
                 <w:color w:val="000000"/>
                 <w:sz w:val="24"/>
                 <w:szCs w:val="21"/>
               </w:rPr>
-              <w:t>资金</w:t>
-            </w:r>
-          </w:p>
-        </w:tc>
-        <w:tc>
-          <w:tcPr>
-            <w:tcW w:w="2074" w:type="dxa"/>
-          </w:tcPr>
-          <w:p>
-            <w:pPr>
-              <w:spacing w:line="360" w:lineRule="auto"/>
-              <w:jc w:val="center"/>
-              <w:rPr>
+            </w:pPr>
+            <w:r>
+              <w:rPr>
+                <w:rFonts w:hint="eastAsia"/>
                 <w:b/>
                 <w:bCs/>
                 <w:color w:val="000000"/>
                 <w:sz w:val="24"/>
                 <w:szCs w:val="21"/>
               </w:rPr>
-            </w:pPr>
-            <w:r>
-              <w:rPr>
-                <w:rFonts w:hint="eastAsia"/>
+              <w:t>项目</w:t>
+            </w:r>
+            <w:r>
+              <w:rPr>
                 <w:b/>
                 <w:bCs/>
                 <w:color w:val="000000"/>
                 <w:sz w:val="24"/>
                 <w:szCs w:val="21"/>
               </w:rPr>
+              <w:t>总投入</w:t>
+            </w:r>
+            <w:r>
+              <w:rPr>
+                <w:rFonts w:hint="eastAsia"/>
+                <w:b/>
+                <w:bCs/>
+                <w:color w:val="000000"/>
+                <w:sz w:val="24"/>
+                <w:szCs w:val="21"/>
+              </w:rPr>
+              <w:t>资金</w:t>
+            </w:r>
+            <w:r>
+              <w:rPr>
+                <w:rFonts w:hint="eastAsia"/>
+                <w:b/>
+                <w:bCs/>
+                <w:color w:val="000000"/>
+                <w:sz w:val="24"/>
+                <w:szCs w:val="21"/>
+              </w:rPr>
+              <w:t>（元</w:t>
+            </w:r>
+            <w:r>
+              <w:rPr>
+                <w:rFonts w:hint="eastAsia"/>
+                <w:b/>
+                <w:bCs/>
+                <w:color w:val="000000"/>
+                <w:sz w:val="24"/>
+                <w:szCs w:val="21"/>
+              </w:rPr>
+              <w:t>/</w:t>
+            </w:r>
+            <w:r>
+              <w:rPr>
+                <w:rFonts w:hint="eastAsia"/>
+                <w:b/>
+                <w:bCs/>
+                <w:color w:val="000000"/>
+                <w:sz w:val="24"/>
+                <w:szCs w:val="21"/>
+              </w:rPr>
+              <w:t>年</w:t>
+            </w:r>
+            <w:r>
+              <w:rPr>
+                <w:rFonts w:hint="eastAsia"/>
+                <w:b/>
+                <w:bCs/>
+                <w:color w:val="000000"/>
+                <w:sz w:val="24"/>
+                <w:szCs w:val="21"/>
+              </w:rPr>
+              <w:t>）</w:t>
+            </w:r>
+          </w:p>
+        </w:tc>
+        <w:tc>
+          <w:tcPr>
+            <w:tcW w:w="2074" w:type="dxa"/>
+          </w:tcPr>
+          <w:p>
+            <w:pPr>
+              <w:spacing w:line="360" w:lineRule="auto"/>
+              <w:jc w:val="center"/>
+              <w:rPr>
+                <w:b/>
+                <w:bCs/>
+                <w:color w:val="000000"/>
+                <w:sz w:val="24"/>
+                <w:szCs w:val="21"/>
+              </w:rPr>
+            </w:pPr>
+            <w:r>
+              <w:rPr>
+                <w:rFonts w:hint="eastAsia"/>
+                <w:b/>
+                <w:bCs/>
+                <w:color w:val="000000"/>
+                <w:sz w:val="24"/>
+                <w:szCs w:val="21"/>
+              </w:rPr>
               <w:t>备注</w:t>
             </w:r>
           </w:p>
@@ -21399,7 +21318,7 @@
         </w:tc>
         <w:tc>
           <w:tcPr>
-            <w:tcW w:w="2074" w:type="dxa"/>
+            <w:tcW w:w="2003" w:type="dxa"/>
           </w:tcPr>
           <w:p>
             <w:pPr>
@@ -21415,18 +21334,11 @@
               </w:rPr>
               <w:t>25</w:t>
             </w:r>
-            <w:r>
-              <w:rPr>
-                <w:rFonts w:hint="eastAsia"/>
-                <w:szCs w:val="21"/>
-              </w:rPr>
-              <w:t>元</w:t>
-            </w:r>
-          </w:p>
-        </w:tc>
-        <w:tc>
-          <w:tcPr>
-            <w:tcW w:w="2074" w:type="dxa"/>
+          </w:p>
+        </w:tc>
+        <w:tc>
+          <w:tcPr>
+            <w:tcW w:w="2145" w:type="dxa"/>
           </w:tcPr>
           <w:p>
             <w:pPr>
@@ -21441,13 +21353,6 @@
                 <w:szCs w:val="21"/>
               </w:rPr>
               <w:t>100</w:t>
-            </w:r>
-            <w:r>
-              <w:rPr>
-                <w:rFonts w:hint="eastAsia"/>
-                <w:szCs w:val="21"/>
-              </w:rPr>
-              <w:t>元</w:t>
             </w:r>
           </w:p>
         </w:tc>
@@ -21482,6 +21387,7 @@
                 <w:rFonts w:hint="eastAsia"/>
                 <w:szCs w:val="21"/>
               </w:rPr>
+              <w:lastRenderedPageBreak/>
               <w:t>相关电子</w:t>
             </w:r>
             <w:r>
@@ -21494,7 +21400,7 @@
         </w:tc>
         <w:tc>
           <w:tcPr>
-            <w:tcW w:w="2074" w:type="dxa"/>
+            <w:tcW w:w="2003" w:type="dxa"/>
           </w:tcPr>
           <w:p>
             <w:pPr>
@@ -21514,7 +21420,7 @@
         </w:tc>
         <w:tc>
           <w:tcPr>
-            <w:tcW w:w="2074" w:type="dxa"/>
+            <w:tcW w:w="2145" w:type="dxa"/>
           </w:tcPr>
           <w:p>
             <w:pPr>
@@ -21576,7 +21482,6 @@
                 <w:rFonts w:hint="eastAsia"/>
                 <w:szCs w:val="21"/>
               </w:rPr>
-              <w:lastRenderedPageBreak/>
               <w:t>Office</w:t>
             </w:r>
             <w:r>
@@ -21589,7 +21494,7 @@
         </w:tc>
         <w:tc>
           <w:tcPr>
-            <w:tcW w:w="2074" w:type="dxa"/>
+            <w:tcW w:w="2003" w:type="dxa"/>
           </w:tcPr>
           <w:p>
             <w:pPr>
@@ -21609,7 +21514,7 @@
         </w:tc>
         <w:tc>
           <w:tcPr>
-            <w:tcW w:w="2074" w:type="dxa"/>
+            <w:tcW w:w="2145" w:type="dxa"/>
           </w:tcPr>
           <w:p>
             <w:pPr>
@@ -21683,7 +21588,7 @@
         </w:tc>
         <w:tc>
           <w:tcPr>
-            <w:tcW w:w="2074" w:type="dxa"/>
+            <w:tcW w:w="2003" w:type="dxa"/>
           </w:tcPr>
           <w:p>
             <w:pPr>
@@ -21703,7 +21608,7 @@
         </w:tc>
         <w:tc>
           <w:tcPr>
-            <w:tcW w:w="2074" w:type="dxa"/>
+            <w:tcW w:w="2145" w:type="dxa"/>
           </w:tcPr>
           <w:p>
             <w:pPr>
@@ -21777,7 +21682,7 @@
         </w:tc>
         <w:tc>
           <w:tcPr>
-            <w:tcW w:w="2074" w:type="dxa"/>
+            <w:tcW w:w="2003" w:type="dxa"/>
           </w:tcPr>
           <w:p>
             <w:pPr>
@@ -21797,7 +21702,7 @@
         </w:tc>
         <w:tc>
           <w:tcPr>
-            <w:tcW w:w="2074" w:type="dxa"/>
+            <w:tcW w:w="2145" w:type="dxa"/>
           </w:tcPr>
           <w:p>
             <w:pPr>
@@ -21871,7 +21776,7 @@
         </w:tc>
         <w:tc>
           <w:tcPr>
-            <w:tcW w:w="2074" w:type="dxa"/>
+            <w:tcW w:w="2003" w:type="dxa"/>
           </w:tcPr>
           <w:p>
             <w:pPr>
@@ -21891,7 +21796,7 @@
         </w:tc>
         <w:tc>
           <w:tcPr>
-            <w:tcW w:w="2074" w:type="dxa"/>
+            <w:tcW w:w="2145" w:type="dxa"/>
           </w:tcPr>
           <w:p>
             <w:pPr>
@@ -21972,7 +21877,7 @@
         </w:tc>
         <w:tc>
           <w:tcPr>
-            <w:tcW w:w="2074" w:type="dxa"/>
+            <w:tcW w:w="2003" w:type="dxa"/>
           </w:tcPr>
           <w:p>
             <w:pPr>
@@ -21992,7 +21897,7 @@
         </w:tc>
         <w:tc>
           <w:tcPr>
-            <w:tcW w:w="2074" w:type="dxa"/>
+            <w:tcW w:w="2145" w:type="dxa"/>
           </w:tcPr>
           <w:p>
             <w:pPr>
@@ -22066,7 +21971,7 @@
         </w:tc>
         <w:tc>
           <w:tcPr>
-            <w:tcW w:w="2074" w:type="dxa"/>
+            <w:tcW w:w="2003" w:type="dxa"/>
           </w:tcPr>
           <w:p>
             <w:pPr>
@@ -22086,7 +21991,7 @@
         </w:tc>
         <w:tc>
           <w:tcPr>
-            <w:tcW w:w="2074" w:type="dxa"/>
+            <w:tcW w:w="2145" w:type="dxa"/>
           </w:tcPr>
           <w:p>
             <w:pPr>
@@ -22148,7 +22053,7 @@
         </w:tc>
         <w:tc>
           <w:tcPr>
-            <w:tcW w:w="2074" w:type="dxa"/>
+            <w:tcW w:w="2003" w:type="dxa"/>
           </w:tcPr>
           <w:p>
             <w:pPr>
@@ -22164,18 +22069,11 @@
               </w:rPr>
               <w:t>300</w:t>
             </w:r>
-            <w:r>
-              <w:rPr>
-                <w:rFonts w:hint="eastAsia"/>
-                <w:szCs w:val="21"/>
-              </w:rPr>
-              <w:t>元</w:t>
-            </w:r>
-          </w:p>
-        </w:tc>
-        <w:tc>
-          <w:tcPr>
-            <w:tcW w:w="2074" w:type="dxa"/>
+          </w:p>
+        </w:tc>
+        <w:tc>
+          <w:tcPr>
+            <w:tcW w:w="2145" w:type="dxa"/>
           </w:tcPr>
           <w:p>
             <w:pPr>
@@ -22190,13 +22088,6 @@
                 <w:szCs w:val="21"/>
               </w:rPr>
               <w:t>1200</w:t>
-            </w:r>
-            <w:r>
-              <w:rPr>
-                <w:rFonts w:hint="eastAsia"/>
-                <w:szCs w:val="21"/>
-              </w:rPr>
-              <w:t>元</w:t>
             </w:r>
           </w:p>
         </w:tc>
@@ -22237,7 +22128,7 @@
         </w:tc>
         <w:tc>
           <w:tcPr>
-            <w:tcW w:w="2074" w:type="dxa"/>
+            <w:tcW w:w="2003" w:type="dxa"/>
           </w:tcPr>
           <w:p>
             <w:pPr>
@@ -22253,18 +22144,11 @@
               </w:rPr>
               <w:t>150</w:t>
             </w:r>
-            <w:r>
-              <w:rPr>
-                <w:rFonts w:hint="eastAsia"/>
-                <w:szCs w:val="21"/>
-              </w:rPr>
-              <w:t>元</w:t>
-            </w:r>
-          </w:p>
-        </w:tc>
-        <w:tc>
-          <w:tcPr>
-            <w:tcW w:w="2074" w:type="dxa"/>
+          </w:p>
+        </w:tc>
+        <w:tc>
+          <w:tcPr>
+            <w:tcW w:w="2145" w:type="dxa"/>
           </w:tcPr>
           <w:p>
             <w:pPr>
@@ -22279,13 +22163,6 @@
                 <w:szCs w:val="21"/>
               </w:rPr>
               <w:t>600</w:t>
-            </w:r>
-            <w:r>
-              <w:rPr>
-                <w:rFonts w:hint="eastAsia"/>
-                <w:szCs w:val="21"/>
-              </w:rPr>
-              <w:t>元</w:t>
             </w:r>
           </w:p>
         </w:tc>
@@ -22326,7 +22203,7 @@
         </w:tc>
         <w:tc>
           <w:tcPr>
-            <w:tcW w:w="2074" w:type="dxa"/>
+            <w:tcW w:w="2003" w:type="dxa"/>
           </w:tcPr>
           <w:p>
             <w:pPr>
@@ -22342,18 +22219,11 @@
               </w:rPr>
               <w:t>9015.07</w:t>
             </w:r>
-            <w:r>
-              <w:rPr>
-                <w:rFonts w:hint="eastAsia"/>
-                <w:szCs w:val="21"/>
-              </w:rPr>
-              <w:t>元</w:t>
-            </w:r>
-          </w:p>
-        </w:tc>
-        <w:tc>
-          <w:tcPr>
-            <w:tcW w:w="2074" w:type="dxa"/>
+          </w:p>
+        </w:tc>
+        <w:tc>
+          <w:tcPr>
+            <w:tcW w:w="2145" w:type="dxa"/>
           </w:tcPr>
           <w:p>
             <w:pPr>
@@ -22368,13 +22238,6 @@
                 <w:szCs w:val="21"/>
               </w:rPr>
               <w:t>36060.267</w:t>
-            </w:r>
-            <w:r>
-              <w:rPr>
-                <w:rFonts w:hint="eastAsia"/>
-                <w:szCs w:val="21"/>
-              </w:rPr>
-              <w:t>元</w:t>
             </w:r>
           </w:p>
         </w:tc>
@@ -22415,7 +22278,7 @@
         </w:tc>
         <w:tc>
           <w:tcPr>
-            <w:tcW w:w="2074" w:type="dxa"/>
+            <w:tcW w:w="2003" w:type="dxa"/>
           </w:tcPr>
           <w:p>
             <w:pPr>
@@ -22431,18 +22294,11 @@
               </w:rPr>
               <w:t>9490.07</w:t>
             </w:r>
-            <w:r>
-              <w:rPr>
-                <w:rFonts w:hint="eastAsia"/>
-                <w:szCs w:val="21"/>
-              </w:rPr>
-              <w:t>元</w:t>
-            </w:r>
-          </w:p>
-        </w:tc>
-        <w:tc>
-          <w:tcPr>
-            <w:tcW w:w="2074" w:type="dxa"/>
+          </w:p>
+        </w:tc>
+        <w:tc>
+          <w:tcPr>
+            <w:tcW w:w="2145" w:type="dxa"/>
           </w:tcPr>
           <w:p>
             <w:pPr>
@@ -22457,13 +22313,6 @@
                 <w:szCs w:val="21"/>
               </w:rPr>
               <w:t>37960.267</w:t>
-            </w:r>
-            <w:r>
-              <w:rPr>
-                <w:rFonts w:hint="eastAsia"/>
-                <w:szCs w:val="21"/>
-              </w:rPr>
-              <w:t>元</w:t>
             </w:r>
           </w:p>
         </w:tc>
@@ -22606,24 +22455,17 @@
               </w:rPr>
               <w:t>资金</w:t>
             </w:r>
-          </w:p>
-        </w:tc>
-        <w:tc>
-          <w:tcPr>
-            <w:tcW w:w="2074" w:type="dxa"/>
-          </w:tcPr>
-          <w:p>
-            <w:pPr>
-              <w:spacing w:line="360" w:lineRule="auto"/>
-              <w:jc w:val="center"/>
-              <w:rPr>
+            <w:r>
+              <w:rPr>
+                <w:rFonts w:hint="eastAsia"/>
                 <w:b/>
                 <w:bCs/>
                 <w:color w:val="000000"/>
                 <w:sz w:val="24"/>
                 <w:szCs w:val="21"/>
               </w:rPr>
-            </w:pPr>
+              <w:t>（元</w:t>
+            </w:r>
             <w:r>
               <w:rPr>
                 <w:rFonts w:hint="eastAsia"/>
@@ -22633,56 +22475,129 @@
                 <w:sz w:val="24"/>
                 <w:szCs w:val="21"/>
               </w:rPr>
-              <w:t>项目</w:t>
-            </w:r>
-            <w:r>
-              <w:rPr>
+              <w:t>/</w:t>
+            </w:r>
+            <w:r>
+              <w:rPr>
+                <w:rFonts w:hint="eastAsia"/>
                 <w:b/>
                 <w:bCs/>
                 <w:color w:val="000000"/>
                 <w:sz w:val="24"/>
                 <w:szCs w:val="21"/>
               </w:rPr>
-              <w:t>总投入</w:t>
-            </w:r>
-            <w:r>
-              <w:rPr>
-                <w:rFonts w:hint="eastAsia"/>
+              <w:t>月）</w:t>
+            </w:r>
+          </w:p>
+        </w:tc>
+        <w:tc>
+          <w:tcPr>
+            <w:tcW w:w="2074" w:type="dxa"/>
+          </w:tcPr>
+          <w:p>
+            <w:pPr>
+              <w:spacing w:line="360" w:lineRule="auto"/>
+              <w:jc w:val="center"/>
+              <w:rPr>
                 <w:b/>
                 <w:bCs/>
                 <w:color w:val="000000"/>
                 <w:sz w:val="24"/>
                 <w:szCs w:val="21"/>
               </w:rPr>
-              <w:t>资金</w:t>
-            </w:r>
-          </w:p>
-        </w:tc>
-        <w:tc>
-          <w:tcPr>
-            <w:tcW w:w="2074" w:type="dxa"/>
-          </w:tcPr>
-          <w:p>
-            <w:pPr>
-              <w:spacing w:line="360" w:lineRule="auto"/>
-              <w:jc w:val="center"/>
-              <w:rPr>
+            </w:pPr>
+            <w:r>
+              <w:rPr>
+                <w:rFonts w:hint="eastAsia"/>
                 <w:b/>
                 <w:bCs/>
                 <w:color w:val="000000"/>
                 <w:sz w:val="24"/>
                 <w:szCs w:val="21"/>
               </w:rPr>
-            </w:pPr>
-            <w:r>
-              <w:rPr>
-                <w:rFonts w:hint="eastAsia"/>
+              <w:t>项目</w:t>
+            </w:r>
+            <w:r>
+              <w:rPr>
                 <w:b/>
                 <w:bCs/>
                 <w:color w:val="000000"/>
                 <w:sz w:val="24"/>
                 <w:szCs w:val="21"/>
               </w:rPr>
+              <w:t>总投入</w:t>
+            </w:r>
+            <w:r>
+              <w:rPr>
+                <w:rFonts w:hint="eastAsia"/>
+                <w:b/>
+                <w:bCs/>
+                <w:color w:val="000000"/>
+                <w:sz w:val="24"/>
+                <w:szCs w:val="21"/>
+              </w:rPr>
+              <w:t>资金</w:t>
+            </w:r>
+            <w:r>
+              <w:rPr>
+                <w:rFonts w:hint="eastAsia"/>
+                <w:b/>
+                <w:bCs/>
+                <w:color w:val="000000"/>
+                <w:sz w:val="24"/>
+                <w:szCs w:val="21"/>
+              </w:rPr>
+              <w:t>（元</w:t>
+            </w:r>
+            <w:r>
+              <w:rPr>
+                <w:rFonts w:hint="eastAsia"/>
+                <w:b/>
+                <w:bCs/>
+                <w:color w:val="000000"/>
+                <w:sz w:val="24"/>
+                <w:szCs w:val="21"/>
+              </w:rPr>
+              <w:t>/</w:t>
+            </w:r>
+            <w:r>
+              <w:rPr>
+                <w:rFonts w:hint="eastAsia"/>
+                <w:b/>
+                <w:bCs/>
+                <w:color w:val="000000"/>
+                <w:sz w:val="24"/>
+                <w:szCs w:val="21"/>
+              </w:rPr>
+              <w:t>月）</w:t>
+            </w:r>
+          </w:p>
+        </w:tc>
+        <w:tc>
+          <w:tcPr>
+            <w:tcW w:w="2074" w:type="dxa"/>
+          </w:tcPr>
+          <w:p>
+            <w:pPr>
+              <w:spacing w:line="360" w:lineRule="auto"/>
+              <w:jc w:val="center"/>
+              <w:rPr>
+                <w:b/>
+                <w:bCs/>
+                <w:color w:val="000000"/>
+                <w:sz w:val="24"/>
+                <w:szCs w:val="21"/>
+              </w:rPr>
+            </w:pPr>
+            <w:r>
+              <w:rPr>
+                <w:rFonts w:hint="eastAsia"/>
+                <w:b/>
+                <w:bCs/>
+                <w:color w:val="000000"/>
+                <w:sz w:val="24"/>
+                <w:szCs w:val="21"/>
+              </w:rPr>
               <w:t>备注</w:t>
             </w:r>
           </w:p>
@@ -22779,13 +22694,6 @@
               </w:rPr>
               <w:t>32</w:t>
             </w:r>
-            <w:r>
-              <w:rPr>
-                <w:rFonts w:hint="eastAsia"/>
-                <w:szCs w:val="21"/>
-              </w:rPr>
-              <w:t>元</w:t>
-            </w:r>
           </w:p>
         </w:tc>
         <w:tc>
@@ -22801,13 +22709,6 @@
                 <w:rFonts w:hint="eastAsia"/>
               </w:rPr>
               <w:t>128</w:t>
-            </w:r>
-            <w:r>
-              <w:rPr>
-                <w:rFonts w:hint="eastAsia"/>
-                <w:szCs w:val="21"/>
-              </w:rPr>
-              <w:t>元</w:t>
             </w:r>
           </w:p>
         </w:tc>
@@ -22853,13 +22754,6 @@
               </w:rPr>
               <w:t>32</w:t>
             </w:r>
-            <w:r>
-              <w:rPr>
-                <w:rFonts w:hint="eastAsia"/>
-                <w:szCs w:val="21"/>
-              </w:rPr>
-              <w:t>元</w:t>
-            </w:r>
           </w:p>
         </w:tc>
         <w:tc>
@@ -22875,13 +22769,6 @@
                 <w:rFonts w:hint="eastAsia"/>
               </w:rPr>
               <w:t>128</w:t>
-            </w:r>
-            <w:r>
-              <w:rPr>
-                <w:rFonts w:hint="eastAsia"/>
-                <w:szCs w:val="21"/>
-              </w:rPr>
-              <w:t>元</w:t>
             </w:r>
           </w:p>
         </w:tc>
@@ -23182,6 +23069,7 @@
         <w:rPr>
           <w:rFonts w:asciiTheme="majorEastAsia" w:hAnsiTheme="majorEastAsia" w:hint="eastAsia"/>
         </w:rPr>
+        <w:lastRenderedPageBreak/>
         <w:t>4</w:t>
       </w:r>
       <w:r>
@@ -23259,7 +23147,6 @@
         <w:rPr>
           <w:szCs w:val="21"/>
         </w:rPr>
-        <w:lastRenderedPageBreak/>
         <w:t>E</w:t>
       </w:r>
       <w:r>
@@ -23821,6 +23708,7 @@
         <w:rPr>
           <w:rFonts w:hint="eastAsia"/>
         </w:rPr>
+        <w:lastRenderedPageBreak/>
         <w:t>5.1.2</w:t>
       </w:r>
       <w:r>
@@ -23883,7 +23771,6 @@
         <w:rPr>
           <w:rFonts w:hint="eastAsia"/>
         </w:rPr>
-        <w:lastRenderedPageBreak/>
         <w:t>5.</w:t>
       </w:r>
       <w:r>
@@ -24505,6 +24392,7 @@
         <w:rPr>
           <w:rFonts w:hint="eastAsia"/>
         </w:rPr>
+        <w:lastRenderedPageBreak/>
         <w:t>5.3</w:t>
       </w:r>
       <w:r>
@@ -24824,7 +24712,6 @@
                 <w:rFonts w:ascii="等线 Light" w:eastAsia="等线 Light" w:hAnsi="等线 Light" w:hint="eastAsia"/>
                 <w:szCs w:val="21"/>
               </w:rPr>
-              <w:lastRenderedPageBreak/>
               <w:t>M</w:t>
             </w:r>
             <w:r>
@@ -25985,6 +25872,7 @@
         <w:rPr>
           <w:rFonts w:hint="eastAsia"/>
         </w:rPr>
+        <w:lastRenderedPageBreak/>
         <w:t>6</w:t>
       </w:r>
       <w:r>
@@ -26214,14 +26102,7 @@
         <w:rPr>
           <w:szCs w:val="21"/>
         </w:rPr>
-        <w:t>提出要求，等</w:t>
-      </w:r>
-      <w:r>
-        <w:rPr>
-          <w:szCs w:val="21"/>
-        </w:rPr>
-        <w:lastRenderedPageBreak/>
-        <w:t>等）</w:t>
+        <w:t>提出要求，等等）</w:t>
       </w:r>
       <w:r>
         <w:rPr>
@@ -27000,6 +26881,7 @@
                 <w:rFonts w:asciiTheme="minorEastAsia" w:hAnsiTheme="minorEastAsia" w:hint="eastAsia"/>
                 <w:szCs w:val="21"/>
               </w:rPr>
+              <w:lastRenderedPageBreak/>
               <w:t>任务审核</w:t>
             </w:r>
             <w:r>
@@ -27332,7 +27214,6 @@
                 <w:sz w:val="24"/>
                 <w:szCs w:val="21"/>
               </w:rPr>
-              <w:lastRenderedPageBreak/>
               <w:t>职务</w:t>
             </w:r>
           </w:p>
@@ -28018,7 +27899,14 @@
         <w:rPr>
           <w:rFonts w:asciiTheme="minorEastAsia" w:hAnsiTheme="minorEastAsia"/>
         </w:rPr>
-        <w:t>承担主要责任。</w:t>
+        <w:t>承</w:t>
+      </w:r>
+      <w:r>
+        <w:rPr>
+          <w:rFonts w:asciiTheme="minorEastAsia" w:hAnsiTheme="minorEastAsia"/>
+        </w:rPr>
+        <w:lastRenderedPageBreak/>
+        <w:t>担主要责任。</w:t>
       </w:r>
     </w:p>
     <w:tbl>
@@ -28416,7 +28304,6 @@
       </w:pPr>
       <w:bookmarkStart w:id="109" w:name="_Toc531540475"/>
       <w:r>
-        <w:lastRenderedPageBreak/>
         <w:t>6.1</w:t>
       </w:r>
       <w:r>
@@ -29085,6 +28972,7 @@
                 <w:sz w:val="24"/>
                 <w:szCs w:val="21"/>
               </w:rPr>
+              <w:lastRenderedPageBreak/>
               <w:t>职务</w:t>
             </w:r>
           </w:p>
@@ -29505,11 +29393,7 @@
       </w:r>
       <w:proofErr w:type="gramEnd"/>
       <w:r>
-        <w:t>经理以外的组员</w:t>
-      </w:r>
-      <w:r>
-        <w:lastRenderedPageBreak/>
-        <w:t>提出的要求。</w:t>
+        <w:t>经理以外的组员提出的要求。</w:t>
       </w:r>
       <w:r>
         <w:rPr>
@@ -30464,7 +30348,15 @@
                 <w:rFonts w:hint="eastAsia"/>
                 <w:szCs w:val="21"/>
               </w:rPr>
-              <w:t>用户访谈员</w:t>
+              <w:t>用户访</w:t>
+            </w:r>
+            <w:r>
+              <w:rPr>
+                <w:rFonts w:hint="eastAsia"/>
+                <w:szCs w:val="21"/>
+              </w:rPr>
+              <w:lastRenderedPageBreak/>
+              <w:t>谈员</w:t>
             </w:r>
           </w:p>
         </w:tc>
@@ -30484,6 +30376,7 @@
                 <w:rFonts w:hint="eastAsia"/>
                 <w:szCs w:val="21"/>
               </w:rPr>
+              <w:lastRenderedPageBreak/>
               <w:t>叶柏成</w:t>
             </w:r>
           </w:p>
@@ -30511,6 +30404,7 @@
                 <w:rFonts w:hint="eastAsia"/>
                 <w:szCs w:val="21"/>
               </w:rPr>
+              <w:lastRenderedPageBreak/>
               <w:t>1602</w:t>
             </w:r>
           </w:p>
@@ -30530,6 +30424,7 @@
               <w:rPr>
                 <w:szCs w:val="21"/>
               </w:rPr>
+              <w:lastRenderedPageBreak/>
               <w:t>31601411</w:t>
             </w:r>
           </w:p>
@@ -30568,7 +30463,14 @@
               <w:rPr>
                 <w:szCs w:val="21"/>
               </w:rPr>
-              <w:t>31601411@stu.zucc.edu.cn</w:t>
+              <w:t>31601411@stu</w:t>
+            </w:r>
+            <w:r>
+              <w:rPr>
+                <w:szCs w:val="21"/>
+              </w:rPr>
+              <w:lastRenderedPageBreak/>
+              <w:t>.zucc.edu.cn</w:t>
             </w:r>
           </w:p>
         </w:tc>
@@ -30588,6 +30490,7 @@
                 <w:rFonts w:hint="eastAsia"/>
                 <w:szCs w:val="21"/>
               </w:rPr>
+              <w:lastRenderedPageBreak/>
               <w:t>弘毅</w:t>
             </w:r>
             <w:r>
@@ -30595,6 +30498,7 @@
                 <w:rFonts w:hint="eastAsia"/>
                 <w:szCs w:val="21"/>
               </w:rPr>
+              <w:lastRenderedPageBreak/>
               <w:t>B1-615</w:t>
             </w:r>
           </w:p>
@@ -30617,6 +30521,7 @@
                 <w:rFonts w:hint="eastAsia"/>
                 <w:szCs w:val="21"/>
               </w:rPr>
+              <w:lastRenderedPageBreak/>
               <w:t>用户访谈员</w:t>
             </w:r>
           </w:p>
@@ -31149,7 +31054,6 @@
                 <w:sz w:val="24"/>
                 <w:szCs w:val="21"/>
               </w:rPr>
-              <w:lastRenderedPageBreak/>
               <w:t>职务</w:t>
             </w:r>
           </w:p>
@@ -31781,7 +31685,14 @@
               <w:rPr>
                 <w:rFonts w:hint="eastAsia"/>
               </w:rPr>
-              <w:t>后勤辅助</w:t>
+              <w:t>后勤</w:t>
+            </w:r>
+            <w:r>
+              <w:rPr>
+                <w:rFonts w:hint="eastAsia"/>
+              </w:rPr>
+              <w:lastRenderedPageBreak/>
+              <w:t>辅助</w:t>
             </w:r>
           </w:p>
           <w:p>
@@ -31815,7 +31726,16 @@
                 <w:rFonts w:hint="eastAsia"/>
                 <w:szCs w:val="21"/>
               </w:rPr>
-              <w:t>徐哲远</w:t>
+              <w:lastRenderedPageBreak/>
+              <w:t>徐哲</w:t>
+            </w:r>
+            <w:r>
+              <w:rPr>
+                <w:rFonts w:hint="eastAsia"/>
+                <w:szCs w:val="21"/>
+              </w:rPr>
+              <w:lastRenderedPageBreak/>
+              <w:t>远</w:t>
             </w:r>
           </w:p>
         </w:tc>
@@ -31835,6 +31755,7 @@
                 <w:rFonts w:hint="eastAsia"/>
                 <w:szCs w:val="21"/>
               </w:rPr>
+              <w:lastRenderedPageBreak/>
               <w:t>软件工程</w:t>
             </w:r>
             <w:r>
@@ -31842,6 +31763,7 @@
                 <w:rFonts w:hint="eastAsia"/>
                 <w:szCs w:val="21"/>
               </w:rPr>
+              <w:lastRenderedPageBreak/>
               <w:t>1602</w:t>
             </w:r>
           </w:p>
@@ -31861,6 +31783,7 @@
               <w:rPr>
                 <w:szCs w:val="21"/>
               </w:rPr>
+              <w:lastRenderedPageBreak/>
               <w:t>31601409</w:t>
             </w:r>
           </w:p>
@@ -32153,14 +32076,7 @@
               <w:rPr>
                 <w:rFonts w:hint="eastAsia"/>
               </w:rPr>
-              <w:t>管理</w:t>
-            </w:r>
-            <w:r>
-              <w:rPr>
-                <w:rFonts w:hint="eastAsia"/>
-              </w:rPr>
-              <w:lastRenderedPageBreak/>
-              <w:t>员</w:t>
+              <w:t>管理员</w:t>
             </w:r>
           </w:p>
         </w:tc>
@@ -32173,7 +32089,6 @@
               <w:rPr>
                 <w:rFonts w:hint="eastAsia"/>
               </w:rPr>
-              <w:lastRenderedPageBreak/>
               <w:t>骆佳俊</w:t>
             </w:r>
           </w:p>
@@ -32856,7 +32771,15 @@
                 <w:rFonts w:hint="eastAsia"/>
                 <w:szCs w:val="21"/>
               </w:rPr>
-              <w:t>质量保障员</w:t>
+              <w:t>质</w:t>
+            </w:r>
+            <w:r>
+              <w:rPr>
+                <w:rFonts w:hint="eastAsia"/>
+                <w:szCs w:val="21"/>
+              </w:rPr>
+              <w:lastRenderedPageBreak/>
+              <w:t>量保障员</w:t>
             </w:r>
           </w:p>
         </w:tc>
@@ -32876,7 +32799,16 @@
                 <w:rFonts w:hint="eastAsia"/>
                 <w:szCs w:val="21"/>
               </w:rPr>
-              <w:t>杨以恒</w:t>
+              <w:lastRenderedPageBreak/>
+              <w:t>杨</w:t>
+            </w:r>
+            <w:r>
+              <w:rPr>
+                <w:rFonts w:hint="eastAsia"/>
+                <w:szCs w:val="21"/>
+              </w:rPr>
+              <w:lastRenderedPageBreak/>
+              <w:t>以恒</w:t>
             </w:r>
           </w:p>
         </w:tc>
@@ -32896,7 +32828,16 @@
                 <w:rFonts w:hint="eastAsia"/>
                 <w:szCs w:val="21"/>
               </w:rPr>
-              <w:t>软件工程</w:t>
+              <w:lastRenderedPageBreak/>
+              <w:t>软件</w:t>
+            </w:r>
+            <w:r>
+              <w:rPr>
+                <w:rFonts w:hint="eastAsia"/>
+                <w:szCs w:val="21"/>
+              </w:rPr>
+              <w:lastRenderedPageBreak/>
+              <w:t>工程</w:t>
             </w:r>
             <w:r>
               <w:rPr>
@@ -32922,6 +32863,7 @@
               <w:rPr>
                 <w:szCs w:val="21"/>
               </w:rPr>
+              <w:lastRenderedPageBreak/>
               <w:t>31601410</w:t>
             </w:r>
           </w:p>
@@ -32960,7 +32902,14 @@
               <w:rPr>
                 <w:szCs w:val="21"/>
               </w:rPr>
-              <w:t>31601410@stu.zucc.edu.cn</w:t>
+              <w:t>31601410@stu.zucc.edu.c</w:t>
+            </w:r>
+            <w:r>
+              <w:rPr>
+                <w:szCs w:val="21"/>
+              </w:rPr>
+              <w:lastRenderedPageBreak/>
+              <w:t>n</w:t>
             </w:r>
           </w:p>
         </w:tc>
@@ -32980,6 +32929,7 @@
                 <w:rFonts w:hint="eastAsia"/>
                 <w:szCs w:val="21"/>
               </w:rPr>
+              <w:lastRenderedPageBreak/>
               <w:t>弘毅</w:t>
             </w:r>
             <w:r>
@@ -32987,6 +32937,7 @@
                 <w:rFonts w:hint="eastAsia"/>
                 <w:szCs w:val="21"/>
               </w:rPr>
+              <w:lastRenderedPageBreak/>
               <w:t>B1-615</w:t>
             </w:r>
           </w:p>
@@ -33141,6 +33092,7 @@
         <w:rPr>
           <w:rFonts w:hint="eastAsia"/>
         </w:rPr>
+        <w:lastRenderedPageBreak/>
         <w:t>6.3</w:t>
       </w:r>
       <w:r>
@@ -33272,15 +33224,7 @@
           <w:rFonts w:asciiTheme="minorEastAsia" w:hAnsiTheme="minorEastAsia"/>
           <w:szCs w:val="21"/>
         </w:rPr>
-        <w:t>很强的文档编写能力且人缘好，可以从</w:t>
-      </w:r>
-      <w:r>
-        <w:rPr>
-          <w:rFonts w:asciiTheme="minorEastAsia" w:hAnsiTheme="minorEastAsia"/>
-          <w:szCs w:val="21"/>
-        </w:rPr>
-        <w:lastRenderedPageBreak/>
-        <w:t>前辈那吸取经验</w:t>
+        <w:t>很强的文档编写能力且人缘好，可以从前辈那吸取经验</w:t>
       </w:r>
       <w:r>
         <w:rPr>
@@ -34133,6 +34077,7 @@
                 <w:rFonts w:hint="eastAsia"/>
                 <w:szCs w:val="21"/>
               </w:rPr>
+              <w:lastRenderedPageBreak/>
               <w:t>Pro</w:t>
             </w:r>
             <w:r>
@@ -34531,7 +34476,6 @@
       </w:pPr>
       <w:bookmarkStart w:id="124" w:name="_Toc531540489"/>
       <w:r>
-        <w:lastRenderedPageBreak/>
         <w:t>6.3.4</w:t>
       </w:r>
       <w:r>
@@ -35289,6 +35233,7 @@
         <w:rPr>
           <w:rFonts w:hint="eastAsia"/>
         </w:rPr>
+        <w:lastRenderedPageBreak/>
         <w:t>7</w:t>
       </w:r>
       <w:r>
@@ -35364,14 +35309,7 @@
               <w:rPr>
                 <w:rFonts w:hint="eastAsia"/>
               </w:rPr>
-              <w:t>干系人</w:t>
-            </w:r>
-            <w:r>
-              <w:rPr>
-                <w:rFonts w:hint="eastAsia"/>
-              </w:rPr>
-              <w:lastRenderedPageBreak/>
-              <w:t>姓名</w:t>
+              <w:t>干系人姓名</w:t>
             </w:r>
           </w:p>
         </w:tc>
@@ -35391,7 +35329,6 @@
               <w:rPr>
                 <w:rFonts w:hint="eastAsia"/>
               </w:rPr>
-              <w:lastRenderedPageBreak/>
               <w:t>角色</w:t>
             </w:r>
           </w:p>
@@ -35417,7 +35354,6 @@
               <w:rPr>
                 <w:rFonts w:hint="eastAsia"/>
               </w:rPr>
-              <w:lastRenderedPageBreak/>
               <w:t>/</w:t>
             </w:r>
             <w:r>
@@ -35444,7 +35380,6 @@
               <w:rPr>
                 <w:rFonts w:hint="eastAsia"/>
               </w:rPr>
-              <w:lastRenderedPageBreak/>
               <w:t>手机号</w:t>
             </w:r>
           </w:p>
@@ -35522,12 +35457,25 @@
             <w:shd w:val="clear" w:color="auto" w:fill="auto"/>
           </w:tcPr>
           <w:p>
-            <w:r>
-              <w:rPr>
-                <w:rFonts w:hint="eastAsia"/>
-              </w:rPr>
-              <w:t>沈启航</w:t>
-            </w:r>
+            <w:pPr>
+              <w:rPr>
+                <w:rFonts w:hint="eastAsia"/>
+              </w:rPr>
+            </w:pPr>
+            <w:r>
+              <w:rPr>
+                <w:rFonts w:hint="eastAsia"/>
+              </w:rPr>
+              <w:t>杨</w:t>
+            </w:r>
+            <w:proofErr w:type="gramStart"/>
+            <w:r>
+              <w:rPr>
+                <w:rFonts w:hint="eastAsia"/>
+              </w:rPr>
+              <w:t>枨</w:t>
+            </w:r>
+            <w:proofErr w:type="gramEnd"/>
           </w:p>
         </w:tc>
         <w:tc>
@@ -35542,11 +35490,16 @@
             <w:shd w:val="clear" w:color="auto" w:fill="auto"/>
           </w:tcPr>
           <w:p>
-            <w:r>
-              <w:rPr>
-                <w:rFonts w:hint="eastAsia"/>
-              </w:rPr>
-              <w:t>项目经理</w:t>
+            <w:pPr>
+              <w:rPr>
+                <w:rFonts w:hint="eastAsia"/>
+              </w:rPr>
+            </w:pPr>
+            <w:r>
+              <w:rPr>
+                <w:rFonts w:hint="eastAsia"/>
+              </w:rPr>
+              <w:t>任务下达者</w:t>
             </w:r>
           </w:p>
         </w:tc>
@@ -35561,11 +35514,16 @@
             </w:tcBorders>
           </w:tcPr>
           <w:p>
-            <w:r>
-              <w:rPr>
-                <w:rFonts w:hint="eastAsia"/>
-              </w:rPr>
-              <w:t>内部</w:t>
+            <w:pPr>
+              <w:rPr>
+                <w:rFonts w:hint="eastAsia"/>
+              </w:rPr>
+            </w:pPr>
+            <w:r>
+              <w:rPr>
+                <w:rFonts w:hint="eastAsia"/>
+              </w:rPr>
+              <w:t>外部</w:t>
             </w:r>
           </w:p>
         </w:tc>
@@ -35581,8 +35539,13 @@
             <w:shd w:val="clear" w:color="auto" w:fill="auto"/>
           </w:tcPr>
           <w:p>
-            <w:r>
-              <w:t>15988122404</w:t>
+            <w:pPr>
+              <w:rPr>
+                <w:rFonts w:hint="eastAsia"/>
+              </w:rPr>
+            </w:pPr>
+            <w:r>
+              <w:t>13357102333</w:t>
             </w:r>
           </w:p>
         </w:tc>
@@ -35597,8 +35560,13 @@
             </w:tcBorders>
           </w:tcPr>
           <w:p>
-            <w:r>
-              <w:t>31601404@stu.zucc.edu.cn</w:t>
+            <w:pPr>
+              <w:rPr>
+                <w:rFonts w:hint="eastAsia"/>
+              </w:rPr>
+            </w:pPr>
+            <w:r>
+              <w:t>yangc@zucc.edu.cn</w:t>
             </w:r>
           </w:p>
         </w:tc>
@@ -35614,14 +35582,27 @@
             <w:shd w:val="clear" w:color="auto" w:fill="auto"/>
           </w:tcPr>
           <w:p>
-            <w:r>
-              <w:rPr>
-                <w:rFonts w:hint="eastAsia"/>
-              </w:rPr>
-              <w:t>弘毅</w:t>
-            </w:r>
-            <w:r>
-              <w:t>B1-614</w:t>
+            <w:pPr>
+              <w:rPr>
+                <w:rFonts w:hint="eastAsia"/>
+              </w:rPr>
+            </w:pPr>
+            <w:proofErr w:type="gramStart"/>
+            <w:r>
+              <w:rPr>
+                <w:rFonts w:hint="eastAsia"/>
+              </w:rPr>
+              <w:t>理四</w:t>
+            </w:r>
+            <w:proofErr w:type="gramEnd"/>
+            <w:r>
+              <w:t xml:space="preserve"> </w:t>
+            </w:r>
+            <w:r>
+              <w:rPr>
+                <w:rFonts w:hint="eastAsia"/>
+              </w:rPr>
+              <w:t>504</w:t>
             </w:r>
           </w:p>
         </w:tc>
@@ -35637,592 +35618,22 @@
             <w:shd w:val="clear" w:color="auto" w:fill="auto"/>
           </w:tcPr>
           <w:p>
-            <w:r>
-              <w:rPr>
-                <w:rFonts w:hint="eastAsia"/>
-              </w:rPr>
-              <w:t>负责</w:t>
-            </w:r>
-            <w:r>
-              <w:t>统合项目组成员，与客户进行沟通，安排项目任务</w:t>
-            </w:r>
-          </w:p>
-        </w:tc>
-      </w:tr>
-      <w:tr>
-        <w:tc>
-          <w:tcPr>
-            <w:tcW w:w="846" w:type="dxa"/>
-            <w:tcBorders>
-              <w:top w:val="single" w:sz="4" w:space="0" w:color="auto"/>
-              <w:left w:val="single" w:sz="4" w:space="0" w:color="auto"/>
-              <w:bottom w:val="single" w:sz="4" w:space="0" w:color="auto"/>
-              <w:right w:val="single" w:sz="4" w:space="0" w:color="auto"/>
-            </w:tcBorders>
-            <w:shd w:val="clear" w:color="auto" w:fill="auto"/>
-          </w:tcPr>
-          <w:p>
-            <w:r>
-              <w:rPr>
-                <w:rFonts w:hint="eastAsia"/>
-              </w:rPr>
-              <w:t>徐哲远</w:t>
-            </w:r>
-          </w:p>
-        </w:tc>
-        <w:tc>
-          <w:tcPr>
-            <w:tcW w:w="850" w:type="dxa"/>
-            <w:tcBorders>
-              <w:top w:val="single" w:sz="4" w:space="0" w:color="auto"/>
-              <w:left w:val="single" w:sz="4" w:space="0" w:color="auto"/>
-              <w:bottom w:val="single" w:sz="4" w:space="0" w:color="auto"/>
-              <w:right w:val="single" w:sz="4" w:space="0" w:color="auto"/>
-            </w:tcBorders>
-            <w:shd w:val="clear" w:color="auto" w:fill="auto"/>
-          </w:tcPr>
-          <w:p>
-            <w:r>
-              <w:rPr>
-                <w:rFonts w:hint="eastAsia"/>
-              </w:rPr>
-              <w:t>项目组成员</w:t>
-            </w:r>
-          </w:p>
-        </w:tc>
-        <w:tc>
-          <w:tcPr>
-            <w:tcW w:w="709" w:type="dxa"/>
-            <w:tcBorders>
-              <w:top w:val="single" w:sz="4" w:space="0" w:color="auto"/>
-              <w:left w:val="single" w:sz="4" w:space="0" w:color="auto"/>
-              <w:bottom w:val="single" w:sz="4" w:space="0" w:color="auto"/>
-              <w:right w:val="single" w:sz="4" w:space="0" w:color="auto"/>
-            </w:tcBorders>
-          </w:tcPr>
-          <w:p>
-            <w:r>
-              <w:rPr>
-                <w:rFonts w:hint="eastAsia"/>
-              </w:rPr>
-              <w:t>内部</w:t>
-            </w:r>
-          </w:p>
-        </w:tc>
-        <w:tc>
-          <w:tcPr>
-            <w:tcW w:w="992" w:type="dxa"/>
-            <w:tcBorders>
-              <w:top w:val="single" w:sz="4" w:space="0" w:color="auto"/>
-              <w:left w:val="single" w:sz="4" w:space="0" w:color="auto"/>
-              <w:bottom w:val="single" w:sz="4" w:space="0" w:color="auto"/>
-              <w:right w:val="single" w:sz="4" w:space="0" w:color="auto"/>
-            </w:tcBorders>
-            <w:shd w:val="clear" w:color="auto" w:fill="auto"/>
-          </w:tcPr>
-          <w:p>
-            <w:r>
-              <w:t>15968805302</w:t>
-            </w:r>
-          </w:p>
-        </w:tc>
-        <w:tc>
-          <w:tcPr>
-            <w:tcW w:w="1843" w:type="dxa"/>
-            <w:tcBorders>
-              <w:top w:val="single" w:sz="4" w:space="0" w:color="auto"/>
-              <w:left w:val="single" w:sz="4" w:space="0" w:color="auto"/>
-              <w:bottom w:val="single" w:sz="4" w:space="0" w:color="auto"/>
-              <w:right w:val="single" w:sz="4" w:space="0" w:color="auto"/>
-            </w:tcBorders>
-          </w:tcPr>
-          <w:p>
-            <w:r>
-              <w:t>31601409@stu.zucc.edu.cn</w:t>
-            </w:r>
-          </w:p>
-        </w:tc>
-        <w:tc>
-          <w:tcPr>
-            <w:tcW w:w="992" w:type="dxa"/>
-            <w:tcBorders>
-              <w:top w:val="single" w:sz="4" w:space="0" w:color="auto"/>
-              <w:left w:val="single" w:sz="4" w:space="0" w:color="auto"/>
-              <w:bottom w:val="single" w:sz="4" w:space="0" w:color="auto"/>
-              <w:right w:val="single" w:sz="4" w:space="0" w:color="auto"/>
-            </w:tcBorders>
-            <w:shd w:val="clear" w:color="auto" w:fill="auto"/>
-          </w:tcPr>
-          <w:p>
-            <w:r>
-              <w:rPr>
-                <w:rFonts w:hint="eastAsia"/>
-              </w:rPr>
-              <w:t>弘毅</w:t>
-            </w:r>
-            <w:r>
-              <w:t>B1-615</w:t>
-            </w:r>
-          </w:p>
-        </w:tc>
-        <w:tc>
-          <w:tcPr>
-            <w:tcW w:w="2127" w:type="dxa"/>
-            <w:tcBorders>
-              <w:top w:val="single" w:sz="4" w:space="0" w:color="auto"/>
-              <w:left w:val="single" w:sz="4" w:space="0" w:color="auto"/>
-              <w:bottom w:val="single" w:sz="4" w:space="0" w:color="auto"/>
-              <w:right w:val="single" w:sz="4" w:space="0" w:color="auto"/>
-            </w:tcBorders>
-            <w:shd w:val="clear" w:color="auto" w:fill="auto"/>
-          </w:tcPr>
-          <w:p>
-            <w:r>
-              <w:rPr>
-                <w:rFonts w:hint="eastAsia"/>
-              </w:rPr>
-              <w:t>负责完成</w:t>
-            </w:r>
-            <w:r>
-              <w:t>项目经理布置的工作</w:t>
-            </w:r>
-          </w:p>
-        </w:tc>
-      </w:tr>
-      <w:tr>
-        <w:tc>
-          <w:tcPr>
-            <w:tcW w:w="846" w:type="dxa"/>
-            <w:tcBorders>
-              <w:top w:val="single" w:sz="4" w:space="0" w:color="auto"/>
-              <w:left w:val="single" w:sz="4" w:space="0" w:color="auto"/>
-              <w:bottom w:val="single" w:sz="4" w:space="0" w:color="auto"/>
-              <w:right w:val="single" w:sz="4" w:space="0" w:color="auto"/>
-            </w:tcBorders>
-            <w:shd w:val="clear" w:color="auto" w:fill="auto"/>
-          </w:tcPr>
-          <w:p>
-            <w:r>
-              <w:rPr>
-                <w:rFonts w:hint="eastAsia"/>
-              </w:rPr>
-              <w:t>叶柏成</w:t>
-            </w:r>
-          </w:p>
-        </w:tc>
-        <w:tc>
-          <w:tcPr>
-            <w:tcW w:w="850" w:type="dxa"/>
-            <w:tcBorders>
-              <w:top w:val="single" w:sz="4" w:space="0" w:color="auto"/>
-              <w:left w:val="single" w:sz="4" w:space="0" w:color="auto"/>
-              <w:bottom w:val="single" w:sz="4" w:space="0" w:color="auto"/>
-              <w:right w:val="single" w:sz="4" w:space="0" w:color="auto"/>
-            </w:tcBorders>
-            <w:shd w:val="clear" w:color="auto" w:fill="auto"/>
-          </w:tcPr>
-          <w:p>
-            <w:r>
-              <w:rPr>
-                <w:rFonts w:hint="eastAsia"/>
-              </w:rPr>
-              <w:t>项目组成员</w:t>
-            </w:r>
-          </w:p>
-        </w:tc>
-        <w:tc>
-          <w:tcPr>
-            <w:tcW w:w="709" w:type="dxa"/>
-            <w:tcBorders>
-              <w:top w:val="single" w:sz="4" w:space="0" w:color="auto"/>
-              <w:left w:val="single" w:sz="4" w:space="0" w:color="auto"/>
-              <w:bottom w:val="single" w:sz="4" w:space="0" w:color="auto"/>
-              <w:right w:val="single" w:sz="4" w:space="0" w:color="auto"/>
-            </w:tcBorders>
-          </w:tcPr>
-          <w:p>
-            <w:r>
-              <w:rPr>
-                <w:rFonts w:hint="eastAsia"/>
-              </w:rPr>
-              <w:t>内部</w:t>
-            </w:r>
-          </w:p>
-        </w:tc>
-        <w:tc>
-          <w:tcPr>
-            <w:tcW w:w="992" w:type="dxa"/>
-            <w:tcBorders>
-              <w:top w:val="single" w:sz="4" w:space="0" w:color="auto"/>
-              <w:left w:val="single" w:sz="4" w:space="0" w:color="auto"/>
-              <w:bottom w:val="single" w:sz="4" w:space="0" w:color="auto"/>
-              <w:right w:val="single" w:sz="4" w:space="0" w:color="auto"/>
-            </w:tcBorders>
-            <w:shd w:val="clear" w:color="auto" w:fill="auto"/>
-          </w:tcPr>
-          <w:p>
-            <w:r>
-              <w:t>13588025779</w:t>
-            </w:r>
-          </w:p>
-        </w:tc>
-        <w:tc>
-          <w:tcPr>
-            <w:tcW w:w="1843" w:type="dxa"/>
-            <w:tcBorders>
-              <w:top w:val="single" w:sz="4" w:space="0" w:color="auto"/>
-              <w:left w:val="single" w:sz="4" w:space="0" w:color="auto"/>
-              <w:bottom w:val="single" w:sz="4" w:space="0" w:color="auto"/>
-              <w:right w:val="single" w:sz="4" w:space="0" w:color="auto"/>
-            </w:tcBorders>
-          </w:tcPr>
-          <w:p>
-            <w:pPr>
-              <w:rPr>
-                <w:bCs/>
-              </w:rPr>
-            </w:pPr>
-            <w:r>
-              <w:rPr>
-                <w:bCs/>
-              </w:rPr>
-              <w:t>31601411@stu.zucc.edu.cn</w:t>
-            </w:r>
-          </w:p>
-        </w:tc>
-        <w:tc>
-          <w:tcPr>
-            <w:tcW w:w="992" w:type="dxa"/>
-            <w:tcBorders>
-              <w:top w:val="single" w:sz="4" w:space="0" w:color="auto"/>
-              <w:left w:val="single" w:sz="4" w:space="0" w:color="auto"/>
-              <w:bottom w:val="single" w:sz="4" w:space="0" w:color="auto"/>
-              <w:right w:val="single" w:sz="4" w:space="0" w:color="auto"/>
-            </w:tcBorders>
-            <w:shd w:val="clear" w:color="auto" w:fill="auto"/>
-          </w:tcPr>
-          <w:p>
-            <w:r>
-              <w:rPr>
-                <w:rFonts w:hint="eastAsia"/>
-                <w:bCs/>
-              </w:rPr>
-              <w:t>弘毅</w:t>
-            </w:r>
-            <w:r>
-              <w:rPr>
-                <w:bCs/>
-              </w:rPr>
-              <w:t>B1-615</w:t>
-            </w:r>
-          </w:p>
-        </w:tc>
-        <w:tc>
-          <w:tcPr>
-            <w:tcW w:w="2127" w:type="dxa"/>
-            <w:tcBorders>
-              <w:top w:val="single" w:sz="4" w:space="0" w:color="auto"/>
-              <w:left w:val="single" w:sz="4" w:space="0" w:color="auto"/>
-              <w:bottom w:val="single" w:sz="4" w:space="0" w:color="auto"/>
-              <w:right w:val="single" w:sz="4" w:space="0" w:color="auto"/>
-            </w:tcBorders>
-            <w:shd w:val="clear" w:color="auto" w:fill="auto"/>
-          </w:tcPr>
-          <w:p>
-            <w:r>
-              <w:rPr>
-                <w:rFonts w:hint="eastAsia"/>
-              </w:rPr>
-              <w:t>负责完成</w:t>
-            </w:r>
-            <w:r>
-              <w:t>项目经理布置的工作</w:t>
-            </w:r>
-          </w:p>
-        </w:tc>
-      </w:tr>
-      <w:tr>
-        <w:tc>
-          <w:tcPr>
-            <w:tcW w:w="846" w:type="dxa"/>
-            <w:tcBorders>
-              <w:top w:val="single" w:sz="4" w:space="0" w:color="auto"/>
-              <w:left w:val="single" w:sz="4" w:space="0" w:color="auto"/>
-              <w:bottom w:val="single" w:sz="4" w:space="0" w:color="auto"/>
-              <w:right w:val="single" w:sz="4" w:space="0" w:color="auto"/>
-            </w:tcBorders>
-            <w:shd w:val="clear" w:color="auto" w:fill="auto"/>
-          </w:tcPr>
-          <w:p>
-            <w:r>
-              <w:rPr>
-                <w:rFonts w:hint="eastAsia"/>
-              </w:rPr>
-              <w:t>杨以恒</w:t>
-            </w:r>
-          </w:p>
-        </w:tc>
-        <w:tc>
-          <w:tcPr>
-            <w:tcW w:w="850" w:type="dxa"/>
-            <w:tcBorders>
-              <w:top w:val="single" w:sz="4" w:space="0" w:color="auto"/>
-              <w:left w:val="single" w:sz="4" w:space="0" w:color="auto"/>
-              <w:bottom w:val="single" w:sz="4" w:space="0" w:color="auto"/>
-              <w:right w:val="single" w:sz="4" w:space="0" w:color="auto"/>
-            </w:tcBorders>
-            <w:shd w:val="clear" w:color="auto" w:fill="auto"/>
-          </w:tcPr>
-          <w:p>
-            <w:r>
-              <w:rPr>
-                <w:rFonts w:hint="eastAsia"/>
-              </w:rPr>
-              <w:t>项目组成员</w:t>
-            </w:r>
-          </w:p>
-        </w:tc>
-        <w:tc>
-          <w:tcPr>
-            <w:tcW w:w="709" w:type="dxa"/>
-            <w:tcBorders>
-              <w:top w:val="single" w:sz="4" w:space="0" w:color="auto"/>
-              <w:left w:val="single" w:sz="4" w:space="0" w:color="auto"/>
-              <w:bottom w:val="single" w:sz="4" w:space="0" w:color="auto"/>
-              <w:right w:val="single" w:sz="4" w:space="0" w:color="auto"/>
-            </w:tcBorders>
-          </w:tcPr>
-          <w:p>
-            <w:r>
-              <w:rPr>
-                <w:rFonts w:hint="eastAsia"/>
-              </w:rPr>
-              <w:t>内部</w:t>
-            </w:r>
-          </w:p>
-        </w:tc>
-        <w:tc>
-          <w:tcPr>
-            <w:tcW w:w="992" w:type="dxa"/>
-            <w:tcBorders>
-              <w:top w:val="single" w:sz="4" w:space="0" w:color="auto"/>
-              <w:left w:val="single" w:sz="4" w:space="0" w:color="auto"/>
-              <w:bottom w:val="single" w:sz="4" w:space="0" w:color="auto"/>
-              <w:right w:val="single" w:sz="4" w:space="0" w:color="auto"/>
-            </w:tcBorders>
-            <w:shd w:val="clear" w:color="auto" w:fill="auto"/>
-          </w:tcPr>
-          <w:p>
-            <w:r>
-              <w:t>18989678901</w:t>
-            </w:r>
-          </w:p>
-        </w:tc>
-        <w:tc>
-          <w:tcPr>
-            <w:tcW w:w="1843" w:type="dxa"/>
-            <w:tcBorders>
-              <w:top w:val="single" w:sz="4" w:space="0" w:color="auto"/>
-              <w:left w:val="single" w:sz="4" w:space="0" w:color="auto"/>
-              <w:bottom w:val="single" w:sz="4" w:space="0" w:color="auto"/>
-              <w:right w:val="single" w:sz="4" w:space="0" w:color="auto"/>
-            </w:tcBorders>
-          </w:tcPr>
-          <w:p>
-            <w:r>
-              <w:t>31601410@stu.zucc.edu.cn</w:t>
-            </w:r>
-          </w:p>
-        </w:tc>
-        <w:tc>
-          <w:tcPr>
-            <w:tcW w:w="992" w:type="dxa"/>
-            <w:tcBorders>
-              <w:top w:val="single" w:sz="4" w:space="0" w:color="auto"/>
-              <w:left w:val="single" w:sz="4" w:space="0" w:color="auto"/>
-              <w:bottom w:val="single" w:sz="4" w:space="0" w:color="auto"/>
-              <w:right w:val="single" w:sz="4" w:space="0" w:color="auto"/>
-            </w:tcBorders>
-            <w:shd w:val="clear" w:color="auto" w:fill="auto"/>
-          </w:tcPr>
-          <w:p>
-            <w:r>
-              <w:rPr>
-                <w:rFonts w:hint="eastAsia"/>
-              </w:rPr>
-              <w:t>弘毅</w:t>
-            </w:r>
-            <w:r>
-              <w:t>B1-615</w:t>
-            </w:r>
-          </w:p>
-        </w:tc>
-        <w:tc>
-          <w:tcPr>
-            <w:tcW w:w="2127" w:type="dxa"/>
-            <w:tcBorders>
-              <w:top w:val="single" w:sz="4" w:space="0" w:color="auto"/>
-              <w:left w:val="single" w:sz="4" w:space="0" w:color="auto"/>
-              <w:bottom w:val="single" w:sz="4" w:space="0" w:color="auto"/>
-              <w:right w:val="single" w:sz="4" w:space="0" w:color="auto"/>
-            </w:tcBorders>
-            <w:shd w:val="clear" w:color="auto" w:fill="auto"/>
-          </w:tcPr>
-          <w:p>
-            <w:r>
-              <w:rPr>
-                <w:rFonts w:hint="eastAsia"/>
-              </w:rPr>
-              <w:t>负责完成</w:t>
-            </w:r>
-            <w:r>
-              <w:t>项目经理布置的工作</w:t>
-            </w:r>
-          </w:p>
-        </w:tc>
-      </w:tr>
-      <w:tr>
-        <w:tc>
-          <w:tcPr>
-            <w:tcW w:w="846" w:type="dxa"/>
-            <w:tcBorders>
-              <w:top w:val="single" w:sz="4" w:space="0" w:color="auto"/>
-              <w:left w:val="single" w:sz="4" w:space="0" w:color="auto"/>
-              <w:bottom w:val="single" w:sz="4" w:space="0" w:color="auto"/>
-              <w:right w:val="single" w:sz="4" w:space="0" w:color="auto"/>
-            </w:tcBorders>
-            <w:shd w:val="clear" w:color="auto" w:fill="auto"/>
-          </w:tcPr>
-          <w:p>
-            <w:r>
-              <w:rPr>
-                <w:rFonts w:hint="eastAsia"/>
-              </w:rPr>
-              <w:t>骆佳俊</w:t>
-            </w:r>
-          </w:p>
-        </w:tc>
-        <w:tc>
-          <w:tcPr>
-            <w:tcW w:w="850" w:type="dxa"/>
-            <w:tcBorders>
-              <w:top w:val="single" w:sz="4" w:space="0" w:color="auto"/>
-              <w:left w:val="single" w:sz="4" w:space="0" w:color="auto"/>
-              <w:bottom w:val="single" w:sz="4" w:space="0" w:color="auto"/>
-              <w:right w:val="single" w:sz="4" w:space="0" w:color="auto"/>
-            </w:tcBorders>
-            <w:shd w:val="clear" w:color="auto" w:fill="auto"/>
-          </w:tcPr>
-          <w:p>
-            <w:r>
-              <w:rPr>
-                <w:rFonts w:hint="eastAsia"/>
-              </w:rPr>
-              <w:t>项目组成员</w:t>
-            </w:r>
-          </w:p>
-        </w:tc>
-        <w:tc>
-          <w:tcPr>
-            <w:tcW w:w="709" w:type="dxa"/>
-            <w:tcBorders>
-              <w:top w:val="single" w:sz="4" w:space="0" w:color="auto"/>
-              <w:left w:val="single" w:sz="4" w:space="0" w:color="auto"/>
-              <w:bottom w:val="single" w:sz="4" w:space="0" w:color="auto"/>
-              <w:right w:val="single" w:sz="4" w:space="0" w:color="auto"/>
-            </w:tcBorders>
-          </w:tcPr>
-          <w:p>
-            <w:r>
-              <w:rPr>
-                <w:rFonts w:hint="eastAsia"/>
-              </w:rPr>
-              <w:t>内部</w:t>
-            </w:r>
-          </w:p>
-        </w:tc>
-        <w:tc>
-          <w:tcPr>
-            <w:tcW w:w="992" w:type="dxa"/>
-            <w:tcBorders>
-              <w:top w:val="single" w:sz="4" w:space="0" w:color="auto"/>
-              <w:left w:val="single" w:sz="4" w:space="0" w:color="auto"/>
-              <w:bottom w:val="single" w:sz="4" w:space="0" w:color="auto"/>
-              <w:right w:val="single" w:sz="4" w:space="0" w:color="auto"/>
-            </w:tcBorders>
-            <w:shd w:val="clear" w:color="auto" w:fill="auto"/>
-          </w:tcPr>
-          <w:p>
-            <w:r>
-              <w:t>18058735546</w:t>
-            </w:r>
-          </w:p>
-        </w:tc>
-        <w:tc>
-          <w:tcPr>
-            <w:tcW w:w="1843" w:type="dxa"/>
-            <w:tcBorders>
-              <w:top w:val="single" w:sz="4" w:space="0" w:color="auto"/>
-              <w:left w:val="single" w:sz="4" w:space="0" w:color="auto"/>
-              <w:bottom w:val="single" w:sz="4" w:space="0" w:color="auto"/>
-              <w:right w:val="single" w:sz="4" w:space="0" w:color="auto"/>
-            </w:tcBorders>
-          </w:tcPr>
-          <w:p>
-            <w:r>
-              <w:t>31601215@stu.zucc.edu.cn</w:t>
-            </w:r>
-          </w:p>
-        </w:tc>
-        <w:tc>
-          <w:tcPr>
-            <w:tcW w:w="992" w:type="dxa"/>
-            <w:tcBorders>
-              <w:top w:val="single" w:sz="4" w:space="0" w:color="auto"/>
-              <w:left w:val="single" w:sz="4" w:space="0" w:color="auto"/>
-              <w:bottom w:val="single" w:sz="4" w:space="0" w:color="auto"/>
-              <w:right w:val="single" w:sz="4" w:space="0" w:color="auto"/>
-            </w:tcBorders>
-            <w:shd w:val="clear" w:color="auto" w:fill="auto"/>
-          </w:tcPr>
-          <w:p>
-            <w:r>
-              <w:rPr>
-                <w:rFonts w:hint="eastAsia"/>
-              </w:rPr>
-              <w:t>弘毅</w:t>
-            </w:r>
-            <w:r>
-              <w:rPr>
-                <w:rFonts w:hint="eastAsia"/>
-              </w:rPr>
-              <w:t>B</w:t>
-            </w:r>
-            <w:r>
-              <w:t>2-206</w:t>
-            </w:r>
-          </w:p>
-        </w:tc>
-        <w:tc>
-          <w:tcPr>
-            <w:tcW w:w="2127" w:type="dxa"/>
-            <w:tcBorders>
-              <w:top w:val="single" w:sz="4" w:space="0" w:color="auto"/>
-              <w:left w:val="single" w:sz="4" w:space="0" w:color="auto"/>
-              <w:bottom w:val="single" w:sz="4" w:space="0" w:color="auto"/>
-              <w:right w:val="single" w:sz="4" w:space="0" w:color="auto"/>
-            </w:tcBorders>
-            <w:shd w:val="clear" w:color="auto" w:fill="auto"/>
-          </w:tcPr>
-          <w:p>
-            <w:r>
-              <w:rPr>
-                <w:rFonts w:hint="eastAsia"/>
-              </w:rPr>
-              <w:t>负责完成</w:t>
-            </w:r>
-            <w:r>
-              <w:t>项目经理布置的工作</w:t>
+            <w:pPr>
+              <w:rPr>
+                <w:rFonts w:hint="eastAsia"/>
+              </w:rPr>
+            </w:pPr>
+            <w:r>
+              <w:rPr>
+                <w:rFonts w:hint="eastAsia"/>
+              </w:rPr>
+              <w:t>本项目</w:t>
+            </w:r>
+            <w:r>
+              <w:rPr>
+                <w:rFonts w:hint="eastAsia"/>
+              </w:rPr>
+              <w:t>任务下达者</w:t>
             </w:r>
           </w:p>
         </w:tc>
@@ -37655,15 +37066,16 @@
             <w:pPr>
               <w:spacing w:line="360" w:lineRule="auto"/>
               <w:rPr>
-                <w:szCs w:val="21"/>
-              </w:rPr>
-            </w:pPr>
-            <w:r>
-              <w:rPr>
-                <w:rFonts w:hint="eastAsia"/>
-                <w:szCs w:val="21"/>
-              </w:rPr>
-              <w:t>无</w:t>
+                <w:rFonts w:hint="eastAsia"/>
+                <w:szCs w:val="21"/>
+              </w:rPr>
+            </w:pPr>
+            <w:r>
+              <w:rPr>
+                <w:rFonts w:hint="eastAsia"/>
+                <w:szCs w:val="21"/>
+              </w:rPr>
+              <w:t>组员评分表</w:t>
             </w:r>
           </w:p>
         </w:tc>
@@ -37972,7 +37384,21 @@
                 <w:rFonts w:hint="eastAsia"/>
                 <w:szCs w:val="21"/>
               </w:rPr>
-              <w:t>待定</w:t>
+              <w:t>会议记录</w:t>
+            </w:r>
+            <w:r>
+              <w:rPr>
+                <w:rFonts w:hint="eastAsia"/>
+                <w:szCs w:val="21"/>
+              </w:rPr>
+              <w:t>/</w:t>
+            </w:r>
+            <w:r>
+              <w:rPr>
+                <w:rFonts w:hint="eastAsia"/>
+                <w:szCs w:val="21"/>
+              </w:rPr>
+              <w:t>录音</w:t>
             </w:r>
           </w:p>
         </w:tc>
@@ -38106,6 +37532,185 @@
             <w:pPr>
               <w:spacing w:line="360" w:lineRule="auto"/>
               <w:rPr>
+                <w:szCs w:val="21"/>
+              </w:rPr>
+            </w:pPr>
+            <w:r>
+              <w:rPr>
+                <w:rFonts w:hint="eastAsia"/>
+                <w:szCs w:val="21"/>
+              </w:rPr>
+              <w:t>会议记录</w:t>
+            </w:r>
+            <w:r>
+              <w:rPr>
+                <w:rFonts w:hint="eastAsia"/>
+                <w:szCs w:val="21"/>
+              </w:rPr>
+              <w:t>/</w:t>
+            </w:r>
+            <w:r>
+              <w:rPr>
+                <w:rFonts w:hint="eastAsia"/>
+                <w:szCs w:val="21"/>
+              </w:rPr>
+              <w:t>录音</w:t>
+            </w:r>
+          </w:p>
+        </w:tc>
+      </w:tr>
+      <w:tr>
+        <w:tc>
+          <w:tcPr>
+            <w:tcW w:w="1382" w:type="dxa"/>
+          </w:tcPr>
+          <w:p>
+            <w:pPr>
+              <w:spacing w:line="360" w:lineRule="auto"/>
+              <w:rPr>
+                <w:rFonts w:hint="eastAsia"/>
+                <w:szCs w:val="21"/>
+              </w:rPr>
+            </w:pPr>
+            <w:r>
+              <w:rPr>
+                <w:rFonts w:hint="eastAsia"/>
+                <w:szCs w:val="21"/>
+              </w:rPr>
+              <w:t>汇报</w:t>
+            </w:r>
+          </w:p>
+        </w:tc>
+        <w:tc>
+          <w:tcPr>
+            <w:tcW w:w="1382" w:type="dxa"/>
+          </w:tcPr>
+          <w:p>
+            <w:pPr>
+              <w:spacing w:line="360" w:lineRule="auto"/>
+              <w:rPr>
+                <w:rFonts w:hint="eastAsia"/>
+                <w:szCs w:val="21"/>
+              </w:rPr>
+            </w:pPr>
+            <w:r>
+              <w:rPr>
+                <w:rFonts w:hint="eastAsia"/>
+                <w:szCs w:val="21"/>
+              </w:rPr>
+              <w:t>座谈会</w:t>
+            </w:r>
+          </w:p>
+        </w:tc>
+        <w:tc>
+          <w:tcPr>
+            <w:tcW w:w="1383" w:type="dxa"/>
+          </w:tcPr>
+          <w:p>
+            <w:pPr>
+              <w:spacing w:line="360" w:lineRule="auto"/>
+              <w:rPr>
+                <w:rFonts w:hint="eastAsia"/>
+                <w:szCs w:val="21"/>
+              </w:rPr>
+            </w:pPr>
+            <w:r>
+              <w:rPr>
+                <w:rFonts w:hint="eastAsia"/>
+                <w:szCs w:val="21"/>
+              </w:rPr>
+              <w:t>对外</w:t>
+            </w:r>
+          </w:p>
+        </w:tc>
+        <w:tc>
+          <w:tcPr>
+            <w:tcW w:w="1383" w:type="dxa"/>
+          </w:tcPr>
+          <w:p>
+            <w:pPr>
+              <w:spacing w:line="360" w:lineRule="auto"/>
+              <w:rPr>
+                <w:rFonts w:hint="eastAsia"/>
+                <w:szCs w:val="21"/>
+              </w:rPr>
+            </w:pPr>
+            <w:proofErr w:type="gramStart"/>
+            <w:r>
+              <w:rPr>
+                <w:rFonts w:hint="eastAsia"/>
+                <w:szCs w:val="21"/>
+              </w:rPr>
+              <w:t>理四</w:t>
+            </w:r>
+            <w:proofErr w:type="gramEnd"/>
+            <w:r>
+              <w:rPr>
+                <w:rFonts w:hint="eastAsia"/>
+                <w:szCs w:val="21"/>
+              </w:rPr>
+              <w:t xml:space="preserve"> 504</w:t>
+            </w:r>
+          </w:p>
+        </w:tc>
+        <w:tc>
+          <w:tcPr>
+            <w:tcW w:w="1383" w:type="dxa"/>
+          </w:tcPr>
+          <w:p>
+            <w:pPr>
+              <w:spacing w:line="360" w:lineRule="auto"/>
+              <w:rPr>
+                <w:rFonts w:hint="eastAsia"/>
+                <w:szCs w:val="21"/>
+              </w:rPr>
+            </w:pPr>
+            <w:r>
+              <w:rPr>
+                <w:rFonts w:hint="eastAsia"/>
+                <w:szCs w:val="21"/>
+              </w:rPr>
+              <w:t>待定</w:t>
+            </w:r>
+          </w:p>
+        </w:tc>
+        <w:tc>
+          <w:tcPr>
+            <w:tcW w:w="1383" w:type="dxa"/>
+          </w:tcPr>
+          <w:p>
+            <w:pPr>
+              <w:spacing w:line="360" w:lineRule="auto"/>
+              <w:rPr>
+                <w:rFonts w:hint="eastAsia"/>
+                <w:szCs w:val="21"/>
+              </w:rPr>
+            </w:pPr>
+            <w:r>
+              <w:rPr>
+                <w:rFonts w:hint="eastAsia"/>
+                <w:szCs w:val="21"/>
+              </w:rPr>
+              <w:t>全体人员及</w:t>
+            </w:r>
+            <w:r>
+              <w:rPr>
+                <w:rFonts w:hint="eastAsia"/>
+                <w:szCs w:val="21"/>
+              </w:rPr>
+              <w:t>教师</w:t>
+            </w:r>
+          </w:p>
+        </w:tc>
+        <w:tc>
+          <w:tcPr>
+            <w:tcW w:w="1587" w:type="dxa"/>
+          </w:tcPr>
+          <w:p>
+            <w:pPr>
+              <w:spacing w:line="360" w:lineRule="auto"/>
+              <w:rPr>
+                <w:rFonts w:hint="eastAsia"/>
                 <w:szCs w:val="21"/>
               </w:rPr>
             </w:pPr>
@@ -39152,6 +38757,7 @@
                 <w:rFonts w:hint="eastAsia"/>
                 <w:szCs w:val="21"/>
               </w:rPr>
+              <w:lastRenderedPageBreak/>
               <w:t>上午</w:t>
             </w:r>
             <w:r>
@@ -39252,7 +38858,6 @@
               <w:rPr>
                 <w:szCs w:val="21"/>
               </w:rPr>
-              <w:lastRenderedPageBreak/>
               <w:t>徐</w:t>
             </w:r>
           </w:p>
@@ -39273,7 +38878,6 @@
                 <w:rFonts w:hint="eastAsia"/>
                 <w:szCs w:val="21"/>
               </w:rPr>
-              <w:lastRenderedPageBreak/>
               <w:t>沈、叶、</w:t>
             </w:r>
             <w:r>
@@ -41115,6 +40719,7 @@
                 <w:sz w:val="24"/>
                 <w:szCs w:val="24"/>
               </w:rPr>
+              <w:lastRenderedPageBreak/>
               <w:t>影响</w:t>
             </w:r>
           </w:p>
@@ -42884,6 +42489,7 @@
                 <w:color w:val="000000"/>
                 <w:szCs w:val="21"/>
               </w:rPr>
+              <w:lastRenderedPageBreak/>
               <w:t>9</w:t>
             </w:r>
           </w:p>
@@ -42983,7 +42589,6 @@
                 <w:color w:val="000000"/>
                 <w:szCs w:val="21"/>
               </w:rPr>
-              <w:lastRenderedPageBreak/>
               <w:t>10</w:t>
             </w:r>
           </w:p>
@@ -44663,6 +44268,7 @@
                 <w:rFonts w:hint="eastAsia"/>
                 <w:szCs w:val="21"/>
               </w:rPr>
+              <w:lastRenderedPageBreak/>
               <w:t>小组人员请假暂时离开</w:t>
             </w:r>
           </w:p>
@@ -44863,7 +44469,6 @@
                 <w:color w:val="000000"/>
                 <w:szCs w:val="21"/>
               </w:rPr>
-              <w:lastRenderedPageBreak/>
               <w:t>无法及时联系到组员</w:t>
             </w:r>
           </w:p>
@@ -46675,7 +46280,15 @@
                 <w:rFonts w:hint="eastAsia"/>
                 <w:szCs w:val="21"/>
               </w:rPr>
-              <w:t>技术人员对组员进行培训</w:t>
+              <w:t>技术人员对组员进行</w:t>
+            </w:r>
+            <w:r>
+              <w:rPr>
+                <w:rFonts w:hint="eastAsia"/>
+                <w:szCs w:val="21"/>
+              </w:rPr>
+              <w:lastRenderedPageBreak/>
+              <w:t>培训</w:t>
             </w:r>
           </w:p>
         </w:tc>
@@ -46696,6 +46309,7 @@
                 <w:rFonts w:hint="eastAsia"/>
                 <w:szCs w:val="21"/>
               </w:rPr>
+              <w:lastRenderedPageBreak/>
               <w:t>配置管理员</w:t>
             </w:r>
           </w:p>
@@ -46712,6 +46326,7 @@
                 <w:rFonts w:hint="eastAsia"/>
                 <w:szCs w:val="21"/>
               </w:rPr>
+              <w:lastRenderedPageBreak/>
               <w:t>叶柏成</w:t>
             </w:r>
           </w:p>
@@ -46737,6 +46352,7 @@
                 <w:rFonts w:hint="eastAsia"/>
                 <w:szCs w:val="21"/>
               </w:rPr>
+              <w:lastRenderedPageBreak/>
               <w:t>小组人员请假暂时离开</w:t>
             </w:r>
           </w:p>
@@ -46766,15 +46382,7 @@
                 <w:rFonts w:hint="eastAsia"/>
                 <w:szCs w:val="21"/>
               </w:rPr>
-              <w:t>安排后勤负责员代替工作，如果</w:t>
-            </w:r>
-            <w:r>
-              <w:rPr>
-                <w:rFonts w:hint="eastAsia"/>
-                <w:szCs w:val="21"/>
-              </w:rPr>
-              <w:lastRenderedPageBreak/>
-              <w:t>后勤负责员也没有时间，由项目经理负责工作</w:t>
+              <w:t>安排后勤负责员代替工作，如果后勤负责员也没有时间，由项目经理负责工作</w:t>
             </w:r>
           </w:p>
         </w:tc>
@@ -46795,7 +46403,6 @@
                 <w:rFonts w:hint="eastAsia"/>
                 <w:szCs w:val="21"/>
               </w:rPr>
-              <w:lastRenderedPageBreak/>
               <w:t>项目经理</w:t>
             </w:r>
           </w:p>
@@ -46812,7 +46419,6 @@
                 <w:rFonts w:hint="eastAsia"/>
                 <w:szCs w:val="21"/>
               </w:rPr>
-              <w:lastRenderedPageBreak/>
               <w:t>沈启航</w:t>
             </w:r>
           </w:p>
@@ -46839,7 +46445,6 @@
                 <w:color w:val="000000"/>
                 <w:szCs w:val="21"/>
               </w:rPr>
-              <w:lastRenderedPageBreak/>
               <w:t>小组成员无法完成任务</w:t>
             </w:r>
           </w:p>
@@ -47876,6 +47481,7 @@
                 <w:rFonts w:hint="eastAsia"/>
                 <w:szCs w:val="21"/>
               </w:rPr>
+              <w:lastRenderedPageBreak/>
               <w:t>会议地点无法使用</w:t>
             </w:r>
           </w:p>
@@ -47911,15 +47517,7 @@
                 <w:rFonts w:hint="eastAsia"/>
                 <w:szCs w:val="21"/>
               </w:rPr>
-              <w:t>，如仍无法使用，选</w:t>
-            </w:r>
-            <w:r>
-              <w:rPr>
-                <w:rFonts w:hint="eastAsia"/>
-                <w:szCs w:val="21"/>
-              </w:rPr>
-              <w:lastRenderedPageBreak/>
-              <w:t>择教三空的教室</w:t>
+              <w:t>，如仍无法使用，选择教三空的教室</w:t>
             </w:r>
           </w:p>
         </w:tc>
@@ -47940,7 +47538,6 @@
                 <w:rFonts w:hint="eastAsia"/>
                 <w:szCs w:val="21"/>
               </w:rPr>
-              <w:lastRenderedPageBreak/>
               <w:t>项目经理</w:t>
             </w:r>
           </w:p>
@@ -48948,6 +48545,7 @@
               <w:rPr>
                 <w:rFonts w:hint="eastAsia"/>
               </w:rPr>
+              <w:lastRenderedPageBreak/>
               <w:t>需求</w:t>
             </w:r>
             <w:r>
@@ -49003,11 +48601,7 @@
               <w:t>编写</w:t>
             </w:r>
             <w:r>
-              <w:t>需求文档的基准版</w:t>
-            </w:r>
-            <w:r>
-              <w:lastRenderedPageBreak/>
-              <w:t>本和控制版本</w:t>
+              <w:t>需求文档的基准版本和控制版本</w:t>
             </w:r>
           </w:p>
           <w:p>
@@ -49041,7 +48635,6 @@
               <w:rPr>
                 <w:rFonts w:hint="eastAsia"/>
               </w:rPr>
-              <w:lastRenderedPageBreak/>
               <w:t>能否</w:t>
             </w:r>
             <w:r>
@@ -49054,11 +48647,7 @@
               <w:t>以及</w:t>
             </w:r>
             <w:r>
-              <w:t>正式发布</w:t>
-            </w:r>
-            <w:r>
-              <w:lastRenderedPageBreak/>
-              <w:t>需求变更文档</w:t>
+              <w:t>正式发布需求变更文档</w:t>
             </w:r>
           </w:p>
         </w:tc>
@@ -49073,7 +48662,6 @@
         <w:rPr>
           <w:rFonts w:hint="eastAsia"/>
         </w:rPr>
-        <w:lastRenderedPageBreak/>
         <w:t>9.3</w:t>
       </w:r>
       <w:r>
@@ -49259,6 +48847,7 @@
         <w:rPr>
           <w:rFonts w:hint="eastAsia"/>
         </w:rPr>
+        <w:lastRenderedPageBreak/>
         <w:t xml:space="preserve">10 </w:t>
       </w:r>
       <w:r>
@@ -49308,7 +48897,6 @@
         <w:rPr>
           <w:rFonts w:hint="eastAsia"/>
         </w:rPr>
-        <w:lastRenderedPageBreak/>
         <w:t>10.2</w:t>
       </w:r>
       <w:r>
@@ -52863,13 +52451,6 @@
             <w:r>
               <w:rPr>
                 <w:rFonts w:hint="eastAsia"/>
-                <w:szCs w:val="21"/>
-              </w:rPr>
-              <w:t>假设均不加班。</w:t>
-            </w:r>
-            <w:r>
-              <w:rPr>
-                <w:rFonts w:hint="eastAsia"/>
               </w:rPr>
               <w:t>69.34*5*30</w:t>
             </w:r>
@@ -57437,13 +57018,11 @@
       <w:sdtPr>
         <w:id w:val="125209428"/>
       </w:sdtPr>
-      <w:sdtEndPr/>
       <w:sdtContent>
         <w:sdt>
           <w:sdtPr>
             <w:id w:val="1728636285"/>
           </w:sdtPr>
-          <w:sdtEndPr/>
           <w:sdtContent>
             <w:r>
               <w:rPr>
@@ -60509,7 +60088,7 @@
 </file>
 
 <file path=customXml/itemProps2.xml><?xml version="1.0" encoding="utf-8"?>
-<ds:datastoreItem xmlns:ds="http://schemas.openxmlformats.org/officeDocument/2006/customXml" ds:itemID="{8001A45C-D9C9-4793-9188-17E78F0C4F6C}">
+<ds:datastoreItem xmlns:ds="http://schemas.openxmlformats.org/officeDocument/2006/customXml" ds:itemID="{5B276142-C33D-4FB6-81DD-712EC8541CAC}">
   <ds:schemaRefs>
     <ds:schemaRef ds:uri="http://schemas.openxmlformats.org/officeDocument/2006/bibliography"/>
   </ds:schemaRefs>
